--- a/Report/Задание9.docx
+++ b/Report/Задание9.docx
@@ -4,8 +4,8 @@
   <w:body>
     <w:p>
       <w:pPr>
-        <w:spacing w:after="0" w:line="360" w:lineRule="auto"/>
-        <w:ind w:left="709"/>
+        <w:spacing w:after="360"/>
+        <w:ind w:left="706"/>
         <w:rPr>
           <w:rStyle w:val="af5"/>
           <w:rFonts w:ascii="Times New Roman" w:hAnsi="Times New Roman"/>
@@ -104,8 +104,8 @@
     </w:p>
     <w:p>
       <w:pPr>
-        <w:spacing w:before="240" w:after="0"/>
-        <w:ind w:firstLine="709"/>
+        <w:spacing w:before="360" w:after="0"/>
+        <w:ind w:firstLine="706"/>
         <w:jc w:val="both"/>
         <w:rPr>
           <w:rStyle w:val="af5"/>
@@ -123,7 +123,19 @@
           <w:sz w:val="28"/>
           <w:szCs w:val="28"/>
         </w:rPr>
-        <w:t>Листининг</w:t>
+        <w:t>Листи</w:t>
+      </w:r>
+      <w:bookmarkStart w:id="0" w:name="_GoBack"/>
+      <w:bookmarkEnd w:id="0"/>
+      <w:r>
+        <w:rPr>
+          <w:rStyle w:val="af5"/>
+          <w:rFonts w:ascii="Times New Roman" w:hAnsi="Times New Roman"/>
+          <w:i w:val="0"/>
+          <w:sz w:val="28"/>
+          <w:szCs w:val="28"/>
+        </w:rPr>
+        <w:t>нг</w:t>
       </w:r>
       <w:r>
         <w:rPr>
@@ -960,14 +972,38 @@
         <w:autoSpaceDN w:val="0"/>
         <w:adjustRightInd w:val="0"/>
         <w:spacing w:after="0" w:line="240" w:lineRule="auto"/>
-        <w:ind w:left="709"/>
-        <w:rPr>
-          <w:rFonts w:ascii="Times New Roman" w:hAnsi="Times New Roman"/>
-          <w:sz w:val="28"/>
-          <w:szCs w:val="28"/>
-          <w:lang w:val="en-US"/>
-        </w:rPr>
-      </w:pPr>
+        <w:rPr>
+          <w:rFonts w:ascii="Times New Roman" w:hAnsi="Times New Roman"/>
+          <w:sz w:val="28"/>
+          <w:szCs w:val="28"/>
+          <w:lang w:val="en-US"/>
+        </w:rPr>
+      </w:pPr>
+    </w:p>
+    <w:p>
+      <w:pPr>
+        <w:autoSpaceDE w:val="0"/>
+        <w:autoSpaceDN w:val="0"/>
+        <w:adjustRightInd w:val="0"/>
+        <w:spacing w:after="0" w:line="240" w:lineRule="auto"/>
+        <w:ind w:left="709" w:firstLine="425"/>
+        <w:rPr>
+          <w:rFonts w:ascii="Times New Roman" w:hAnsi="Times New Roman"/>
+          <w:sz w:val="28"/>
+          <w:szCs w:val="28"/>
+          <w:lang w:val="en-US"/>
+        </w:rPr>
+      </w:pPr>
+      <w:r>
+        <w:rPr>
+          <w:rFonts w:ascii="Times New Roman" w:hAnsi="Times New Roman"/>
+          <w:sz w:val="28"/>
+          <w:szCs w:val="28"/>
+          <w:lang w:val="en-US"/>
+        </w:rPr>
+        <w:lastRenderedPageBreak/>
+        <w:t>{</w:t>
+      </w:r>
     </w:p>
     <w:p>
       <w:pPr>
@@ -983,6 +1019,15 @@
           <w:lang w:val="en-US"/>
         </w:rPr>
       </w:pPr>
+      <w:r>
+        <w:rPr>
+          <w:rFonts w:ascii="Times New Roman" w:hAnsi="Times New Roman"/>
+          <w:sz w:val="28"/>
+          <w:szCs w:val="28"/>
+          <w:lang w:val="en-US"/>
+        </w:rPr>
+        <w:t xml:space="preserve">            w = Math.Pow(w,2);</w:t>
+      </w:r>
     </w:p>
     <w:p>
       <w:pPr>
@@ -998,8 +1043,1747 @@
           <w:lang w:val="en-US"/>
         </w:rPr>
       </w:pPr>
-      <w:bookmarkStart w:id="0" w:name="_GoBack"/>
-      <w:bookmarkEnd w:id="0"/>
+      <w:r>
+        <w:rPr>
+          <w:rFonts w:ascii="Times New Roman" w:hAnsi="Times New Roman"/>
+          <w:sz w:val="28"/>
+          <w:szCs w:val="28"/>
+          <w:lang w:val="en-US"/>
+        </w:rPr>
+        <w:t xml:space="preserve">            Console.WriteLine("IxF0({0})", w);</w:t>
+      </w:r>
+    </w:p>
+    <w:p>
+      <w:pPr>
+        <w:autoSpaceDE w:val="0"/>
+        <w:autoSpaceDN w:val="0"/>
+        <w:adjustRightInd w:val="0"/>
+        <w:spacing w:after="0" w:line="240" w:lineRule="auto"/>
+        <w:ind w:left="709"/>
+        <w:rPr>
+          <w:rFonts w:ascii="Times New Roman" w:hAnsi="Times New Roman"/>
+          <w:sz w:val="28"/>
+          <w:szCs w:val="28"/>
+          <w:lang w:val="en-US"/>
+        </w:rPr>
+      </w:pPr>
+      <w:r>
+        <w:rPr>
+          <w:rFonts w:ascii="Times New Roman" w:hAnsi="Times New Roman"/>
+          <w:sz w:val="28"/>
+          <w:szCs w:val="28"/>
+          <w:lang w:val="en-US"/>
+        </w:rPr>
+        <w:t xml:space="preserve">        }</w:t>
+      </w:r>
+    </w:p>
+    <w:p>
+      <w:pPr>
+        <w:autoSpaceDE w:val="0"/>
+        <w:autoSpaceDN w:val="0"/>
+        <w:adjustRightInd w:val="0"/>
+        <w:spacing w:after="0" w:line="240" w:lineRule="auto"/>
+        <w:ind w:left="709"/>
+        <w:rPr>
+          <w:rFonts w:ascii="Times New Roman" w:hAnsi="Times New Roman"/>
+          <w:sz w:val="28"/>
+          <w:szCs w:val="28"/>
+          <w:lang w:val="en-US"/>
+        </w:rPr>
+      </w:pPr>
+      <w:r>
+        <w:rPr>
+          <w:rFonts w:ascii="Times New Roman" w:hAnsi="Times New Roman"/>
+          <w:sz w:val="28"/>
+          <w:szCs w:val="28"/>
+          <w:lang w:val="en-US"/>
+        </w:rPr>
+        <w:t xml:space="preserve">    public void IxF1()</w:t>
+      </w:r>
+    </w:p>
+    <w:p>
+      <w:pPr>
+        <w:autoSpaceDE w:val="0"/>
+        <w:autoSpaceDN w:val="0"/>
+        <w:adjustRightInd w:val="0"/>
+        <w:spacing w:after="0" w:line="240" w:lineRule="auto"/>
+        <w:ind w:left="709"/>
+        <w:rPr>
+          <w:rFonts w:ascii="Times New Roman" w:hAnsi="Times New Roman"/>
+          <w:sz w:val="28"/>
+          <w:szCs w:val="28"/>
+          <w:lang w:val="en-US"/>
+        </w:rPr>
+      </w:pPr>
+      <w:r>
+        <w:rPr>
+          <w:rFonts w:ascii="Times New Roman" w:hAnsi="Times New Roman"/>
+          <w:sz w:val="28"/>
+          <w:szCs w:val="28"/>
+          <w:lang w:val="en-US"/>
+        </w:rPr>
+        <w:t xml:space="preserve">        {</w:t>
+      </w:r>
+    </w:p>
+    <w:p>
+      <w:pPr>
+        <w:autoSpaceDE w:val="0"/>
+        <w:autoSpaceDN w:val="0"/>
+        <w:adjustRightInd w:val="0"/>
+        <w:spacing w:after="0" w:line="240" w:lineRule="auto"/>
+        <w:ind w:left="709"/>
+        <w:rPr>
+          <w:rFonts w:ascii="Times New Roman" w:hAnsi="Times New Roman"/>
+          <w:sz w:val="28"/>
+          <w:szCs w:val="28"/>
+          <w:lang w:val="en-US"/>
+        </w:rPr>
+      </w:pPr>
+      <w:r>
+        <w:rPr>
+          <w:rFonts w:ascii="Times New Roman" w:hAnsi="Times New Roman"/>
+          <w:sz w:val="28"/>
+          <w:szCs w:val="28"/>
+          <w:lang w:val="en-US"/>
+        </w:rPr>
+        <w:t xml:space="preserve">            w = Math.Pow(w,2);</w:t>
+      </w:r>
+    </w:p>
+    <w:p>
+      <w:pPr>
+        <w:autoSpaceDE w:val="0"/>
+        <w:autoSpaceDN w:val="0"/>
+        <w:adjustRightInd w:val="0"/>
+        <w:spacing w:after="0" w:line="240" w:lineRule="auto"/>
+        <w:ind w:left="709"/>
+        <w:rPr>
+          <w:rFonts w:ascii="Times New Roman" w:hAnsi="Times New Roman"/>
+          <w:sz w:val="28"/>
+          <w:szCs w:val="28"/>
+          <w:lang w:val="en-US"/>
+        </w:rPr>
+      </w:pPr>
+      <w:r>
+        <w:rPr>
+          <w:rFonts w:ascii="Times New Roman" w:hAnsi="Times New Roman"/>
+          <w:sz w:val="28"/>
+          <w:szCs w:val="28"/>
+          <w:lang w:val="en-US"/>
+        </w:rPr>
+        <w:t xml:space="preserve">            Console.WriteLine("IxF1({0})", w);</w:t>
+      </w:r>
+    </w:p>
+    <w:p>
+      <w:pPr>
+        <w:autoSpaceDE w:val="0"/>
+        <w:autoSpaceDN w:val="0"/>
+        <w:adjustRightInd w:val="0"/>
+        <w:spacing w:after="0" w:line="240" w:lineRule="auto"/>
+        <w:ind w:left="709"/>
+        <w:rPr>
+          <w:rFonts w:ascii="Times New Roman" w:hAnsi="Times New Roman"/>
+          <w:sz w:val="28"/>
+          <w:szCs w:val="28"/>
+          <w:lang w:val="en-US"/>
+        </w:rPr>
+      </w:pPr>
+      <w:r>
+        <w:rPr>
+          <w:rFonts w:ascii="Times New Roman" w:hAnsi="Times New Roman"/>
+          <w:sz w:val="28"/>
+          <w:szCs w:val="28"/>
+          <w:lang w:val="en-US"/>
+        </w:rPr>
+        <w:t xml:space="preserve">        }</w:t>
+      </w:r>
+    </w:p>
+    <w:p>
+      <w:pPr>
+        <w:autoSpaceDE w:val="0"/>
+        <w:autoSpaceDN w:val="0"/>
+        <w:adjustRightInd w:val="0"/>
+        <w:spacing w:after="0" w:line="240" w:lineRule="auto"/>
+        <w:ind w:left="709"/>
+        <w:rPr>
+          <w:rFonts w:ascii="Times New Roman" w:hAnsi="Times New Roman"/>
+          <w:sz w:val="28"/>
+          <w:szCs w:val="28"/>
+          <w:lang w:val="en-US"/>
+        </w:rPr>
+      </w:pPr>
+      <w:r>
+        <w:rPr>
+          <w:rFonts w:ascii="Times New Roman" w:hAnsi="Times New Roman"/>
+          <w:sz w:val="28"/>
+          <w:szCs w:val="28"/>
+          <w:lang w:val="en-US"/>
+        </w:rPr>
+        <w:t xml:space="preserve">    public void F0(double w)</w:t>
+      </w:r>
+    </w:p>
+    <w:p>
+      <w:pPr>
+        <w:autoSpaceDE w:val="0"/>
+        <w:autoSpaceDN w:val="0"/>
+        <w:adjustRightInd w:val="0"/>
+        <w:spacing w:after="0" w:line="240" w:lineRule="auto"/>
+        <w:ind w:left="709"/>
+        <w:rPr>
+          <w:rFonts w:ascii="Times New Roman" w:hAnsi="Times New Roman"/>
+          <w:sz w:val="28"/>
+          <w:szCs w:val="28"/>
+          <w:lang w:val="en-US"/>
+        </w:rPr>
+      </w:pPr>
+      <w:r>
+        <w:rPr>
+          <w:rFonts w:ascii="Times New Roman" w:hAnsi="Times New Roman"/>
+          <w:sz w:val="28"/>
+          <w:szCs w:val="28"/>
+          <w:lang w:val="en-US"/>
+        </w:rPr>
+        <w:t xml:space="preserve">        {</w:t>
+      </w:r>
+    </w:p>
+    <w:p>
+      <w:pPr>
+        <w:autoSpaceDE w:val="0"/>
+        <w:autoSpaceDN w:val="0"/>
+        <w:adjustRightInd w:val="0"/>
+        <w:spacing w:after="0" w:line="240" w:lineRule="auto"/>
+        <w:ind w:left="709"/>
+        <w:rPr>
+          <w:rFonts w:ascii="Times New Roman" w:hAnsi="Times New Roman"/>
+          <w:sz w:val="28"/>
+          <w:szCs w:val="28"/>
+          <w:lang w:val="en-US"/>
+        </w:rPr>
+      </w:pPr>
+      <w:r>
+        <w:rPr>
+          <w:rFonts w:ascii="Times New Roman" w:hAnsi="Times New Roman"/>
+          <w:sz w:val="28"/>
+          <w:szCs w:val="28"/>
+          <w:lang w:val="en-US"/>
+        </w:rPr>
+        <w:t xml:space="preserve">            w = Math.Sqrt(w);</w:t>
+      </w:r>
+    </w:p>
+    <w:p>
+      <w:pPr>
+        <w:autoSpaceDE w:val="0"/>
+        <w:autoSpaceDN w:val="0"/>
+        <w:adjustRightInd w:val="0"/>
+        <w:spacing w:after="0" w:line="240" w:lineRule="auto"/>
+        <w:ind w:left="709"/>
+        <w:rPr>
+          <w:rFonts w:ascii="Times New Roman" w:hAnsi="Times New Roman"/>
+          <w:sz w:val="28"/>
+          <w:szCs w:val="28"/>
+          <w:lang w:val="en-US"/>
+        </w:rPr>
+      </w:pPr>
+      <w:r>
+        <w:rPr>
+          <w:rFonts w:ascii="Times New Roman" w:hAnsi="Times New Roman"/>
+          <w:sz w:val="28"/>
+          <w:szCs w:val="28"/>
+          <w:lang w:val="en-US"/>
+        </w:rPr>
+        <w:t xml:space="preserve">            Console.WriteLine("(Iy/Iz)F0({0})", w);</w:t>
+      </w:r>
+    </w:p>
+    <w:p>
+      <w:pPr>
+        <w:autoSpaceDE w:val="0"/>
+        <w:autoSpaceDN w:val="0"/>
+        <w:adjustRightInd w:val="0"/>
+        <w:spacing w:after="0" w:line="240" w:lineRule="auto"/>
+        <w:ind w:left="709"/>
+        <w:rPr>
+          <w:rFonts w:ascii="Times New Roman" w:hAnsi="Times New Roman"/>
+          <w:sz w:val="28"/>
+          <w:szCs w:val="28"/>
+          <w:lang w:val="en-US"/>
+        </w:rPr>
+      </w:pPr>
+      <w:r>
+        <w:rPr>
+          <w:rFonts w:ascii="Times New Roman" w:hAnsi="Times New Roman"/>
+          <w:sz w:val="28"/>
+          <w:szCs w:val="28"/>
+          <w:lang w:val="en-US"/>
+        </w:rPr>
+        <w:t xml:space="preserve">        }</w:t>
+      </w:r>
+    </w:p>
+    <w:p>
+      <w:pPr>
+        <w:autoSpaceDE w:val="0"/>
+        <w:autoSpaceDN w:val="0"/>
+        <w:adjustRightInd w:val="0"/>
+        <w:spacing w:after="0" w:line="240" w:lineRule="auto"/>
+        <w:ind w:left="709"/>
+        <w:rPr>
+          <w:rFonts w:ascii="Times New Roman" w:hAnsi="Times New Roman"/>
+          <w:sz w:val="28"/>
+          <w:szCs w:val="28"/>
+          <w:lang w:val="en-US"/>
+        </w:rPr>
+      </w:pPr>
+      <w:r>
+        <w:rPr>
+          <w:rFonts w:ascii="Times New Roman" w:hAnsi="Times New Roman"/>
+          <w:sz w:val="28"/>
+          <w:szCs w:val="28"/>
+          <w:lang w:val="en-US"/>
+        </w:rPr>
+        <w:t xml:space="preserve">     public void F1()</w:t>
+      </w:r>
+    </w:p>
+    <w:p>
+      <w:pPr>
+        <w:autoSpaceDE w:val="0"/>
+        <w:autoSpaceDN w:val="0"/>
+        <w:adjustRightInd w:val="0"/>
+        <w:spacing w:after="0" w:line="240" w:lineRule="auto"/>
+        <w:ind w:left="709"/>
+        <w:rPr>
+          <w:rFonts w:ascii="Times New Roman" w:hAnsi="Times New Roman"/>
+          <w:sz w:val="28"/>
+          <w:szCs w:val="28"/>
+          <w:lang w:val="en-US"/>
+        </w:rPr>
+      </w:pPr>
+      <w:r>
+        <w:rPr>
+          <w:rFonts w:ascii="Times New Roman" w:hAnsi="Times New Roman"/>
+          <w:sz w:val="28"/>
+          <w:szCs w:val="28"/>
+          <w:lang w:val="en-US"/>
+        </w:rPr>
+        <w:t xml:space="preserve">        {</w:t>
+      </w:r>
+    </w:p>
+    <w:p>
+      <w:pPr>
+        <w:autoSpaceDE w:val="0"/>
+        <w:autoSpaceDN w:val="0"/>
+        <w:adjustRightInd w:val="0"/>
+        <w:spacing w:after="0" w:line="240" w:lineRule="auto"/>
+        <w:ind w:left="709"/>
+        <w:rPr>
+          <w:rFonts w:ascii="Times New Roman" w:hAnsi="Times New Roman"/>
+          <w:sz w:val="28"/>
+          <w:szCs w:val="28"/>
+          <w:lang w:val="en-US"/>
+        </w:rPr>
+      </w:pPr>
+      <w:r>
+        <w:rPr>
+          <w:rFonts w:ascii="Times New Roman" w:hAnsi="Times New Roman"/>
+          <w:sz w:val="28"/>
+          <w:szCs w:val="28"/>
+          <w:lang w:val="en-US"/>
+        </w:rPr>
+        <w:t xml:space="preserve">            w = Math.Sqrt(w);</w:t>
+      </w:r>
+    </w:p>
+    <w:p>
+      <w:pPr>
+        <w:autoSpaceDE w:val="0"/>
+        <w:autoSpaceDN w:val="0"/>
+        <w:adjustRightInd w:val="0"/>
+        <w:spacing w:after="0" w:line="240" w:lineRule="auto"/>
+        <w:ind w:left="709"/>
+        <w:rPr>
+          <w:rFonts w:ascii="Times New Roman" w:hAnsi="Times New Roman"/>
+          <w:sz w:val="28"/>
+          <w:szCs w:val="28"/>
+          <w:lang w:val="en-US"/>
+        </w:rPr>
+      </w:pPr>
+      <w:r>
+        <w:rPr>
+          <w:rFonts w:ascii="Times New Roman" w:hAnsi="Times New Roman"/>
+          <w:sz w:val="28"/>
+          <w:szCs w:val="28"/>
+          <w:lang w:val="en-US"/>
+        </w:rPr>
+        <w:t xml:space="preserve">            Console.WriteLine("(Iy/Iz)F1({0})", w);</w:t>
+      </w:r>
+    </w:p>
+    <w:p>
+      <w:pPr>
+        <w:autoSpaceDE w:val="0"/>
+        <w:autoSpaceDN w:val="0"/>
+        <w:adjustRightInd w:val="0"/>
+        <w:spacing w:after="0" w:line="240" w:lineRule="auto"/>
+        <w:ind w:left="709"/>
+        <w:rPr>
+          <w:rFonts w:ascii="Times New Roman" w:hAnsi="Times New Roman"/>
+          <w:sz w:val="28"/>
+          <w:szCs w:val="28"/>
+          <w:lang w:val="en-US"/>
+        </w:rPr>
+      </w:pPr>
+      <w:r>
+        <w:rPr>
+          <w:rFonts w:ascii="Times New Roman" w:hAnsi="Times New Roman"/>
+          <w:sz w:val="28"/>
+          <w:szCs w:val="28"/>
+          <w:lang w:val="en-US"/>
+        </w:rPr>
+        <w:t xml:space="preserve">        }</w:t>
+      </w:r>
+    </w:p>
+    <w:p>
+      <w:pPr>
+        <w:autoSpaceDE w:val="0"/>
+        <w:autoSpaceDN w:val="0"/>
+        <w:adjustRightInd w:val="0"/>
+        <w:spacing w:after="0" w:line="240" w:lineRule="auto"/>
+        <w:ind w:left="709"/>
+        <w:rPr>
+          <w:rFonts w:ascii="Times New Roman" w:hAnsi="Times New Roman"/>
+          <w:sz w:val="28"/>
+          <w:szCs w:val="28"/>
+          <w:lang w:val="en-US"/>
+        </w:rPr>
+      </w:pPr>
+      <w:r>
+        <w:rPr>
+          <w:rFonts w:ascii="Times New Roman" w:hAnsi="Times New Roman"/>
+          <w:sz w:val="28"/>
+          <w:szCs w:val="28"/>
+          <w:lang w:val="en-US"/>
+        </w:rPr>
+        <w:t xml:space="preserve">    void Iz.F0(double w)</w:t>
+      </w:r>
+    </w:p>
+    <w:p>
+      <w:pPr>
+        <w:autoSpaceDE w:val="0"/>
+        <w:autoSpaceDN w:val="0"/>
+        <w:adjustRightInd w:val="0"/>
+        <w:spacing w:after="0" w:line="240" w:lineRule="auto"/>
+        <w:ind w:left="709"/>
+        <w:rPr>
+          <w:rFonts w:ascii="Times New Roman" w:hAnsi="Times New Roman"/>
+          <w:sz w:val="28"/>
+          <w:szCs w:val="28"/>
+          <w:lang w:val="en-US"/>
+        </w:rPr>
+      </w:pPr>
+      <w:r>
+        <w:rPr>
+          <w:rFonts w:ascii="Times New Roman" w:hAnsi="Times New Roman"/>
+          <w:sz w:val="28"/>
+          <w:szCs w:val="28"/>
+          <w:lang w:val="en-US"/>
+        </w:rPr>
+        <w:t xml:space="preserve">        {</w:t>
+      </w:r>
+    </w:p>
+    <w:p>
+      <w:pPr>
+        <w:autoSpaceDE w:val="0"/>
+        <w:autoSpaceDN w:val="0"/>
+        <w:adjustRightInd w:val="0"/>
+        <w:spacing w:after="0" w:line="240" w:lineRule="auto"/>
+        <w:ind w:left="709"/>
+        <w:rPr>
+          <w:rFonts w:ascii="Times New Roman" w:hAnsi="Times New Roman"/>
+          <w:sz w:val="28"/>
+          <w:szCs w:val="28"/>
+          <w:lang w:val="en-US"/>
+        </w:rPr>
+      </w:pPr>
+      <w:r>
+        <w:rPr>
+          <w:rFonts w:ascii="Times New Roman" w:hAnsi="Times New Roman"/>
+          <w:sz w:val="28"/>
+          <w:szCs w:val="28"/>
+          <w:lang w:val="en-US"/>
+        </w:rPr>
+        <w:t xml:space="preserve">            w = Math.Pow(w,2) + 5;</w:t>
+      </w:r>
+    </w:p>
+    <w:p>
+      <w:pPr>
+        <w:autoSpaceDE w:val="0"/>
+        <w:autoSpaceDN w:val="0"/>
+        <w:adjustRightInd w:val="0"/>
+        <w:spacing w:after="0" w:line="240" w:lineRule="auto"/>
+        <w:ind w:left="709"/>
+        <w:rPr>
+          <w:rFonts w:ascii="Times New Roman" w:hAnsi="Times New Roman"/>
+          <w:sz w:val="28"/>
+          <w:szCs w:val="28"/>
+          <w:lang w:val="en-US"/>
+        </w:rPr>
+      </w:pPr>
+      <w:r>
+        <w:rPr>
+          <w:rFonts w:ascii="Times New Roman" w:hAnsi="Times New Roman"/>
+          <w:sz w:val="28"/>
+          <w:szCs w:val="28"/>
+          <w:lang w:val="en-US"/>
+        </w:rPr>
+        <w:t xml:space="preserve">            Console.WriteLine("Iz.F0({0})", w);</w:t>
+      </w:r>
+    </w:p>
+    <w:p>
+      <w:pPr>
+        <w:autoSpaceDE w:val="0"/>
+        <w:autoSpaceDN w:val="0"/>
+        <w:adjustRightInd w:val="0"/>
+        <w:spacing w:after="0" w:line="240" w:lineRule="auto"/>
+        <w:ind w:left="709"/>
+        <w:rPr>
+          <w:rFonts w:ascii="Times New Roman" w:hAnsi="Times New Roman"/>
+          <w:sz w:val="28"/>
+          <w:szCs w:val="28"/>
+          <w:lang w:val="en-US"/>
+        </w:rPr>
+      </w:pPr>
+      <w:r>
+        <w:rPr>
+          <w:rFonts w:ascii="Times New Roman" w:hAnsi="Times New Roman"/>
+          <w:sz w:val="28"/>
+          <w:szCs w:val="28"/>
+          <w:lang w:val="en-US"/>
+        </w:rPr>
+        <w:t xml:space="preserve">        }</w:t>
+      </w:r>
+    </w:p>
+    <w:p>
+      <w:pPr>
+        <w:autoSpaceDE w:val="0"/>
+        <w:autoSpaceDN w:val="0"/>
+        <w:adjustRightInd w:val="0"/>
+        <w:spacing w:after="0" w:line="240" w:lineRule="auto"/>
+        <w:ind w:left="709"/>
+        <w:rPr>
+          <w:rFonts w:ascii="Times New Roman" w:hAnsi="Times New Roman"/>
+          <w:sz w:val="28"/>
+          <w:szCs w:val="28"/>
+          <w:lang w:val="en-US"/>
+        </w:rPr>
+      </w:pPr>
+      <w:r>
+        <w:rPr>
+          <w:rFonts w:ascii="Times New Roman" w:hAnsi="Times New Roman"/>
+          <w:sz w:val="28"/>
+          <w:szCs w:val="28"/>
+          <w:lang w:val="en-US"/>
+        </w:rPr>
+        <w:t xml:space="preserve">        void Iz.F1()</w:t>
+      </w:r>
+    </w:p>
+    <w:p>
+      <w:pPr>
+        <w:autoSpaceDE w:val="0"/>
+        <w:autoSpaceDN w:val="0"/>
+        <w:adjustRightInd w:val="0"/>
+        <w:spacing w:after="0" w:line="240" w:lineRule="auto"/>
+        <w:ind w:left="709"/>
+        <w:rPr>
+          <w:rFonts w:ascii="Times New Roman" w:hAnsi="Times New Roman"/>
+          <w:sz w:val="28"/>
+          <w:szCs w:val="28"/>
+          <w:lang w:val="en-US"/>
+        </w:rPr>
+      </w:pPr>
+      <w:r>
+        <w:rPr>
+          <w:rFonts w:ascii="Times New Roman" w:hAnsi="Times New Roman"/>
+          <w:sz w:val="28"/>
+          <w:szCs w:val="28"/>
+          <w:lang w:val="en-US"/>
+        </w:rPr>
+        <w:t xml:space="preserve">        {</w:t>
+      </w:r>
+    </w:p>
+    <w:p>
+      <w:pPr>
+        <w:autoSpaceDE w:val="0"/>
+        <w:autoSpaceDN w:val="0"/>
+        <w:adjustRightInd w:val="0"/>
+        <w:spacing w:after="0" w:line="240" w:lineRule="auto"/>
+        <w:ind w:left="709"/>
+        <w:rPr>
+          <w:rFonts w:ascii="Times New Roman" w:hAnsi="Times New Roman"/>
+          <w:sz w:val="28"/>
+          <w:szCs w:val="28"/>
+          <w:lang w:val="en-US"/>
+        </w:rPr>
+      </w:pPr>
+      <w:r>
+        <w:rPr>
+          <w:rFonts w:ascii="Times New Roman" w:hAnsi="Times New Roman"/>
+          <w:sz w:val="28"/>
+          <w:szCs w:val="28"/>
+          <w:lang w:val="en-US"/>
+        </w:rPr>
+        <w:t xml:space="preserve">            w = Math.Pow(w, 2) + 5;</w:t>
+      </w:r>
+    </w:p>
+    <w:p>
+      <w:pPr>
+        <w:autoSpaceDE w:val="0"/>
+        <w:autoSpaceDN w:val="0"/>
+        <w:adjustRightInd w:val="0"/>
+        <w:spacing w:after="0" w:line="240" w:lineRule="auto"/>
+        <w:ind w:left="709"/>
+        <w:rPr>
+          <w:rFonts w:ascii="Times New Roman" w:hAnsi="Times New Roman"/>
+          <w:sz w:val="28"/>
+          <w:szCs w:val="28"/>
+          <w:lang w:val="en-US"/>
+        </w:rPr>
+      </w:pPr>
+      <w:r>
+        <w:rPr>
+          <w:rFonts w:ascii="Times New Roman" w:hAnsi="Times New Roman"/>
+          <w:sz w:val="28"/>
+          <w:szCs w:val="28"/>
+          <w:lang w:val="en-US"/>
+        </w:rPr>
+        <w:t xml:space="preserve">            Console.WriteLine("Iz.F1({0})", w);</w:t>
+      </w:r>
+    </w:p>
+    <w:p>
+      <w:pPr>
+        <w:autoSpaceDE w:val="0"/>
+        <w:autoSpaceDN w:val="0"/>
+        <w:adjustRightInd w:val="0"/>
+        <w:spacing w:after="0" w:line="240" w:lineRule="auto"/>
+        <w:ind w:left="709"/>
+        <w:rPr>
+          <w:rFonts w:ascii="Times New Roman" w:hAnsi="Times New Roman"/>
+          <w:sz w:val="28"/>
+          <w:szCs w:val="28"/>
+          <w:lang w:val="en-US"/>
+        </w:rPr>
+      </w:pPr>
+      <w:r>
+        <w:rPr>
+          <w:rFonts w:ascii="Times New Roman" w:hAnsi="Times New Roman"/>
+          <w:sz w:val="28"/>
+          <w:szCs w:val="28"/>
+          <w:lang w:val="en-US"/>
+        </w:rPr>
+        <w:t xml:space="preserve">        }</w:t>
+      </w:r>
+    </w:p>
+    <w:p>
+      <w:pPr>
+        <w:autoSpaceDE w:val="0"/>
+        <w:autoSpaceDN w:val="0"/>
+        <w:adjustRightInd w:val="0"/>
+        <w:spacing w:after="0" w:line="240" w:lineRule="auto"/>
+        <w:ind w:left="709"/>
+        <w:rPr>
+          <w:rFonts w:ascii="Times New Roman" w:hAnsi="Times New Roman"/>
+          <w:sz w:val="28"/>
+          <w:szCs w:val="28"/>
+          <w:lang w:val="en-US"/>
+        </w:rPr>
+      </w:pPr>
+      <w:r>
+        <w:rPr>
+          <w:rFonts w:ascii="Times New Roman" w:hAnsi="Times New Roman"/>
+          <w:sz w:val="28"/>
+          <w:szCs w:val="28"/>
+          <w:lang w:val="en-US"/>
+        </w:rPr>
+        <w:t xml:space="preserve">        </w:t>
+      </w:r>
+    </w:p>
+    <w:p>
+      <w:pPr>
+        <w:autoSpaceDE w:val="0"/>
+        <w:autoSpaceDN w:val="0"/>
+        <w:adjustRightInd w:val="0"/>
+        <w:spacing w:after="0" w:line="240" w:lineRule="auto"/>
+        <w:ind w:left="709"/>
+        <w:rPr>
+          <w:rFonts w:ascii="Times New Roman" w:hAnsi="Times New Roman"/>
+          <w:sz w:val="28"/>
+          <w:szCs w:val="28"/>
+          <w:lang w:val="en-US"/>
+        </w:rPr>
+      </w:pPr>
+      <w:r>
+        <w:rPr>
+          <w:rFonts w:ascii="Times New Roman" w:hAnsi="Times New Roman"/>
+          <w:sz w:val="28"/>
+          <w:szCs w:val="28"/>
+          <w:lang w:val="en-US"/>
+        </w:rPr>
+        <w:t>}</w:t>
+      </w:r>
+    </w:p>
+    <w:p>
+      <w:pPr>
+        <w:autoSpaceDE w:val="0"/>
+        <w:autoSpaceDN w:val="0"/>
+        <w:adjustRightInd w:val="0"/>
+        <w:spacing w:after="0" w:line="240" w:lineRule="auto"/>
+        <w:ind w:left="709"/>
+        <w:rPr>
+          <w:rFonts w:ascii="Times New Roman" w:hAnsi="Times New Roman"/>
+          <w:sz w:val="28"/>
+          <w:szCs w:val="28"/>
+          <w:lang w:val="en-US"/>
+        </w:rPr>
+      </w:pPr>
+      <w:r>
+        <w:rPr>
+          <w:rFonts w:ascii="Times New Roman" w:hAnsi="Times New Roman"/>
+          <w:sz w:val="28"/>
+          <w:szCs w:val="28"/>
+          <w:lang w:val="en-US"/>
+        </w:rPr>
+        <w:t>class Class1</w:t>
+      </w:r>
+    </w:p>
+    <w:p>
+      <w:pPr>
+        <w:autoSpaceDE w:val="0"/>
+        <w:autoSpaceDN w:val="0"/>
+        <w:adjustRightInd w:val="0"/>
+        <w:spacing w:after="0" w:line="240" w:lineRule="auto"/>
+        <w:ind w:left="709"/>
+        <w:rPr>
+          <w:rFonts w:ascii="Times New Roman" w:hAnsi="Times New Roman"/>
+          <w:sz w:val="28"/>
+          <w:szCs w:val="28"/>
+          <w:lang w:val="en-US"/>
+        </w:rPr>
+      </w:pPr>
+      <w:r>
+        <w:rPr>
+          <w:rFonts w:ascii="Times New Roman" w:hAnsi="Times New Roman"/>
+          <w:sz w:val="28"/>
+          <w:szCs w:val="28"/>
+          <w:lang w:val="en-US"/>
+        </w:rPr>
+        <w:t>{</w:t>
+      </w:r>
+    </w:p>
+    <w:p>
+      <w:pPr>
+        <w:autoSpaceDE w:val="0"/>
+        <w:autoSpaceDN w:val="0"/>
+        <w:adjustRightInd w:val="0"/>
+        <w:spacing w:after="0" w:line="240" w:lineRule="auto"/>
+        <w:ind w:left="709"/>
+        <w:rPr>
+          <w:rFonts w:ascii="Times New Roman" w:hAnsi="Times New Roman"/>
+          <w:sz w:val="28"/>
+          <w:szCs w:val="28"/>
+          <w:lang w:val="en-US"/>
+        </w:rPr>
+      </w:pPr>
+      <w:r>
+        <w:rPr>
+          <w:rFonts w:ascii="Times New Roman" w:hAnsi="Times New Roman"/>
+          <w:sz w:val="28"/>
+          <w:szCs w:val="28"/>
+          <w:lang w:val="en-US"/>
+        </w:rPr>
+        <w:t xml:space="preserve">    static void Main(string[] args)</w:t>
+      </w:r>
+    </w:p>
+    <w:p>
+      <w:pPr>
+        <w:autoSpaceDE w:val="0"/>
+        <w:autoSpaceDN w:val="0"/>
+        <w:adjustRightInd w:val="0"/>
+        <w:spacing w:after="0" w:line="240" w:lineRule="auto"/>
+        <w:ind w:left="709"/>
+        <w:rPr>
+          <w:rFonts w:ascii="Times New Roman" w:hAnsi="Times New Roman"/>
+          <w:sz w:val="28"/>
+          <w:szCs w:val="28"/>
+          <w:lang w:val="en-US"/>
+        </w:rPr>
+      </w:pPr>
+      <w:r>
+        <w:rPr>
+          <w:rFonts w:ascii="Times New Roman" w:hAnsi="Times New Roman"/>
+          <w:sz w:val="28"/>
+          <w:szCs w:val="28"/>
+          <w:lang w:val="en-US"/>
+        </w:rPr>
+        <w:t xml:space="preserve">    {</w:t>
+      </w:r>
+    </w:p>
+    <w:p>
+      <w:pPr>
+        <w:autoSpaceDE w:val="0"/>
+        <w:autoSpaceDN w:val="0"/>
+        <w:adjustRightInd w:val="0"/>
+        <w:spacing w:after="0" w:line="240" w:lineRule="auto"/>
+        <w:ind w:left="709"/>
+        <w:rPr>
+          <w:rFonts w:ascii="Times New Roman" w:hAnsi="Times New Roman"/>
+          <w:sz w:val="28"/>
+          <w:szCs w:val="28"/>
+          <w:lang w:val="en-US"/>
+        </w:rPr>
+      </w:pPr>
+      <w:r>
+        <w:rPr>
+          <w:rFonts w:ascii="Times New Roman" w:hAnsi="Times New Roman"/>
+          <w:sz w:val="28"/>
+          <w:szCs w:val="28"/>
+          <w:lang w:val="en-US"/>
+        </w:rPr>
+        <w:t xml:space="preserve">        TestClass x0 = new TestClass();</w:t>
+      </w:r>
+    </w:p>
+    <w:p>
+      <w:pPr>
+        <w:autoSpaceDE w:val="0"/>
+        <w:autoSpaceDN w:val="0"/>
+        <w:adjustRightInd w:val="0"/>
+        <w:spacing w:after="0" w:line="240" w:lineRule="auto"/>
+        <w:ind w:left="709"/>
+        <w:rPr>
+          <w:rFonts w:ascii="Times New Roman" w:hAnsi="Times New Roman"/>
+          <w:sz w:val="28"/>
+          <w:szCs w:val="28"/>
+          <w:lang w:val="en-US"/>
+        </w:rPr>
+      </w:pPr>
+      <w:r>
+        <w:rPr>
+          <w:rFonts w:ascii="Times New Roman" w:hAnsi="Times New Roman"/>
+          <w:sz w:val="28"/>
+          <w:szCs w:val="28"/>
+          <w:lang w:val="en-US"/>
+        </w:rPr>
+        <w:t xml:space="preserve">        TestClass x1 = new TestClass(125);</w:t>
+      </w:r>
+    </w:p>
+    <w:p>
+      <w:pPr>
+        <w:autoSpaceDE w:val="0"/>
+        <w:autoSpaceDN w:val="0"/>
+        <w:adjustRightInd w:val="0"/>
+        <w:spacing w:after="0" w:line="240" w:lineRule="auto"/>
+        <w:ind w:left="709"/>
+        <w:rPr>
+          <w:rFonts w:ascii="Times New Roman" w:hAnsi="Times New Roman"/>
+          <w:sz w:val="28"/>
+          <w:szCs w:val="28"/>
+          <w:lang w:val="en-US"/>
+        </w:rPr>
+      </w:pPr>
+      <w:r>
+        <w:rPr>
+          <w:rFonts w:ascii="Times New Roman" w:hAnsi="Times New Roman"/>
+          <w:sz w:val="28"/>
+          <w:szCs w:val="28"/>
+          <w:lang w:val="en-US"/>
+        </w:rPr>
+        <w:t xml:space="preserve">        x0.IxF0(10);</w:t>
+      </w:r>
+    </w:p>
+    <w:p>
+      <w:pPr>
+        <w:autoSpaceDE w:val="0"/>
+        <w:autoSpaceDN w:val="0"/>
+        <w:adjustRightInd w:val="0"/>
+        <w:spacing w:after="0" w:line="240" w:lineRule="auto"/>
+        <w:ind w:left="709"/>
+        <w:rPr>
+          <w:rFonts w:ascii="Times New Roman" w:hAnsi="Times New Roman"/>
+          <w:sz w:val="28"/>
+          <w:szCs w:val="28"/>
+          <w:lang w:val="en-US"/>
+        </w:rPr>
+      </w:pPr>
+      <w:r>
+        <w:rPr>
+          <w:rFonts w:ascii="Times New Roman" w:hAnsi="Times New Roman"/>
+          <w:sz w:val="28"/>
+          <w:szCs w:val="28"/>
+          <w:lang w:val="en-US"/>
+        </w:rPr>
+        <w:t xml:space="preserve">        x1.IxF1();</w:t>
+      </w:r>
+    </w:p>
+    <w:p>
+      <w:pPr>
+        <w:autoSpaceDE w:val="0"/>
+        <w:autoSpaceDN w:val="0"/>
+        <w:adjustRightInd w:val="0"/>
+        <w:spacing w:after="0" w:line="240" w:lineRule="auto"/>
+        <w:ind w:left="709"/>
+        <w:rPr>
+          <w:rFonts w:ascii="Times New Roman" w:hAnsi="Times New Roman"/>
+          <w:sz w:val="28"/>
+          <w:szCs w:val="28"/>
+          <w:lang w:val="en-US"/>
+        </w:rPr>
+      </w:pPr>
+      <w:r>
+        <w:rPr>
+          <w:rFonts w:ascii="Times New Roman" w:hAnsi="Times New Roman"/>
+          <w:sz w:val="28"/>
+          <w:szCs w:val="28"/>
+          <w:lang w:val="en-US"/>
+        </w:rPr>
+        <w:t xml:space="preserve">        x0.F0(5);</w:t>
+      </w:r>
+    </w:p>
+    <w:p>
+      <w:pPr>
+        <w:autoSpaceDE w:val="0"/>
+        <w:autoSpaceDN w:val="0"/>
+        <w:adjustRightInd w:val="0"/>
+        <w:spacing w:after="0" w:line="240" w:lineRule="auto"/>
+        <w:ind w:left="709"/>
+        <w:rPr>
+          <w:rFonts w:ascii="Times New Roman" w:hAnsi="Times New Roman"/>
+          <w:sz w:val="28"/>
+          <w:szCs w:val="28"/>
+          <w:lang w:val="en-US"/>
+        </w:rPr>
+      </w:pPr>
+      <w:r>
+        <w:rPr>
+          <w:rFonts w:ascii="Times New Roman" w:hAnsi="Times New Roman"/>
+          <w:sz w:val="28"/>
+          <w:szCs w:val="28"/>
+          <w:lang w:val="en-US"/>
+        </w:rPr>
+        <w:t xml:space="preserve">        x1.F1();</w:t>
+      </w:r>
+    </w:p>
+    <w:p>
+      <w:pPr>
+        <w:autoSpaceDE w:val="0"/>
+        <w:autoSpaceDN w:val="0"/>
+        <w:adjustRightInd w:val="0"/>
+        <w:spacing w:after="0" w:line="240" w:lineRule="auto"/>
+        <w:ind w:left="709"/>
+        <w:rPr>
+          <w:rFonts w:ascii="Times New Roman" w:hAnsi="Times New Roman"/>
+          <w:sz w:val="28"/>
+          <w:szCs w:val="28"/>
+          <w:lang w:val="en-US"/>
+        </w:rPr>
+      </w:pPr>
+      <w:r>
+        <w:rPr>
+          <w:rFonts w:ascii="Times New Roman" w:hAnsi="Times New Roman"/>
+          <w:sz w:val="28"/>
+          <w:szCs w:val="28"/>
+          <w:lang w:val="en-US"/>
+        </w:rPr>
+        <w:t xml:space="preserve">        (x0 as Iy).F0(7);</w:t>
+      </w:r>
+    </w:p>
+    <w:p>
+      <w:pPr>
+        <w:autoSpaceDE w:val="0"/>
+        <w:autoSpaceDN w:val="0"/>
+        <w:adjustRightInd w:val="0"/>
+        <w:spacing w:after="0" w:line="240" w:lineRule="auto"/>
+        <w:ind w:left="709"/>
+        <w:rPr>
+          <w:rFonts w:ascii="Times New Roman" w:hAnsi="Times New Roman"/>
+          <w:sz w:val="28"/>
+          <w:szCs w:val="28"/>
+          <w:lang w:val="en-US"/>
+        </w:rPr>
+      </w:pPr>
+      <w:r>
+        <w:rPr>
+          <w:rFonts w:ascii="Times New Roman" w:hAnsi="Times New Roman"/>
+          <w:sz w:val="28"/>
+          <w:szCs w:val="28"/>
+          <w:lang w:val="en-US"/>
+        </w:rPr>
+        <w:t xml:space="preserve">        (x1 as Iz).F1();</w:t>
+      </w:r>
+    </w:p>
+    <w:p>
+      <w:pPr>
+        <w:autoSpaceDE w:val="0"/>
+        <w:autoSpaceDN w:val="0"/>
+        <w:adjustRightInd w:val="0"/>
+        <w:spacing w:after="0" w:line="240" w:lineRule="auto"/>
+        <w:ind w:left="709"/>
+        <w:rPr>
+          <w:rFonts w:ascii="Times New Roman" w:hAnsi="Times New Roman"/>
+          <w:sz w:val="28"/>
+          <w:szCs w:val="28"/>
+          <w:lang w:val="en-US"/>
+        </w:rPr>
+      </w:pPr>
+      <w:r>
+        <w:rPr>
+          <w:rFonts w:ascii="Times New Roman" w:hAnsi="Times New Roman"/>
+          <w:sz w:val="28"/>
+          <w:szCs w:val="28"/>
+          <w:lang w:val="en-US"/>
+        </w:rPr>
+        <w:t xml:space="preserve">        </w:t>
+      </w:r>
+    </w:p>
+    <w:p>
+      <w:pPr>
+        <w:autoSpaceDE w:val="0"/>
+        <w:autoSpaceDN w:val="0"/>
+        <w:adjustRightInd w:val="0"/>
+        <w:spacing w:after="0" w:line="240" w:lineRule="auto"/>
+        <w:ind w:left="709"/>
+        <w:rPr>
+          <w:rFonts w:ascii="Times New Roman" w:hAnsi="Times New Roman"/>
+          <w:sz w:val="28"/>
+          <w:szCs w:val="28"/>
+          <w:lang w:val="en-US"/>
+        </w:rPr>
+      </w:pPr>
+      <w:r>
+        <w:rPr>
+          <w:rFonts w:ascii="Times New Roman" w:hAnsi="Times New Roman"/>
+          <w:sz w:val="28"/>
+          <w:szCs w:val="28"/>
+          <w:lang w:val="en-US"/>
+        </w:rPr>
+        <w:lastRenderedPageBreak/>
+        <w:t xml:space="preserve">      </w:t>
+      </w:r>
+      <w:r>
+        <w:rPr>
+          <w:rFonts w:ascii="Times New Roman" w:hAnsi="Times New Roman"/>
+          <w:sz w:val="28"/>
+          <w:szCs w:val="28"/>
+          <w:lang w:val="en-US"/>
+        </w:rPr>
+        <w:tab/>
+      </w:r>
+      <w:r>
+        <w:rPr>
+          <w:rFonts w:ascii="Times New Roman" w:hAnsi="Times New Roman"/>
+          <w:sz w:val="28"/>
+          <w:szCs w:val="28"/>
+          <w:lang w:val="en-US"/>
+        </w:rPr>
+        <w:t xml:space="preserve">  </w:t>
+      </w:r>
+      <w:r>
+        <w:rPr>
+          <w:rFonts w:ascii="Times New Roman" w:hAnsi="Times New Roman"/>
+          <w:sz w:val="28"/>
+          <w:szCs w:val="28"/>
+          <w:lang w:val="en-US"/>
+        </w:rPr>
+        <w:t xml:space="preserve"> </w:t>
+      </w:r>
+      <w:r>
+        <w:rPr>
+          <w:rFonts w:ascii="Times New Roman" w:hAnsi="Times New Roman"/>
+          <w:sz w:val="28"/>
+          <w:szCs w:val="28"/>
+          <w:lang w:val="en-US"/>
+        </w:rPr>
+        <w:tab/>
+      </w:r>
+      <w:r>
+        <w:rPr>
+          <w:rFonts w:ascii="Times New Roman" w:hAnsi="Times New Roman"/>
+          <w:sz w:val="28"/>
+          <w:szCs w:val="28"/>
+          <w:lang w:val="en-US"/>
+        </w:rPr>
+        <w:t xml:space="preserve"> </w:t>
+      </w:r>
+      <w:r>
+        <w:rPr>
+          <w:rFonts w:ascii="Times New Roman" w:hAnsi="Times New Roman"/>
+          <w:sz w:val="28"/>
+          <w:szCs w:val="28"/>
+          <w:lang w:val="en-US"/>
+        </w:rPr>
+        <w:t>Console.WriteLine("==========Ix==========");</w:t>
+      </w:r>
+    </w:p>
+    <w:p>
+      <w:pPr>
+        <w:autoSpaceDE w:val="0"/>
+        <w:autoSpaceDN w:val="0"/>
+        <w:adjustRightInd w:val="0"/>
+        <w:spacing w:after="0" w:line="240" w:lineRule="auto"/>
+        <w:ind w:left="709"/>
+        <w:rPr>
+          <w:rFonts w:ascii="Times New Roman" w:hAnsi="Times New Roman"/>
+          <w:sz w:val="28"/>
+          <w:szCs w:val="28"/>
+          <w:lang w:val="en-US"/>
+        </w:rPr>
+      </w:pPr>
+      <w:r>
+        <w:rPr>
+          <w:rFonts w:ascii="Times New Roman" w:hAnsi="Times New Roman"/>
+          <w:sz w:val="28"/>
+          <w:szCs w:val="28"/>
+          <w:lang w:val="en-US"/>
+        </w:rPr>
+        <w:t xml:space="preserve">       </w:t>
+      </w:r>
+      <w:r>
+        <w:rPr>
+          <w:rFonts w:ascii="Times New Roman" w:hAnsi="Times New Roman"/>
+          <w:sz w:val="28"/>
+          <w:szCs w:val="28"/>
+          <w:lang w:val="en-US"/>
+        </w:rPr>
+        <w:tab/>
+      </w:r>
+      <w:r>
+        <w:rPr>
+          <w:rFonts w:ascii="Times New Roman" w:hAnsi="Times New Roman"/>
+          <w:sz w:val="28"/>
+          <w:szCs w:val="28"/>
+          <w:lang w:val="en-US"/>
+        </w:rPr>
+        <w:t xml:space="preserve"> </w:t>
+      </w:r>
+      <w:r>
+        <w:rPr>
+          <w:rFonts w:ascii="Times New Roman" w:hAnsi="Times New Roman"/>
+          <w:sz w:val="28"/>
+          <w:szCs w:val="28"/>
+          <w:lang w:val="en-US"/>
+        </w:rPr>
+        <w:t>Ix ix = x1;</w:t>
+      </w:r>
+    </w:p>
+    <w:p>
+      <w:pPr>
+        <w:autoSpaceDE w:val="0"/>
+        <w:autoSpaceDN w:val="0"/>
+        <w:adjustRightInd w:val="0"/>
+        <w:spacing w:after="0" w:line="240" w:lineRule="auto"/>
+        <w:ind w:left="709"/>
+        <w:rPr>
+          <w:rFonts w:ascii="Times New Roman" w:hAnsi="Times New Roman"/>
+          <w:sz w:val="28"/>
+          <w:szCs w:val="28"/>
+          <w:lang w:val="en-US"/>
+        </w:rPr>
+      </w:pPr>
+      <w:r>
+        <w:rPr>
+          <w:rFonts w:ascii="Times New Roman" w:hAnsi="Times New Roman"/>
+          <w:sz w:val="28"/>
+          <w:szCs w:val="28"/>
+          <w:lang w:val="en-US"/>
+        </w:rPr>
+        <w:t xml:space="preserve">       </w:t>
+      </w:r>
+      <w:r>
+        <w:rPr>
+          <w:rFonts w:ascii="Times New Roman" w:hAnsi="Times New Roman"/>
+          <w:sz w:val="28"/>
+          <w:szCs w:val="28"/>
+          <w:lang w:val="en-US"/>
+        </w:rPr>
+        <w:tab/>
+      </w:r>
+      <w:r>
+        <w:rPr>
+          <w:rFonts w:ascii="Times New Roman" w:hAnsi="Times New Roman"/>
+          <w:sz w:val="28"/>
+          <w:szCs w:val="28"/>
+          <w:lang w:val="en-US"/>
+        </w:rPr>
+        <w:t xml:space="preserve"> </w:t>
+      </w:r>
+      <w:r>
+        <w:rPr>
+          <w:rFonts w:ascii="Times New Roman" w:hAnsi="Times New Roman"/>
+          <w:sz w:val="28"/>
+          <w:szCs w:val="28"/>
+          <w:lang w:val="en-US"/>
+        </w:rPr>
+        <w:t>ix.IxF0(5);</w:t>
+      </w:r>
+    </w:p>
+    <w:p>
+      <w:pPr>
+        <w:autoSpaceDE w:val="0"/>
+        <w:autoSpaceDN w:val="0"/>
+        <w:adjustRightInd w:val="0"/>
+        <w:spacing w:after="0" w:line="240" w:lineRule="auto"/>
+        <w:ind w:left="709"/>
+        <w:rPr>
+          <w:rFonts w:ascii="Times New Roman" w:hAnsi="Times New Roman"/>
+          <w:sz w:val="28"/>
+          <w:szCs w:val="28"/>
+          <w:lang w:val="en-US"/>
+        </w:rPr>
+      </w:pPr>
+      <w:r>
+        <w:rPr>
+          <w:rFonts w:ascii="Times New Roman" w:hAnsi="Times New Roman"/>
+          <w:sz w:val="28"/>
+          <w:szCs w:val="28"/>
+          <w:lang w:val="en-US"/>
+        </w:rPr>
+        <w:t xml:space="preserve">        </w:t>
+      </w:r>
+      <w:r>
+        <w:rPr>
+          <w:rFonts w:ascii="Times New Roman" w:hAnsi="Times New Roman"/>
+          <w:sz w:val="28"/>
+          <w:szCs w:val="28"/>
+          <w:lang w:val="en-US"/>
+        </w:rPr>
+        <w:tab/>
+      </w:r>
+      <w:r>
+        <w:rPr>
+          <w:rFonts w:ascii="Times New Roman" w:hAnsi="Times New Roman"/>
+          <w:sz w:val="28"/>
+          <w:szCs w:val="28"/>
+          <w:lang w:val="en-US"/>
+        </w:rPr>
+        <w:t xml:space="preserve"> </w:t>
+      </w:r>
+      <w:r>
+        <w:rPr>
+          <w:rFonts w:ascii="Times New Roman" w:hAnsi="Times New Roman"/>
+          <w:sz w:val="28"/>
+          <w:szCs w:val="28"/>
+          <w:lang w:val="en-US"/>
+        </w:rPr>
+        <w:t>ix.IxF1();</w:t>
+      </w:r>
+    </w:p>
+    <w:p>
+      <w:pPr>
+        <w:autoSpaceDE w:val="0"/>
+        <w:autoSpaceDN w:val="0"/>
+        <w:adjustRightInd w:val="0"/>
+        <w:spacing w:after="0" w:line="240" w:lineRule="auto"/>
+        <w:ind w:left="709"/>
+        <w:rPr>
+          <w:rFonts w:ascii="Times New Roman" w:hAnsi="Times New Roman"/>
+          <w:sz w:val="28"/>
+          <w:szCs w:val="28"/>
+          <w:lang w:val="en-US"/>
+        </w:rPr>
+      </w:pPr>
+      <w:r>
+        <w:rPr>
+          <w:rFonts w:ascii="Times New Roman" w:hAnsi="Times New Roman"/>
+          <w:sz w:val="28"/>
+          <w:szCs w:val="28"/>
+          <w:lang w:val="en-US"/>
+        </w:rPr>
+        <w:t xml:space="preserve">    </w:t>
+      </w:r>
+    </w:p>
+    <w:p>
+      <w:pPr>
+        <w:autoSpaceDE w:val="0"/>
+        <w:autoSpaceDN w:val="0"/>
+        <w:adjustRightInd w:val="0"/>
+        <w:spacing w:after="0" w:line="240" w:lineRule="auto"/>
+        <w:ind w:left="709"/>
+        <w:rPr>
+          <w:rFonts w:ascii="Times New Roman" w:hAnsi="Times New Roman"/>
+          <w:sz w:val="28"/>
+          <w:szCs w:val="28"/>
+          <w:lang w:val="en-US"/>
+        </w:rPr>
+      </w:pPr>
+      <w:r>
+        <w:rPr>
+          <w:rFonts w:ascii="Times New Roman" w:hAnsi="Times New Roman"/>
+          <w:sz w:val="28"/>
+          <w:szCs w:val="28"/>
+          <w:lang w:val="en-US"/>
+        </w:rPr>
+        <w:t xml:space="preserve">       </w:t>
+      </w:r>
+      <w:r>
+        <w:rPr>
+          <w:rFonts w:ascii="Times New Roman" w:hAnsi="Times New Roman"/>
+          <w:sz w:val="28"/>
+          <w:szCs w:val="28"/>
+          <w:lang w:val="en-US"/>
+        </w:rPr>
+        <w:tab/>
+      </w:r>
+      <w:r>
+        <w:rPr>
+          <w:rFonts w:ascii="Times New Roman" w:hAnsi="Times New Roman"/>
+          <w:sz w:val="28"/>
+          <w:szCs w:val="28"/>
+          <w:lang w:val="en-US"/>
+        </w:rPr>
+        <w:t xml:space="preserve"> Console.WriteLine("==========Iy==========");</w:t>
+      </w:r>
+    </w:p>
+    <w:p>
+      <w:pPr>
+        <w:autoSpaceDE w:val="0"/>
+        <w:autoSpaceDN w:val="0"/>
+        <w:adjustRightInd w:val="0"/>
+        <w:spacing w:after="0" w:line="240" w:lineRule="auto"/>
+        <w:ind w:left="709"/>
+        <w:rPr>
+          <w:rFonts w:ascii="Times New Roman" w:hAnsi="Times New Roman"/>
+          <w:sz w:val="28"/>
+          <w:szCs w:val="28"/>
+          <w:lang w:val="en-US"/>
+        </w:rPr>
+      </w:pPr>
+      <w:r>
+        <w:rPr>
+          <w:rFonts w:ascii="Times New Roman" w:hAnsi="Times New Roman"/>
+          <w:sz w:val="28"/>
+          <w:szCs w:val="28"/>
+          <w:lang w:val="en-US"/>
+        </w:rPr>
+        <w:t xml:space="preserve">       </w:t>
+      </w:r>
+      <w:r>
+        <w:rPr>
+          <w:rFonts w:ascii="Times New Roman" w:hAnsi="Times New Roman"/>
+          <w:sz w:val="28"/>
+          <w:szCs w:val="28"/>
+          <w:lang w:val="en-US"/>
+        </w:rPr>
+        <w:tab/>
+      </w:r>
+      <w:r>
+        <w:rPr>
+          <w:rFonts w:ascii="Times New Roman" w:hAnsi="Times New Roman"/>
+          <w:sz w:val="28"/>
+          <w:szCs w:val="28"/>
+          <w:lang w:val="en-US"/>
+        </w:rPr>
+        <w:t xml:space="preserve"> Iy iy = x1;</w:t>
+      </w:r>
+    </w:p>
+    <w:p>
+      <w:pPr>
+        <w:autoSpaceDE w:val="0"/>
+        <w:autoSpaceDN w:val="0"/>
+        <w:adjustRightInd w:val="0"/>
+        <w:spacing w:after="0" w:line="240" w:lineRule="auto"/>
+        <w:ind w:left="709"/>
+        <w:rPr>
+          <w:rFonts w:ascii="Times New Roman" w:hAnsi="Times New Roman"/>
+          <w:sz w:val="28"/>
+          <w:szCs w:val="28"/>
+          <w:lang w:val="en-US"/>
+        </w:rPr>
+      </w:pPr>
+      <w:r>
+        <w:rPr>
+          <w:rFonts w:ascii="Times New Roman" w:hAnsi="Times New Roman"/>
+          <w:sz w:val="28"/>
+          <w:szCs w:val="28"/>
+          <w:lang w:val="en-US"/>
+        </w:rPr>
+        <w:t xml:space="preserve">        </w:t>
+      </w:r>
+      <w:r>
+        <w:rPr>
+          <w:rFonts w:ascii="Times New Roman" w:hAnsi="Times New Roman"/>
+          <w:sz w:val="28"/>
+          <w:szCs w:val="28"/>
+          <w:lang w:val="en-US"/>
+        </w:rPr>
+        <w:tab/>
+      </w:r>
+      <w:r>
+        <w:rPr>
+          <w:rFonts w:ascii="Times New Roman" w:hAnsi="Times New Roman"/>
+          <w:sz w:val="28"/>
+          <w:szCs w:val="28"/>
+          <w:lang w:val="en-US"/>
+        </w:rPr>
+        <w:t xml:space="preserve"> </w:t>
+      </w:r>
+      <w:r>
+        <w:rPr>
+          <w:rFonts w:ascii="Times New Roman" w:hAnsi="Times New Roman"/>
+          <w:sz w:val="28"/>
+          <w:szCs w:val="28"/>
+          <w:lang w:val="en-US"/>
+        </w:rPr>
+        <w:t>iy.F0(5);</w:t>
+      </w:r>
+    </w:p>
+    <w:p>
+      <w:pPr>
+        <w:autoSpaceDE w:val="0"/>
+        <w:autoSpaceDN w:val="0"/>
+        <w:adjustRightInd w:val="0"/>
+        <w:spacing w:after="0" w:line="240" w:lineRule="auto"/>
+        <w:ind w:left="709"/>
+        <w:rPr>
+          <w:rFonts w:ascii="Times New Roman" w:hAnsi="Times New Roman"/>
+          <w:sz w:val="28"/>
+          <w:szCs w:val="28"/>
+          <w:lang w:val="en-US"/>
+        </w:rPr>
+      </w:pPr>
+      <w:r>
+        <w:rPr>
+          <w:rFonts w:ascii="Times New Roman" w:hAnsi="Times New Roman"/>
+          <w:sz w:val="28"/>
+          <w:szCs w:val="28"/>
+          <w:lang w:val="en-US"/>
+        </w:rPr>
+        <w:t xml:space="preserve">       </w:t>
+      </w:r>
+      <w:r>
+        <w:rPr>
+          <w:rFonts w:ascii="Times New Roman" w:hAnsi="Times New Roman"/>
+          <w:sz w:val="28"/>
+          <w:szCs w:val="28"/>
+          <w:lang w:val="en-US"/>
+        </w:rPr>
+        <w:tab/>
+      </w:r>
+      <w:r>
+        <w:rPr>
+          <w:rFonts w:ascii="Times New Roman" w:hAnsi="Times New Roman"/>
+          <w:sz w:val="28"/>
+          <w:szCs w:val="28"/>
+          <w:lang w:val="en-US"/>
+        </w:rPr>
+        <w:t xml:space="preserve"> iy.F1();</w:t>
+      </w:r>
+    </w:p>
+    <w:p>
+      <w:pPr>
+        <w:autoSpaceDE w:val="0"/>
+        <w:autoSpaceDN w:val="0"/>
+        <w:adjustRightInd w:val="0"/>
+        <w:spacing w:after="0" w:line="240" w:lineRule="auto"/>
+        <w:ind w:left="709"/>
+        <w:rPr>
+          <w:rFonts w:ascii="Times New Roman" w:hAnsi="Times New Roman"/>
+          <w:sz w:val="28"/>
+          <w:szCs w:val="28"/>
+          <w:lang w:val="en-US"/>
+        </w:rPr>
+      </w:pPr>
+    </w:p>
+    <w:p>
+      <w:pPr>
+        <w:autoSpaceDE w:val="0"/>
+        <w:autoSpaceDN w:val="0"/>
+        <w:adjustRightInd w:val="0"/>
+        <w:spacing w:after="0" w:line="240" w:lineRule="auto"/>
+        <w:ind w:left="709"/>
+        <w:rPr>
+          <w:rFonts w:ascii="Times New Roman" w:hAnsi="Times New Roman"/>
+          <w:sz w:val="28"/>
+          <w:szCs w:val="28"/>
+          <w:lang w:val="en-US"/>
+        </w:rPr>
+      </w:pPr>
+      <w:r>
+        <w:rPr>
+          <w:rFonts w:ascii="Times New Roman" w:hAnsi="Times New Roman"/>
+          <w:sz w:val="28"/>
+          <w:szCs w:val="28"/>
+          <w:lang w:val="en-US"/>
+        </w:rPr>
+        <w:t xml:space="preserve">       </w:t>
+      </w:r>
+      <w:r>
+        <w:rPr>
+          <w:rFonts w:ascii="Times New Roman" w:hAnsi="Times New Roman"/>
+          <w:sz w:val="28"/>
+          <w:szCs w:val="28"/>
+          <w:lang w:val="en-US"/>
+        </w:rPr>
+        <w:tab/>
+      </w:r>
+      <w:r>
+        <w:rPr>
+          <w:rFonts w:ascii="Times New Roman" w:hAnsi="Times New Roman"/>
+          <w:sz w:val="28"/>
+          <w:szCs w:val="28"/>
+          <w:lang w:val="en-US"/>
+        </w:rPr>
+        <w:t xml:space="preserve"> Console.WriteLine("==========Iz==========");</w:t>
+      </w:r>
+    </w:p>
+    <w:p>
+      <w:pPr>
+        <w:autoSpaceDE w:val="0"/>
+        <w:autoSpaceDN w:val="0"/>
+        <w:adjustRightInd w:val="0"/>
+        <w:spacing w:after="0" w:line="240" w:lineRule="auto"/>
+        <w:ind w:left="709"/>
+        <w:rPr>
+          <w:rFonts w:ascii="Times New Roman" w:hAnsi="Times New Roman"/>
+          <w:sz w:val="28"/>
+          <w:szCs w:val="28"/>
+          <w:lang w:val="en-US"/>
+        </w:rPr>
+      </w:pPr>
+      <w:r>
+        <w:rPr>
+          <w:rFonts w:ascii="Times New Roman" w:hAnsi="Times New Roman"/>
+          <w:sz w:val="28"/>
+          <w:szCs w:val="28"/>
+          <w:lang w:val="en-US"/>
+        </w:rPr>
+        <w:t xml:space="preserve">       </w:t>
+      </w:r>
+      <w:r>
+        <w:rPr>
+          <w:rFonts w:ascii="Times New Roman" w:hAnsi="Times New Roman"/>
+          <w:sz w:val="28"/>
+          <w:szCs w:val="28"/>
+          <w:lang w:val="en-US"/>
+        </w:rPr>
+        <w:tab/>
+      </w:r>
+      <w:r>
+        <w:rPr>
+          <w:rFonts w:ascii="Times New Roman" w:hAnsi="Times New Roman"/>
+          <w:sz w:val="28"/>
+          <w:szCs w:val="28"/>
+          <w:lang w:val="en-US"/>
+        </w:rPr>
+        <w:t xml:space="preserve"> </w:t>
+      </w:r>
+      <w:r>
+        <w:rPr>
+          <w:rFonts w:ascii="Times New Roman" w:hAnsi="Times New Roman"/>
+          <w:sz w:val="28"/>
+          <w:szCs w:val="28"/>
+          <w:lang w:val="en-US"/>
+        </w:rPr>
+        <w:t>Iz iz = x1;</w:t>
+      </w:r>
+    </w:p>
+    <w:p>
+      <w:pPr>
+        <w:autoSpaceDE w:val="0"/>
+        <w:autoSpaceDN w:val="0"/>
+        <w:adjustRightInd w:val="0"/>
+        <w:spacing w:after="0" w:line="240" w:lineRule="auto"/>
+        <w:ind w:left="709"/>
+        <w:rPr>
+          <w:rFonts w:ascii="Times New Roman" w:hAnsi="Times New Roman"/>
+          <w:sz w:val="28"/>
+          <w:szCs w:val="28"/>
+        </w:rPr>
+      </w:pPr>
+      <w:r>
+        <w:rPr>
+          <w:rFonts w:ascii="Times New Roman" w:hAnsi="Times New Roman"/>
+          <w:sz w:val="28"/>
+          <w:szCs w:val="28"/>
+          <w:lang w:val="en-US"/>
+        </w:rPr>
+        <w:t xml:space="preserve">        </w:t>
+      </w:r>
+      <w:r>
+        <w:rPr>
+          <w:rFonts w:ascii="Times New Roman" w:hAnsi="Times New Roman"/>
+          <w:sz w:val="28"/>
+          <w:szCs w:val="28"/>
+          <w:lang w:val="en-US"/>
+        </w:rPr>
+        <w:tab/>
+        <w:t xml:space="preserve"> </w:t>
+      </w:r>
+      <w:r>
+        <w:rPr>
+          <w:rFonts w:ascii="Times New Roman" w:hAnsi="Times New Roman"/>
+          <w:sz w:val="28"/>
+          <w:szCs w:val="28"/>
+          <w:lang w:val="en-US"/>
+        </w:rPr>
+        <w:t>iz</w:t>
+      </w:r>
+      <w:r>
+        <w:rPr>
+          <w:rFonts w:ascii="Times New Roman" w:hAnsi="Times New Roman"/>
+          <w:sz w:val="28"/>
+          <w:szCs w:val="28"/>
+        </w:rPr>
+        <w:t>.</w:t>
+      </w:r>
+      <w:r>
+        <w:rPr>
+          <w:rFonts w:ascii="Times New Roman" w:hAnsi="Times New Roman"/>
+          <w:sz w:val="28"/>
+          <w:szCs w:val="28"/>
+          <w:lang w:val="en-US"/>
+        </w:rPr>
+        <w:t>F</w:t>
+      </w:r>
+      <w:r>
+        <w:rPr>
+          <w:rFonts w:ascii="Times New Roman" w:hAnsi="Times New Roman"/>
+          <w:sz w:val="28"/>
+          <w:szCs w:val="28"/>
+        </w:rPr>
+        <w:t>0(5);</w:t>
+      </w:r>
+    </w:p>
+    <w:p>
+      <w:pPr>
+        <w:autoSpaceDE w:val="0"/>
+        <w:autoSpaceDN w:val="0"/>
+        <w:adjustRightInd w:val="0"/>
+        <w:spacing w:after="0" w:line="240" w:lineRule="auto"/>
+        <w:ind w:left="709"/>
+        <w:rPr>
+          <w:rFonts w:ascii="Times New Roman" w:hAnsi="Times New Roman"/>
+          <w:sz w:val="28"/>
+          <w:szCs w:val="28"/>
+        </w:rPr>
+      </w:pPr>
+      <w:r>
+        <w:rPr>
+          <w:rFonts w:ascii="Times New Roman" w:hAnsi="Times New Roman"/>
+          <w:sz w:val="28"/>
+          <w:szCs w:val="28"/>
+        </w:rPr>
+        <w:t xml:space="preserve">       </w:t>
+      </w:r>
+      <w:r>
+        <w:rPr>
+          <w:rFonts w:ascii="Times New Roman" w:hAnsi="Times New Roman"/>
+          <w:sz w:val="28"/>
+          <w:szCs w:val="28"/>
+        </w:rPr>
+        <w:tab/>
+      </w:r>
+      <w:r>
+        <w:rPr>
+          <w:rFonts w:ascii="Times New Roman" w:hAnsi="Times New Roman"/>
+          <w:sz w:val="28"/>
+          <w:szCs w:val="28"/>
+        </w:rPr>
+        <w:t xml:space="preserve"> </w:t>
+      </w:r>
+      <w:r>
+        <w:rPr>
+          <w:rFonts w:ascii="Times New Roman" w:hAnsi="Times New Roman"/>
+          <w:sz w:val="28"/>
+          <w:szCs w:val="28"/>
+          <w:lang w:val="en-US"/>
+        </w:rPr>
+        <w:t>iz</w:t>
+      </w:r>
+      <w:r>
+        <w:rPr>
+          <w:rFonts w:ascii="Times New Roman" w:hAnsi="Times New Roman"/>
+          <w:sz w:val="28"/>
+          <w:szCs w:val="28"/>
+        </w:rPr>
+        <w:t>.</w:t>
+      </w:r>
+      <w:r>
+        <w:rPr>
+          <w:rFonts w:ascii="Times New Roman" w:hAnsi="Times New Roman"/>
+          <w:sz w:val="28"/>
+          <w:szCs w:val="28"/>
+          <w:lang w:val="en-US"/>
+        </w:rPr>
+        <w:t>F</w:t>
+      </w:r>
+      <w:r>
+        <w:rPr>
+          <w:rFonts w:ascii="Times New Roman" w:hAnsi="Times New Roman"/>
+          <w:sz w:val="28"/>
+          <w:szCs w:val="28"/>
+        </w:rPr>
+        <w:t>1();</w:t>
+      </w:r>
+    </w:p>
+    <w:p>
+      <w:pPr>
+        <w:autoSpaceDE w:val="0"/>
+        <w:autoSpaceDN w:val="0"/>
+        <w:adjustRightInd w:val="0"/>
+        <w:spacing w:after="0" w:line="240" w:lineRule="auto"/>
+        <w:ind w:left="709"/>
+        <w:rPr>
+          <w:rFonts w:ascii="Times New Roman" w:hAnsi="Times New Roman"/>
+          <w:sz w:val="28"/>
+          <w:szCs w:val="28"/>
+        </w:rPr>
+      </w:pPr>
+      <w:r>
+        <w:rPr>
+          <w:rFonts w:ascii="Times New Roman" w:hAnsi="Times New Roman"/>
+          <w:sz w:val="28"/>
+          <w:szCs w:val="28"/>
+        </w:rPr>
+        <w:t xml:space="preserve">        </w:t>
+      </w:r>
+    </w:p>
+    <w:p>
+      <w:pPr>
+        <w:autoSpaceDE w:val="0"/>
+        <w:autoSpaceDN w:val="0"/>
+        <w:adjustRightInd w:val="0"/>
+        <w:spacing w:after="0" w:line="240" w:lineRule="auto"/>
+        <w:ind w:left="709"/>
+        <w:rPr>
+          <w:rFonts w:ascii="Times New Roman" w:hAnsi="Times New Roman"/>
+          <w:sz w:val="28"/>
+          <w:szCs w:val="28"/>
+        </w:rPr>
+      </w:pPr>
+      <w:r>
+        <w:rPr>
+          <w:rFonts w:ascii="Times New Roman" w:hAnsi="Times New Roman"/>
+          <w:sz w:val="28"/>
+          <w:szCs w:val="28"/>
+        </w:rPr>
+        <w:t xml:space="preserve">    </w:t>
+      </w:r>
+      <w:r>
+        <w:rPr>
+          <w:rFonts w:ascii="Times New Roman" w:hAnsi="Times New Roman"/>
+          <w:sz w:val="28"/>
+          <w:szCs w:val="28"/>
+        </w:rPr>
+        <w:tab/>
+      </w:r>
+      <w:r>
+        <w:rPr>
+          <w:rFonts w:ascii="Times New Roman" w:hAnsi="Times New Roman"/>
+          <w:sz w:val="28"/>
+          <w:szCs w:val="28"/>
+        </w:rPr>
+        <w:tab/>
+      </w:r>
+      <w:r>
+        <w:rPr>
+          <w:rFonts w:ascii="Times New Roman" w:hAnsi="Times New Roman"/>
+          <w:sz w:val="28"/>
+          <w:szCs w:val="28"/>
+        </w:rPr>
+        <w:t>}</w:t>
+      </w:r>
     </w:p>
     <w:p>
       <w:pPr>
@@ -1012,1491 +2796,6 @@
           <w:rFonts w:ascii="Times New Roman" w:hAnsi="Times New Roman"/>
           <w:sz w:val="28"/>
           <w:szCs w:val="28"/>
-          <w:lang w:val="en-US"/>
-        </w:rPr>
-      </w:pPr>
-      <w:r>
-        <w:rPr>
-          <w:rFonts w:ascii="Times New Roman" w:hAnsi="Times New Roman"/>
-          <w:sz w:val="28"/>
-          <w:szCs w:val="28"/>
-          <w:lang w:val="en-US"/>
-        </w:rPr>
-        <w:lastRenderedPageBreak/>
-        <w:t>{</w:t>
-      </w:r>
-    </w:p>
-    <w:p>
-      <w:pPr>
-        <w:autoSpaceDE w:val="0"/>
-        <w:autoSpaceDN w:val="0"/>
-        <w:adjustRightInd w:val="0"/>
-        <w:spacing w:after="0" w:line="240" w:lineRule="auto"/>
-        <w:ind w:left="709"/>
-        <w:rPr>
-          <w:rFonts w:ascii="Times New Roman" w:hAnsi="Times New Roman"/>
-          <w:sz w:val="28"/>
-          <w:szCs w:val="28"/>
-          <w:lang w:val="en-US"/>
-        </w:rPr>
-      </w:pPr>
-      <w:r>
-        <w:rPr>
-          <w:rFonts w:ascii="Times New Roman" w:hAnsi="Times New Roman"/>
-          <w:sz w:val="28"/>
-          <w:szCs w:val="28"/>
-          <w:lang w:val="en-US"/>
-        </w:rPr>
-        <w:t xml:space="preserve">            w = Math.Pow(w,2);</w:t>
-      </w:r>
-    </w:p>
-    <w:p>
-      <w:pPr>
-        <w:autoSpaceDE w:val="0"/>
-        <w:autoSpaceDN w:val="0"/>
-        <w:adjustRightInd w:val="0"/>
-        <w:spacing w:after="0" w:line="240" w:lineRule="auto"/>
-        <w:ind w:left="709"/>
-        <w:rPr>
-          <w:rFonts w:ascii="Times New Roman" w:hAnsi="Times New Roman"/>
-          <w:sz w:val="28"/>
-          <w:szCs w:val="28"/>
-          <w:lang w:val="en-US"/>
-        </w:rPr>
-      </w:pPr>
-      <w:r>
-        <w:rPr>
-          <w:rFonts w:ascii="Times New Roman" w:hAnsi="Times New Roman"/>
-          <w:sz w:val="28"/>
-          <w:szCs w:val="28"/>
-          <w:lang w:val="en-US"/>
-        </w:rPr>
-        <w:t xml:space="preserve">            Console.WriteLine("IxF0({0})", w);</w:t>
-      </w:r>
-    </w:p>
-    <w:p>
-      <w:pPr>
-        <w:autoSpaceDE w:val="0"/>
-        <w:autoSpaceDN w:val="0"/>
-        <w:adjustRightInd w:val="0"/>
-        <w:spacing w:after="0" w:line="240" w:lineRule="auto"/>
-        <w:ind w:left="709"/>
-        <w:rPr>
-          <w:rFonts w:ascii="Times New Roman" w:hAnsi="Times New Roman"/>
-          <w:sz w:val="28"/>
-          <w:szCs w:val="28"/>
-          <w:lang w:val="en-US"/>
-        </w:rPr>
-      </w:pPr>
-      <w:r>
-        <w:rPr>
-          <w:rFonts w:ascii="Times New Roman" w:hAnsi="Times New Roman"/>
-          <w:sz w:val="28"/>
-          <w:szCs w:val="28"/>
-          <w:lang w:val="en-US"/>
-        </w:rPr>
-        <w:t xml:space="preserve">        }</w:t>
-      </w:r>
-    </w:p>
-    <w:p>
-      <w:pPr>
-        <w:autoSpaceDE w:val="0"/>
-        <w:autoSpaceDN w:val="0"/>
-        <w:adjustRightInd w:val="0"/>
-        <w:spacing w:after="0" w:line="240" w:lineRule="auto"/>
-        <w:ind w:left="709"/>
-        <w:rPr>
-          <w:rFonts w:ascii="Times New Roman" w:hAnsi="Times New Roman"/>
-          <w:sz w:val="28"/>
-          <w:szCs w:val="28"/>
-          <w:lang w:val="en-US"/>
-        </w:rPr>
-      </w:pPr>
-      <w:r>
-        <w:rPr>
-          <w:rFonts w:ascii="Times New Roman" w:hAnsi="Times New Roman"/>
-          <w:sz w:val="28"/>
-          <w:szCs w:val="28"/>
-          <w:lang w:val="en-US"/>
-        </w:rPr>
-        <w:t xml:space="preserve">    public void IxF1()</w:t>
-      </w:r>
-    </w:p>
-    <w:p>
-      <w:pPr>
-        <w:autoSpaceDE w:val="0"/>
-        <w:autoSpaceDN w:val="0"/>
-        <w:adjustRightInd w:val="0"/>
-        <w:spacing w:after="0" w:line="240" w:lineRule="auto"/>
-        <w:ind w:left="709"/>
-        <w:rPr>
-          <w:rFonts w:ascii="Times New Roman" w:hAnsi="Times New Roman"/>
-          <w:sz w:val="28"/>
-          <w:szCs w:val="28"/>
-          <w:lang w:val="en-US"/>
-        </w:rPr>
-      </w:pPr>
-      <w:r>
-        <w:rPr>
-          <w:rFonts w:ascii="Times New Roman" w:hAnsi="Times New Roman"/>
-          <w:sz w:val="28"/>
-          <w:szCs w:val="28"/>
-          <w:lang w:val="en-US"/>
-        </w:rPr>
-        <w:t xml:space="preserve">        {</w:t>
-      </w:r>
-    </w:p>
-    <w:p>
-      <w:pPr>
-        <w:autoSpaceDE w:val="0"/>
-        <w:autoSpaceDN w:val="0"/>
-        <w:adjustRightInd w:val="0"/>
-        <w:spacing w:after="0" w:line="240" w:lineRule="auto"/>
-        <w:ind w:left="709"/>
-        <w:rPr>
-          <w:rFonts w:ascii="Times New Roman" w:hAnsi="Times New Roman"/>
-          <w:sz w:val="28"/>
-          <w:szCs w:val="28"/>
-          <w:lang w:val="en-US"/>
-        </w:rPr>
-      </w:pPr>
-      <w:r>
-        <w:rPr>
-          <w:rFonts w:ascii="Times New Roman" w:hAnsi="Times New Roman"/>
-          <w:sz w:val="28"/>
-          <w:szCs w:val="28"/>
-          <w:lang w:val="en-US"/>
-        </w:rPr>
-        <w:t xml:space="preserve">            w = Math.Pow(w,2);</w:t>
-      </w:r>
-    </w:p>
-    <w:p>
-      <w:pPr>
-        <w:autoSpaceDE w:val="0"/>
-        <w:autoSpaceDN w:val="0"/>
-        <w:adjustRightInd w:val="0"/>
-        <w:spacing w:after="0" w:line="240" w:lineRule="auto"/>
-        <w:ind w:left="709"/>
-        <w:rPr>
-          <w:rFonts w:ascii="Times New Roman" w:hAnsi="Times New Roman"/>
-          <w:sz w:val="28"/>
-          <w:szCs w:val="28"/>
-          <w:lang w:val="en-US"/>
-        </w:rPr>
-      </w:pPr>
-      <w:r>
-        <w:rPr>
-          <w:rFonts w:ascii="Times New Roman" w:hAnsi="Times New Roman"/>
-          <w:sz w:val="28"/>
-          <w:szCs w:val="28"/>
-          <w:lang w:val="en-US"/>
-        </w:rPr>
-        <w:t xml:space="preserve">            Console.WriteLine("IxF1({0})", w);</w:t>
-      </w:r>
-    </w:p>
-    <w:p>
-      <w:pPr>
-        <w:autoSpaceDE w:val="0"/>
-        <w:autoSpaceDN w:val="0"/>
-        <w:adjustRightInd w:val="0"/>
-        <w:spacing w:after="0" w:line="240" w:lineRule="auto"/>
-        <w:ind w:left="709"/>
-        <w:rPr>
-          <w:rFonts w:ascii="Times New Roman" w:hAnsi="Times New Roman"/>
-          <w:sz w:val="28"/>
-          <w:szCs w:val="28"/>
-          <w:lang w:val="en-US"/>
-        </w:rPr>
-      </w:pPr>
-      <w:r>
-        <w:rPr>
-          <w:rFonts w:ascii="Times New Roman" w:hAnsi="Times New Roman"/>
-          <w:sz w:val="28"/>
-          <w:szCs w:val="28"/>
-          <w:lang w:val="en-US"/>
-        </w:rPr>
-        <w:t xml:space="preserve">        }</w:t>
-      </w:r>
-    </w:p>
-    <w:p>
-      <w:pPr>
-        <w:autoSpaceDE w:val="0"/>
-        <w:autoSpaceDN w:val="0"/>
-        <w:adjustRightInd w:val="0"/>
-        <w:spacing w:after="0" w:line="240" w:lineRule="auto"/>
-        <w:ind w:left="709"/>
-        <w:rPr>
-          <w:rFonts w:ascii="Times New Roman" w:hAnsi="Times New Roman"/>
-          <w:sz w:val="28"/>
-          <w:szCs w:val="28"/>
-          <w:lang w:val="en-US"/>
-        </w:rPr>
-      </w:pPr>
-      <w:r>
-        <w:rPr>
-          <w:rFonts w:ascii="Times New Roman" w:hAnsi="Times New Roman"/>
-          <w:sz w:val="28"/>
-          <w:szCs w:val="28"/>
-          <w:lang w:val="en-US"/>
-        </w:rPr>
-        <w:t xml:space="preserve">    public void F0(double w)</w:t>
-      </w:r>
-    </w:p>
-    <w:p>
-      <w:pPr>
-        <w:autoSpaceDE w:val="0"/>
-        <w:autoSpaceDN w:val="0"/>
-        <w:adjustRightInd w:val="0"/>
-        <w:spacing w:after="0" w:line="240" w:lineRule="auto"/>
-        <w:ind w:left="709"/>
-        <w:rPr>
-          <w:rFonts w:ascii="Times New Roman" w:hAnsi="Times New Roman"/>
-          <w:sz w:val="28"/>
-          <w:szCs w:val="28"/>
-          <w:lang w:val="en-US"/>
-        </w:rPr>
-      </w:pPr>
-      <w:r>
-        <w:rPr>
-          <w:rFonts w:ascii="Times New Roman" w:hAnsi="Times New Roman"/>
-          <w:sz w:val="28"/>
-          <w:szCs w:val="28"/>
-          <w:lang w:val="en-US"/>
-        </w:rPr>
-        <w:t xml:space="preserve">        {</w:t>
-      </w:r>
-    </w:p>
-    <w:p>
-      <w:pPr>
-        <w:autoSpaceDE w:val="0"/>
-        <w:autoSpaceDN w:val="0"/>
-        <w:adjustRightInd w:val="0"/>
-        <w:spacing w:after="0" w:line="240" w:lineRule="auto"/>
-        <w:ind w:left="709"/>
-        <w:rPr>
-          <w:rFonts w:ascii="Times New Roman" w:hAnsi="Times New Roman"/>
-          <w:sz w:val="28"/>
-          <w:szCs w:val="28"/>
-          <w:lang w:val="en-US"/>
-        </w:rPr>
-      </w:pPr>
-      <w:r>
-        <w:rPr>
-          <w:rFonts w:ascii="Times New Roman" w:hAnsi="Times New Roman"/>
-          <w:sz w:val="28"/>
-          <w:szCs w:val="28"/>
-          <w:lang w:val="en-US"/>
-        </w:rPr>
-        <w:t xml:space="preserve">            w = Math.Sqrt(w);</w:t>
-      </w:r>
-    </w:p>
-    <w:p>
-      <w:pPr>
-        <w:autoSpaceDE w:val="0"/>
-        <w:autoSpaceDN w:val="0"/>
-        <w:adjustRightInd w:val="0"/>
-        <w:spacing w:after="0" w:line="240" w:lineRule="auto"/>
-        <w:ind w:left="709"/>
-        <w:rPr>
-          <w:rFonts w:ascii="Times New Roman" w:hAnsi="Times New Roman"/>
-          <w:sz w:val="28"/>
-          <w:szCs w:val="28"/>
-          <w:lang w:val="en-US"/>
-        </w:rPr>
-      </w:pPr>
-      <w:r>
-        <w:rPr>
-          <w:rFonts w:ascii="Times New Roman" w:hAnsi="Times New Roman"/>
-          <w:sz w:val="28"/>
-          <w:szCs w:val="28"/>
-          <w:lang w:val="en-US"/>
-        </w:rPr>
-        <w:t xml:space="preserve">            Console.WriteLine("(Iy/Iz)F0({0})", w);</w:t>
-      </w:r>
-    </w:p>
-    <w:p>
-      <w:pPr>
-        <w:autoSpaceDE w:val="0"/>
-        <w:autoSpaceDN w:val="0"/>
-        <w:adjustRightInd w:val="0"/>
-        <w:spacing w:after="0" w:line="240" w:lineRule="auto"/>
-        <w:ind w:left="709"/>
-        <w:rPr>
-          <w:rFonts w:ascii="Times New Roman" w:hAnsi="Times New Roman"/>
-          <w:sz w:val="28"/>
-          <w:szCs w:val="28"/>
-          <w:lang w:val="en-US"/>
-        </w:rPr>
-      </w:pPr>
-      <w:r>
-        <w:rPr>
-          <w:rFonts w:ascii="Times New Roman" w:hAnsi="Times New Roman"/>
-          <w:sz w:val="28"/>
-          <w:szCs w:val="28"/>
-          <w:lang w:val="en-US"/>
-        </w:rPr>
-        <w:t xml:space="preserve">        }</w:t>
-      </w:r>
-    </w:p>
-    <w:p>
-      <w:pPr>
-        <w:autoSpaceDE w:val="0"/>
-        <w:autoSpaceDN w:val="0"/>
-        <w:adjustRightInd w:val="0"/>
-        <w:spacing w:after="0" w:line="240" w:lineRule="auto"/>
-        <w:ind w:left="709"/>
-        <w:rPr>
-          <w:rFonts w:ascii="Times New Roman" w:hAnsi="Times New Roman"/>
-          <w:sz w:val="28"/>
-          <w:szCs w:val="28"/>
-          <w:lang w:val="en-US"/>
-        </w:rPr>
-      </w:pPr>
-      <w:r>
-        <w:rPr>
-          <w:rFonts w:ascii="Times New Roman" w:hAnsi="Times New Roman"/>
-          <w:sz w:val="28"/>
-          <w:szCs w:val="28"/>
-          <w:lang w:val="en-US"/>
-        </w:rPr>
-        <w:t xml:space="preserve">     public void F1()</w:t>
-      </w:r>
-    </w:p>
-    <w:p>
-      <w:pPr>
-        <w:autoSpaceDE w:val="0"/>
-        <w:autoSpaceDN w:val="0"/>
-        <w:adjustRightInd w:val="0"/>
-        <w:spacing w:after="0" w:line="240" w:lineRule="auto"/>
-        <w:ind w:left="709"/>
-        <w:rPr>
-          <w:rFonts w:ascii="Times New Roman" w:hAnsi="Times New Roman"/>
-          <w:sz w:val="28"/>
-          <w:szCs w:val="28"/>
-          <w:lang w:val="en-US"/>
-        </w:rPr>
-      </w:pPr>
-      <w:r>
-        <w:rPr>
-          <w:rFonts w:ascii="Times New Roman" w:hAnsi="Times New Roman"/>
-          <w:sz w:val="28"/>
-          <w:szCs w:val="28"/>
-          <w:lang w:val="en-US"/>
-        </w:rPr>
-        <w:t xml:space="preserve">        {</w:t>
-      </w:r>
-    </w:p>
-    <w:p>
-      <w:pPr>
-        <w:autoSpaceDE w:val="0"/>
-        <w:autoSpaceDN w:val="0"/>
-        <w:adjustRightInd w:val="0"/>
-        <w:spacing w:after="0" w:line="240" w:lineRule="auto"/>
-        <w:ind w:left="709"/>
-        <w:rPr>
-          <w:rFonts w:ascii="Times New Roman" w:hAnsi="Times New Roman"/>
-          <w:sz w:val="28"/>
-          <w:szCs w:val="28"/>
-          <w:lang w:val="en-US"/>
-        </w:rPr>
-      </w:pPr>
-      <w:r>
-        <w:rPr>
-          <w:rFonts w:ascii="Times New Roman" w:hAnsi="Times New Roman"/>
-          <w:sz w:val="28"/>
-          <w:szCs w:val="28"/>
-          <w:lang w:val="en-US"/>
-        </w:rPr>
-        <w:t xml:space="preserve">            w = Math.Sqrt(w);</w:t>
-      </w:r>
-    </w:p>
-    <w:p>
-      <w:pPr>
-        <w:autoSpaceDE w:val="0"/>
-        <w:autoSpaceDN w:val="0"/>
-        <w:adjustRightInd w:val="0"/>
-        <w:spacing w:after="0" w:line="240" w:lineRule="auto"/>
-        <w:ind w:left="709"/>
-        <w:rPr>
-          <w:rFonts w:ascii="Times New Roman" w:hAnsi="Times New Roman"/>
-          <w:sz w:val="28"/>
-          <w:szCs w:val="28"/>
-          <w:lang w:val="en-US"/>
-        </w:rPr>
-      </w:pPr>
-      <w:r>
-        <w:rPr>
-          <w:rFonts w:ascii="Times New Roman" w:hAnsi="Times New Roman"/>
-          <w:sz w:val="28"/>
-          <w:szCs w:val="28"/>
-          <w:lang w:val="en-US"/>
-        </w:rPr>
-        <w:t xml:space="preserve">            Console.WriteLine("(Iy/Iz)F1({0})", w);</w:t>
-      </w:r>
-    </w:p>
-    <w:p>
-      <w:pPr>
-        <w:autoSpaceDE w:val="0"/>
-        <w:autoSpaceDN w:val="0"/>
-        <w:adjustRightInd w:val="0"/>
-        <w:spacing w:after="0" w:line="240" w:lineRule="auto"/>
-        <w:ind w:left="709"/>
-        <w:rPr>
-          <w:rFonts w:ascii="Times New Roman" w:hAnsi="Times New Roman"/>
-          <w:sz w:val="28"/>
-          <w:szCs w:val="28"/>
-          <w:lang w:val="en-US"/>
-        </w:rPr>
-      </w:pPr>
-      <w:r>
-        <w:rPr>
-          <w:rFonts w:ascii="Times New Roman" w:hAnsi="Times New Roman"/>
-          <w:sz w:val="28"/>
-          <w:szCs w:val="28"/>
-          <w:lang w:val="en-US"/>
-        </w:rPr>
-        <w:t xml:space="preserve">        }</w:t>
-      </w:r>
-    </w:p>
-    <w:p>
-      <w:pPr>
-        <w:autoSpaceDE w:val="0"/>
-        <w:autoSpaceDN w:val="0"/>
-        <w:adjustRightInd w:val="0"/>
-        <w:spacing w:after="0" w:line="240" w:lineRule="auto"/>
-        <w:ind w:left="709"/>
-        <w:rPr>
-          <w:rFonts w:ascii="Times New Roman" w:hAnsi="Times New Roman"/>
-          <w:sz w:val="28"/>
-          <w:szCs w:val="28"/>
-          <w:lang w:val="en-US"/>
-        </w:rPr>
-      </w:pPr>
-      <w:r>
-        <w:rPr>
-          <w:rFonts w:ascii="Times New Roman" w:hAnsi="Times New Roman"/>
-          <w:sz w:val="28"/>
-          <w:szCs w:val="28"/>
-          <w:lang w:val="en-US"/>
-        </w:rPr>
-        <w:t xml:space="preserve">    void Iz.F0(double w)</w:t>
-      </w:r>
-    </w:p>
-    <w:p>
-      <w:pPr>
-        <w:autoSpaceDE w:val="0"/>
-        <w:autoSpaceDN w:val="0"/>
-        <w:adjustRightInd w:val="0"/>
-        <w:spacing w:after="0" w:line="240" w:lineRule="auto"/>
-        <w:ind w:left="709"/>
-        <w:rPr>
-          <w:rFonts w:ascii="Times New Roman" w:hAnsi="Times New Roman"/>
-          <w:sz w:val="28"/>
-          <w:szCs w:val="28"/>
-          <w:lang w:val="en-US"/>
-        </w:rPr>
-      </w:pPr>
-      <w:r>
-        <w:rPr>
-          <w:rFonts w:ascii="Times New Roman" w:hAnsi="Times New Roman"/>
-          <w:sz w:val="28"/>
-          <w:szCs w:val="28"/>
-          <w:lang w:val="en-US"/>
-        </w:rPr>
-        <w:t xml:space="preserve">        {</w:t>
-      </w:r>
-    </w:p>
-    <w:p>
-      <w:pPr>
-        <w:autoSpaceDE w:val="0"/>
-        <w:autoSpaceDN w:val="0"/>
-        <w:adjustRightInd w:val="0"/>
-        <w:spacing w:after="0" w:line="240" w:lineRule="auto"/>
-        <w:ind w:left="709"/>
-        <w:rPr>
-          <w:rFonts w:ascii="Times New Roman" w:hAnsi="Times New Roman"/>
-          <w:sz w:val="28"/>
-          <w:szCs w:val="28"/>
-          <w:lang w:val="en-US"/>
-        </w:rPr>
-      </w:pPr>
-      <w:r>
-        <w:rPr>
-          <w:rFonts w:ascii="Times New Roman" w:hAnsi="Times New Roman"/>
-          <w:sz w:val="28"/>
-          <w:szCs w:val="28"/>
-          <w:lang w:val="en-US"/>
-        </w:rPr>
-        <w:t xml:space="preserve">            w = Math.Pow(w,2) + 5;</w:t>
-      </w:r>
-    </w:p>
-    <w:p>
-      <w:pPr>
-        <w:autoSpaceDE w:val="0"/>
-        <w:autoSpaceDN w:val="0"/>
-        <w:adjustRightInd w:val="0"/>
-        <w:spacing w:after="0" w:line="240" w:lineRule="auto"/>
-        <w:ind w:left="709"/>
-        <w:rPr>
-          <w:rFonts w:ascii="Times New Roman" w:hAnsi="Times New Roman"/>
-          <w:sz w:val="28"/>
-          <w:szCs w:val="28"/>
-          <w:lang w:val="en-US"/>
-        </w:rPr>
-      </w:pPr>
-      <w:r>
-        <w:rPr>
-          <w:rFonts w:ascii="Times New Roman" w:hAnsi="Times New Roman"/>
-          <w:sz w:val="28"/>
-          <w:szCs w:val="28"/>
-          <w:lang w:val="en-US"/>
-        </w:rPr>
-        <w:t xml:space="preserve">            Console.WriteLine("Iz.F0({0})", w);</w:t>
-      </w:r>
-    </w:p>
-    <w:p>
-      <w:pPr>
-        <w:autoSpaceDE w:val="0"/>
-        <w:autoSpaceDN w:val="0"/>
-        <w:adjustRightInd w:val="0"/>
-        <w:spacing w:after="0" w:line="240" w:lineRule="auto"/>
-        <w:ind w:left="709"/>
-        <w:rPr>
-          <w:rFonts w:ascii="Times New Roman" w:hAnsi="Times New Roman"/>
-          <w:sz w:val="28"/>
-          <w:szCs w:val="28"/>
-          <w:lang w:val="en-US"/>
-        </w:rPr>
-      </w:pPr>
-      <w:r>
-        <w:rPr>
-          <w:rFonts w:ascii="Times New Roman" w:hAnsi="Times New Roman"/>
-          <w:sz w:val="28"/>
-          <w:szCs w:val="28"/>
-          <w:lang w:val="en-US"/>
-        </w:rPr>
-        <w:t xml:space="preserve">        }</w:t>
-      </w:r>
-    </w:p>
-    <w:p>
-      <w:pPr>
-        <w:autoSpaceDE w:val="0"/>
-        <w:autoSpaceDN w:val="0"/>
-        <w:adjustRightInd w:val="0"/>
-        <w:spacing w:after="0" w:line="240" w:lineRule="auto"/>
-        <w:ind w:left="709"/>
-        <w:rPr>
-          <w:rFonts w:ascii="Times New Roman" w:hAnsi="Times New Roman"/>
-          <w:sz w:val="28"/>
-          <w:szCs w:val="28"/>
-          <w:lang w:val="en-US"/>
-        </w:rPr>
-      </w:pPr>
-      <w:r>
-        <w:rPr>
-          <w:rFonts w:ascii="Times New Roman" w:hAnsi="Times New Roman"/>
-          <w:sz w:val="28"/>
-          <w:szCs w:val="28"/>
-          <w:lang w:val="en-US"/>
-        </w:rPr>
-        <w:t xml:space="preserve">        void Iz.F1()</w:t>
-      </w:r>
-    </w:p>
-    <w:p>
-      <w:pPr>
-        <w:autoSpaceDE w:val="0"/>
-        <w:autoSpaceDN w:val="0"/>
-        <w:adjustRightInd w:val="0"/>
-        <w:spacing w:after="0" w:line="240" w:lineRule="auto"/>
-        <w:ind w:left="709"/>
-        <w:rPr>
-          <w:rFonts w:ascii="Times New Roman" w:hAnsi="Times New Roman"/>
-          <w:sz w:val="28"/>
-          <w:szCs w:val="28"/>
-          <w:lang w:val="en-US"/>
-        </w:rPr>
-      </w:pPr>
-      <w:r>
-        <w:rPr>
-          <w:rFonts w:ascii="Times New Roman" w:hAnsi="Times New Roman"/>
-          <w:sz w:val="28"/>
-          <w:szCs w:val="28"/>
-          <w:lang w:val="en-US"/>
-        </w:rPr>
-        <w:t xml:space="preserve">        {</w:t>
-      </w:r>
-    </w:p>
-    <w:p>
-      <w:pPr>
-        <w:autoSpaceDE w:val="0"/>
-        <w:autoSpaceDN w:val="0"/>
-        <w:adjustRightInd w:val="0"/>
-        <w:spacing w:after="0" w:line="240" w:lineRule="auto"/>
-        <w:ind w:left="709"/>
-        <w:rPr>
-          <w:rFonts w:ascii="Times New Roman" w:hAnsi="Times New Roman"/>
-          <w:sz w:val="28"/>
-          <w:szCs w:val="28"/>
-          <w:lang w:val="en-US"/>
-        </w:rPr>
-      </w:pPr>
-      <w:r>
-        <w:rPr>
-          <w:rFonts w:ascii="Times New Roman" w:hAnsi="Times New Roman"/>
-          <w:sz w:val="28"/>
-          <w:szCs w:val="28"/>
-          <w:lang w:val="en-US"/>
-        </w:rPr>
-        <w:t xml:space="preserve">            w = Math.Pow(w, 2) + 5;</w:t>
-      </w:r>
-    </w:p>
-    <w:p>
-      <w:pPr>
-        <w:autoSpaceDE w:val="0"/>
-        <w:autoSpaceDN w:val="0"/>
-        <w:adjustRightInd w:val="0"/>
-        <w:spacing w:after="0" w:line="240" w:lineRule="auto"/>
-        <w:ind w:left="709"/>
-        <w:rPr>
-          <w:rFonts w:ascii="Times New Roman" w:hAnsi="Times New Roman"/>
-          <w:sz w:val="28"/>
-          <w:szCs w:val="28"/>
-          <w:lang w:val="en-US"/>
-        </w:rPr>
-      </w:pPr>
-      <w:r>
-        <w:rPr>
-          <w:rFonts w:ascii="Times New Roman" w:hAnsi="Times New Roman"/>
-          <w:sz w:val="28"/>
-          <w:szCs w:val="28"/>
-          <w:lang w:val="en-US"/>
-        </w:rPr>
-        <w:t xml:space="preserve">            Console.WriteLine("Iz.F1({0})", w);</w:t>
-      </w:r>
-    </w:p>
-    <w:p>
-      <w:pPr>
-        <w:autoSpaceDE w:val="0"/>
-        <w:autoSpaceDN w:val="0"/>
-        <w:adjustRightInd w:val="0"/>
-        <w:spacing w:after="0" w:line="240" w:lineRule="auto"/>
-        <w:ind w:left="709"/>
-        <w:rPr>
-          <w:rFonts w:ascii="Times New Roman" w:hAnsi="Times New Roman"/>
-          <w:sz w:val="28"/>
-          <w:szCs w:val="28"/>
-          <w:lang w:val="en-US"/>
-        </w:rPr>
-      </w:pPr>
-      <w:r>
-        <w:rPr>
-          <w:rFonts w:ascii="Times New Roman" w:hAnsi="Times New Roman"/>
-          <w:sz w:val="28"/>
-          <w:szCs w:val="28"/>
-          <w:lang w:val="en-US"/>
-        </w:rPr>
-        <w:t xml:space="preserve">        }</w:t>
-      </w:r>
-    </w:p>
-    <w:p>
-      <w:pPr>
-        <w:autoSpaceDE w:val="0"/>
-        <w:autoSpaceDN w:val="0"/>
-        <w:adjustRightInd w:val="0"/>
-        <w:spacing w:after="0" w:line="240" w:lineRule="auto"/>
-        <w:ind w:left="709"/>
-        <w:rPr>
-          <w:rFonts w:ascii="Times New Roman" w:hAnsi="Times New Roman"/>
-          <w:sz w:val="28"/>
-          <w:szCs w:val="28"/>
-          <w:lang w:val="en-US"/>
-        </w:rPr>
-      </w:pPr>
-      <w:r>
-        <w:rPr>
-          <w:rFonts w:ascii="Times New Roman" w:hAnsi="Times New Roman"/>
-          <w:sz w:val="28"/>
-          <w:szCs w:val="28"/>
-          <w:lang w:val="en-US"/>
-        </w:rPr>
-        <w:t xml:space="preserve">        </w:t>
-      </w:r>
-    </w:p>
-    <w:p>
-      <w:pPr>
-        <w:autoSpaceDE w:val="0"/>
-        <w:autoSpaceDN w:val="0"/>
-        <w:adjustRightInd w:val="0"/>
-        <w:spacing w:after="0" w:line="240" w:lineRule="auto"/>
-        <w:ind w:left="709"/>
-        <w:rPr>
-          <w:rFonts w:ascii="Times New Roman" w:hAnsi="Times New Roman"/>
-          <w:sz w:val="28"/>
-          <w:szCs w:val="28"/>
-          <w:lang w:val="en-US"/>
-        </w:rPr>
-      </w:pPr>
-      <w:r>
-        <w:rPr>
-          <w:rFonts w:ascii="Times New Roman" w:hAnsi="Times New Roman"/>
-          <w:sz w:val="28"/>
-          <w:szCs w:val="28"/>
-          <w:lang w:val="en-US"/>
-        </w:rPr>
-        <w:t>}</w:t>
-      </w:r>
-    </w:p>
-    <w:p>
-      <w:pPr>
-        <w:autoSpaceDE w:val="0"/>
-        <w:autoSpaceDN w:val="0"/>
-        <w:adjustRightInd w:val="0"/>
-        <w:spacing w:after="0" w:line="240" w:lineRule="auto"/>
-        <w:ind w:left="709"/>
-        <w:rPr>
-          <w:rFonts w:ascii="Times New Roman" w:hAnsi="Times New Roman"/>
-          <w:sz w:val="28"/>
-          <w:szCs w:val="28"/>
-          <w:lang w:val="en-US"/>
-        </w:rPr>
-      </w:pPr>
-      <w:r>
-        <w:rPr>
-          <w:rFonts w:ascii="Times New Roman" w:hAnsi="Times New Roman"/>
-          <w:sz w:val="28"/>
-          <w:szCs w:val="28"/>
-          <w:lang w:val="en-US"/>
-        </w:rPr>
-        <w:t>class Class1</w:t>
-      </w:r>
-    </w:p>
-    <w:p>
-      <w:pPr>
-        <w:autoSpaceDE w:val="0"/>
-        <w:autoSpaceDN w:val="0"/>
-        <w:adjustRightInd w:val="0"/>
-        <w:spacing w:after="0" w:line="240" w:lineRule="auto"/>
-        <w:ind w:left="709"/>
-        <w:rPr>
-          <w:rFonts w:ascii="Times New Roman" w:hAnsi="Times New Roman"/>
-          <w:sz w:val="28"/>
-          <w:szCs w:val="28"/>
-          <w:lang w:val="en-US"/>
-        </w:rPr>
-      </w:pPr>
-      <w:r>
-        <w:rPr>
-          <w:rFonts w:ascii="Times New Roman" w:hAnsi="Times New Roman"/>
-          <w:sz w:val="28"/>
-          <w:szCs w:val="28"/>
-          <w:lang w:val="en-US"/>
-        </w:rPr>
-        <w:t>{</w:t>
-      </w:r>
-    </w:p>
-    <w:p>
-      <w:pPr>
-        <w:autoSpaceDE w:val="0"/>
-        <w:autoSpaceDN w:val="0"/>
-        <w:adjustRightInd w:val="0"/>
-        <w:spacing w:after="0" w:line="240" w:lineRule="auto"/>
-        <w:ind w:left="709"/>
-        <w:rPr>
-          <w:rFonts w:ascii="Times New Roman" w:hAnsi="Times New Roman"/>
-          <w:sz w:val="28"/>
-          <w:szCs w:val="28"/>
-          <w:lang w:val="en-US"/>
-        </w:rPr>
-      </w:pPr>
-      <w:r>
-        <w:rPr>
-          <w:rFonts w:ascii="Times New Roman" w:hAnsi="Times New Roman"/>
-          <w:sz w:val="28"/>
-          <w:szCs w:val="28"/>
-          <w:lang w:val="en-US"/>
-        </w:rPr>
-        <w:t xml:space="preserve">    static void Main(string[] args)</w:t>
-      </w:r>
-    </w:p>
-    <w:p>
-      <w:pPr>
-        <w:autoSpaceDE w:val="0"/>
-        <w:autoSpaceDN w:val="0"/>
-        <w:adjustRightInd w:val="0"/>
-        <w:spacing w:after="0" w:line="240" w:lineRule="auto"/>
-        <w:ind w:left="709"/>
-        <w:rPr>
-          <w:rFonts w:ascii="Times New Roman" w:hAnsi="Times New Roman"/>
-          <w:sz w:val="28"/>
-          <w:szCs w:val="28"/>
-          <w:lang w:val="en-US"/>
-        </w:rPr>
-      </w:pPr>
-      <w:r>
-        <w:rPr>
-          <w:rFonts w:ascii="Times New Roman" w:hAnsi="Times New Roman"/>
-          <w:sz w:val="28"/>
-          <w:szCs w:val="28"/>
-          <w:lang w:val="en-US"/>
-        </w:rPr>
-        <w:t xml:space="preserve">    {</w:t>
-      </w:r>
-    </w:p>
-    <w:p>
-      <w:pPr>
-        <w:autoSpaceDE w:val="0"/>
-        <w:autoSpaceDN w:val="0"/>
-        <w:adjustRightInd w:val="0"/>
-        <w:spacing w:after="0" w:line="240" w:lineRule="auto"/>
-        <w:ind w:left="709"/>
-        <w:rPr>
-          <w:rFonts w:ascii="Times New Roman" w:hAnsi="Times New Roman"/>
-          <w:sz w:val="28"/>
-          <w:szCs w:val="28"/>
-          <w:lang w:val="en-US"/>
-        </w:rPr>
-      </w:pPr>
-      <w:r>
-        <w:rPr>
-          <w:rFonts w:ascii="Times New Roman" w:hAnsi="Times New Roman"/>
-          <w:sz w:val="28"/>
-          <w:szCs w:val="28"/>
-          <w:lang w:val="en-US"/>
-        </w:rPr>
-        <w:t xml:space="preserve">        TestClass x0 = new TestClass();</w:t>
-      </w:r>
-    </w:p>
-    <w:p>
-      <w:pPr>
-        <w:autoSpaceDE w:val="0"/>
-        <w:autoSpaceDN w:val="0"/>
-        <w:adjustRightInd w:val="0"/>
-        <w:spacing w:after="0" w:line="240" w:lineRule="auto"/>
-        <w:ind w:left="709"/>
-        <w:rPr>
-          <w:rFonts w:ascii="Times New Roman" w:hAnsi="Times New Roman"/>
-          <w:sz w:val="28"/>
-          <w:szCs w:val="28"/>
-          <w:lang w:val="en-US"/>
-        </w:rPr>
-      </w:pPr>
-      <w:r>
-        <w:rPr>
-          <w:rFonts w:ascii="Times New Roman" w:hAnsi="Times New Roman"/>
-          <w:sz w:val="28"/>
-          <w:szCs w:val="28"/>
-          <w:lang w:val="en-US"/>
-        </w:rPr>
-        <w:t xml:space="preserve">        TestClass x1 = new TestClass(125);</w:t>
-      </w:r>
-    </w:p>
-    <w:p>
-      <w:pPr>
-        <w:autoSpaceDE w:val="0"/>
-        <w:autoSpaceDN w:val="0"/>
-        <w:adjustRightInd w:val="0"/>
-        <w:spacing w:after="0" w:line="240" w:lineRule="auto"/>
-        <w:ind w:left="709"/>
-        <w:rPr>
-          <w:rFonts w:ascii="Times New Roman" w:hAnsi="Times New Roman"/>
-          <w:sz w:val="28"/>
-          <w:szCs w:val="28"/>
-          <w:lang w:val="en-US"/>
-        </w:rPr>
-      </w:pPr>
-      <w:r>
-        <w:rPr>
-          <w:rFonts w:ascii="Times New Roman" w:hAnsi="Times New Roman"/>
-          <w:sz w:val="28"/>
-          <w:szCs w:val="28"/>
-          <w:lang w:val="en-US"/>
-        </w:rPr>
-        <w:t xml:space="preserve">        x0.IxF0(10);</w:t>
-      </w:r>
-    </w:p>
-    <w:p>
-      <w:pPr>
-        <w:autoSpaceDE w:val="0"/>
-        <w:autoSpaceDN w:val="0"/>
-        <w:adjustRightInd w:val="0"/>
-        <w:spacing w:after="0" w:line="240" w:lineRule="auto"/>
-        <w:ind w:left="709"/>
-        <w:rPr>
-          <w:rFonts w:ascii="Times New Roman" w:hAnsi="Times New Roman"/>
-          <w:sz w:val="28"/>
-          <w:szCs w:val="28"/>
-          <w:lang w:val="en-US"/>
-        </w:rPr>
-      </w:pPr>
-      <w:r>
-        <w:rPr>
-          <w:rFonts w:ascii="Times New Roman" w:hAnsi="Times New Roman"/>
-          <w:sz w:val="28"/>
-          <w:szCs w:val="28"/>
-          <w:lang w:val="en-US"/>
-        </w:rPr>
-        <w:t xml:space="preserve">        x1.IxF1();</w:t>
-      </w:r>
-    </w:p>
-    <w:p>
-      <w:pPr>
-        <w:autoSpaceDE w:val="0"/>
-        <w:autoSpaceDN w:val="0"/>
-        <w:adjustRightInd w:val="0"/>
-        <w:spacing w:after="0" w:line="240" w:lineRule="auto"/>
-        <w:ind w:left="709"/>
-        <w:rPr>
-          <w:rFonts w:ascii="Times New Roman" w:hAnsi="Times New Roman"/>
-          <w:sz w:val="28"/>
-          <w:szCs w:val="28"/>
-          <w:lang w:val="en-US"/>
-        </w:rPr>
-      </w:pPr>
-      <w:r>
-        <w:rPr>
-          <w:rFonts w:ascii="Times New Roman" w:hAnsi="Times New Roman"/>
-          <w:sz w:val="28"/>
-          <w:szCs w:val="28"/>
-          <w:lang w:val="en-US"/>
-        </w:rPr>
-        <w:t xml:space="preserve">        x0.F0(5);</w:t>
-      </w:r>
-    </w:p>
-    <w:p>
-      <w:pPr>
-        <w:autoSpaceDE w:val="0"/>
-        <w:autoSpaceDN w:val="0"/>
-        <w:adjustRightInd w:val="0"/>
-        <w:spacing w:after="0" w:line="240" w:lineRule="auto"/>
-        <w:ind w:left="709"/>
-        <w:rPr>
-          <w:rFonts w:ascii="Times New Roman" w:hAnsi="Times New Roman"/>
-          <w:sz w:val="28"/>
-          <w:szCs w:val="28"/>
-          <w:lang w:val="en-US"/>
-        </w:rPr>
-      </w:pPr>
-      <w:r>
-        <w:rPr>
-          <w:rFonts w:ascii="Times New Roman" w:hAnsi="Times New Roman"/>
-          <w:sz w:val="28"/>
-          <w:szCs w:val="28"/>
-          <w:lang w:val="en-US"/>
-        </w:rPr>
-        <w:t xml:space="preserve">        x1.F1();</w:t>
-      </w:r>
-    </w:p>
-    <w:p>
-      <w:pPr>
-        <w:autoSpaceDE w:val="0"/>
-        <w:autoSpaceDN w:val="0"/>
-        <w:adjustRightInd w:val="0"/>
-        <w:spacing w:after="0" w:line="240" w:lineRule="auto"/>
-        <w:ind w:left="709"/>
-        <w:rPr>
-          <w:rFonts w:ascii="Times New Roman" w:hAnsi="Times New Roman"/>
-          <w:sz w:val="28"/>
-          <w:szCs w:val="28"/>
-          <w:lang w:val="en-US"/>
-        </w:rPr>
-      </w:pPr>
-      <w:r>
-        <w:rPr>
-          <w:rFonts w:ascii="Times New Roman" w:hAnsi="Times New Roman"/>
-          <w:sz w:val="28"/>
-          <w:szCs w:val="28"/>
-          <w:lang w:val="en-US"/>
-        </w:rPr>
-        <w:t xml:space="preserve">        (x0 as Iy).F0(7);</w:t>
-      </w:r>
-    </w:p>
-    <w:p>
-      <w:pPr>
-        <w:autoSpaceDE w:val="0"/>
-        <w:autoSpaceDN w:val="0"/>
-        <w:adjustRightInd w:val="0"/>
-        <w:spacing w:after="0" w:line="240" w:lineRule="auto"/>
-        <w:ind w:left="709"/>
-        <w:rPr>
-          <w:rFonts w:ascii="Times New Roman" w:hAnsi="Times New Roman"/>
-          <w:sz w:val="28"/>
-          <w:szCs w:val="28"/>
-          <w:lang w:val="en-US"/>
-        </w:rPr>
-      </w:pPr>
-      <w:r>
-        <w:rPr>
-          <w:rFonts w:ascii="Times New Roman" w:hAnsi="Times New Roman"/>
-          <w:sz w:val="28"/>
-          <w:szCs w:val="28"/>
-          <w:lang w:val="en-US"/>
-        </w:rPr>
-        <w:t xml:space="preserve">        (x1 as Iz).F1();</w:t>
-      </w:r>
-    </w:p>
-    <w:p>
-      <w:pPr>
-        <w:autoSpaceDE w:val="0"/>
-        <w:autoSpaceDN w:val="0"/>
-        <w:adjustRightInd w:val="0"/>
-        <w:spacing w:after="0" w:line="240" w:lineRule="auto"/>
-        <w:ind w:left="709"/>
-        <w:rPr>
-          <w:rFonts w:ascii="Times New Roman" w:hAnsi="Times New Roman"/>
-          <w:sz w:val="28"/>
-          <w:szCs w:val="28"/>
-          <w:lang w:val="en-US"/>
-        </w:rPr>
-      </w:pPr>
-      <w:r>
-        <w:rPr>
-          <w:rFonts w:ascii="Times New Roman" w:hAnsi="Times New Roman"/>
-          <w:sz w:val="28"/>
-          <w:szCs w:val="28"/>
-          <w:lang w:val="en-US"/>
-        </w:rPr>
-        <w:t xml:space="preserve">        </w:t>
-      </w:r>
-    </w:p>
-    <w:p>
-      <w:pPr>
-        <w:autoSpaceDE w:val="0"/>
-        <w:autoSpaceDN w:val="0"/>
-        <w:adjustRightInd w:val="0"/>
-        <w:spacing w:after="0" w:line="240" w:lineRule="auto"/>
-        <w:ind w:left="709"/>
-        <w:rPr>
-          <w:rFonts w:ascii="Times New Roman" w:hAnsi="Times New Roman"/>
-          <w:sz w:val="28"/>
-          <w:szCs w:val="28"/>
-          <w:lang w:val="en-US"/>
-        </w:rPr>
-      </w:pPr>
-      <w:r>
-        <w:rPr>
-          <w:rFonts w:ascii="Times New Roman" w:hAnsi="Times New Roman"/>
-          <w:sz w:val="28"/>
-          <w:szCs w:val="28"/>
-          <w:lang w:val="en-US"/>
-        </w:rPr>
-        <w:lastRenderedPageBreak/>
-        <w:t xml:space="preserve">        Console.WriteLine("==========Ix==========");</w:t>
-      </w:r>
-    </w:p>
-    <w:p>
-      <w:pPr>
-        <w:autoSpaceDE w:val="0"/>
-        <w:autoSpaceDN w:val="0"/>
-        <w:adjustRightInd w:val="0"/>
-        <w:spacing w:after="0" w:line="240" w:lineRule="auto"/>
-        <w:ind w:left="709"/>
-        <w:rPr>
-          <w:rFonts w:ascii="Times New Roman" w:hAnsi="Times New Roman"/>
-          <w:sz w:val="28"/>
-          <w:szCs w:val="28"/>
-          <w:lang w:val="en-US"/>
-        </w:rPr>
-      </w:pPr>
-      <w:r>
-        <w:rPr>
-          <w:rFonts w:ascii="Times New Roman" w:hAnsi="Times New Roman"/>
-          <w:sz w:val="28"/>
-          <w:szCs w:val="28"/>
-          <w:lang w:val="en-US"/>
-        </w:rPr>
-        <w:t xml:space="preserve">        Ix ix = x1;</w:t>
-      </w:r>
-    </w:p>
-    <w:p>
-      <w:pPr>
-        <w:autoSpaceDE w:val="0"/>
-        <w:autoSpaceDN w:val="0"/>
-        <w:adjustRightInd w:val="0"/>
-        <w:spacing w:after="0" w:line="240" w:lineRule="auto"/>
-        <w:ind w:left="709"/>
-        <w:rPr>
-          <w:rFonts w:ascii="Times New Roman" w:hAnsi="Times New Roman"/>
-          <w:sz w:val="28"/>
-          <w:szCs w:val="28"/>
-          <w:lang w:val="en-US"/>
-        </w:rPr>
-      </w:pPr>
-      <w:r>
-        <w:rPr>
-          <w:rFonts w:ascii="Times New Roman" w:hAnsi="Times New Roman"/>
-          <w:sz w:val="28"/>
-          <w:szCs w:val="28"/>
-          <w:lang w:val="en-US"/>
-        </w:rPr>
-        <w:t xml:space="preserve">        ix.IxF0(5);</w:t>
-      </w:r>
-    </w:p>
-    <w:p>
-      <w:pPr>
-        <w:autoSpaceDE w:val="0"/>
-        <w:autoSpaceDN w:val="0"/>
-        <w:adjustRightInd w:val="0"/>
-        <w:spacing w:after="0" w:line="240" w:lineRule="auto"/>
-        <w:ind w:left="709"/>
-        <w:rPr>
-          <w:rFonts w:ascii="Times New Roman" w:hAnsi="Times New Roman"/>
-          <w:sz w:val="28"/>
-          <w:szCs w:val="28"/>
-          <w:lang w:val="en-US"/>
-        </w:rPr>
-      </w:pPr>
-      <w:r>
-        <w:rPr>
-          <w:rFonts w:ascii="Times New Roman" w:hAnsi="Times New Roman"/>
-          <w:sz w:val="28"/>
-          <w:szCs w:val="28"/>
-          <w:lang w:val="en-US"/>
-        </w:rPr>
-        <w:t xml:space="preserve">        ix.IxF1();</w:t>
-      </w:r>
-    </w:p>
-    <w:p>
-      <w:pPr>
-        <w:autoSpaceDE w:val="0"/>
-        <w:autoSpaceDN w:val="0"/>
-        <w:adjustRightInd w:val="0"/>
-        <w:spacing w:after="0" w:line="240" w:lineRule="auto"/>
-        <w:ind w:left="709"/>
-        <w:rPr>
-          <w:rFonts w:ascii="Times New Roman" w:hAnsi="Times New Roman"/>
-          <w:sz w:val="28"/>
-          <w:szCs w:val="28"/>
-          <w:lang w:val="en-US"/>
-        </w:rPr>
-      </w:pPr>
-      <w:r>
-        <w:rPr>
-          <w:rFonts w:ascii="Times New Roman" w:hAnsi="Times New Roman"/>
-          <w:sz w:val="28"/>
-          <w:szCs w:val="28"/>
-          <w:lang w:val="en-US"/>
-        </w:rPr>
-        <w:t xml:space="preserve">    </w:t>
-      </w:r>
-    </w:p>
-    <w:p>
-      <w:pPr>
-        <w:autoSpaceDE w:val="0"/>
-        <w:autoSpaceDN w:val="0"/>
-        <w:adjustRightInd w:val="0"/>
-        <w:spacing w:after="0" w:line="240" w:lineRule="auto"/>
-        <w:ind w:left="709"/>
-        <w:rPr>
-          <w:rFonts w:ascii="Times New Roman" w:hAnsi="Times New Roman"/>
-          <w:sz w:val="28"/>
-          <w:szCs w:val="28"/>
-          <w:lang w:val="en-US"/>
-        </w:rPr>
-      </w:pPr>
-      <w:r>
-        <w:rPr>
-          <w:rFonts w:ascii="Times New Roman" w:hAnsi="Times New Roman"/>
-          <w:sz w:val="28"/>
-          <w:szCs w:val="28"/>
-          <w:lang w:val="en-US"/>
-        </w:rPr>
-        <w:t xml:space="preserve">        Console.WriteLine("==========Iy==========");</w:t>
-      </w:r>
-    </w:p>
-    <w:p>
-      <w:pPr>
-        <w:autoSpaceDE w:val="0"/>
-        <w:autoSpaceDN w:val="0"/>
-        <w:adjustRightInd w:val="0"/>
-        <w:spacing w:after="0" w:line="240" w:lineRule="auto"/>
-        <w:ind w:left="709"/>
-        <w:rPr>
-          <w:rFonts w:ascii="Times New Roman" w:hAnsi="Times New Roman"/>
-          <w:sz w:val="28"/>
-          <w:szCs w:val="28"/>
-          <w:lang w:val="en-US"/>
-        </w:rPr>
-      </w:pPr>
-      <w:r>
-        <w:rPr>
-          <w:rFonts w:ascii="Times New Roman" w:hAnsi="Times New Roman"/>
-          <w:sz w:val="28"/>
-          <w:szCs w:val="28"/>
-          <w:lang w:val="en-US"/>
-        </w:rPr>
-        <w:t xml:space="preserve">        Iy iy = x1;</w:t>
-      </w:r>
-    </w:p>
-    <w:p>
-      <w:pPr>
-        <w:autoSpaceDE w:val="0"/>
-        <w:autoSpaceDN w:val="0"/>
-        <w:adjustRightInd w:val="0"/>
-        <w:spacing w:after="0" w:line="240" w:lineRule="auto"/>
-        <w:ind w:left="709"/>
-        <w:rPr>
-          <w:rFonts w:ascii="Times New Roman" w:hAnsi="Times New Roman"/>
-          <w:sz w:val="28"/>
-          <w:szCs w:val="28"/>
-          <w:lang w:val="en-US"/>
-        </w:rPr>
-      </w:pPr>
-      <w:r>
-        <w:rPr>
-          <w:rFonts w:ascii="Times New Roman" w:hAnsi="Times New Roman"/>
-          <w:sz w:val="28"/>
-          <w:szCs w:val="28"/>
-          <w:lang w:val="en-US"/>
-        </w:rPr>
-        <w:t xml:space="preserve">        iy.F0(5);</w:t>
-      </w:r>
-    </w:p>
-    <w:p>
-      <w:pPr>
-        <w:autoSpaceDE w:val="0"/>
-        <w:autoSpaceDN w:val="0"/>
-        <w:adjustRightInd w:val="0"/>
-        <w:spacing w:after="0" w:line="240" w:lineRule="auto"/>
-        <w:ind w:left="709"/>
-        <w:rPr>
-          <w:rFonts w:ascii="Times New Roman" w:hAnsi="Times New Roman"/>
-          <w:sz w:val="28"/>
-          <w:szCs w:val="28"/>
-          <w:lang w:val="en-US"/>
-        </w:rPr>
-      </w:pPr>
-      <w:r>
-        <w:rPr>
-          <w:rFonts w:ascii="Times New Roman" w:hAnsi="Times New Roman"/>
-          <w:sz w:val="28"/>
-          <w:szCs w:val="28"/>
-          <w:lang w:val="en-US"/>
-        </w:rPr>
-        <w:t xml:space="preserve">        iy.F1();</w:t>
-      </w:r>
-    </w:p>
-    <w:p>
-      <w:pPr>
-        <w:autoSpaceDE w:val="0"/>
-        <w:autoSpaceDN w:val="0"/>
-        <w:adjustRightInd w:val="0"/>
-        <w:spacing w:after="0" w:line="240" w:lineRule="auto"/>
-        <w:ind w:left="709"/>
-        <w:rPr>
-          <w:rFonts w:ascii="Times New Roman" w:hAnsi="Times New Roman"/>
-          <w:sz w:val="28"/>
-          <w:szCs w:val="28"/>
-          <w:lang w:val="en-US"/>
-        </w:rPr>
-      </w:pPr>
-    </w:p>
-    <w:p>
-      <w:pPr>
-        <w:autoSpaceDE w:val="0"/>
-        <w:autoSpaceDN w:val="0"/>
-        <w:adjustRightInd w:val="0"/>
-        <w:spacing w:after="0" w:line="240" w:lineRule="auto"/>
-        <w:ind w:left="709"/>
-        <w:rPr>
-          <w:rFonts w:ascii="Times New Roman" w:hAnsi="Times New Roman"/>
-          <w:sz w:val="28"/>
-          <w:szCs w:val="28"/>
-          <w:lang w:val="en-US"/>
-        </w:rPr>
-      </w:pPr>
-      <w:r>
-        <w:rPr>
-          <w:rFonts w:ascii="Times New Roman" w:hAnsi="Times New Roman"/>
-          <w:sz w:val="28"/>
-          <w:szCs w:val="28"/>
-          <w:lang w:val="en-US"/>
-        </w:rPr>
-        <w:t xml:space="preserve">        Console.WriteLine("==========Iz==========");</w:t>
-      </w:r>
-    </w:p>
-    <w:p>
-      <w:pPr>
-        <w:autoSpaceDE w:val="0"/>
-        <w:autoSpaceDN w:val="0"/>
-        <w:adjustRightInd w:val="0"/>
-        <w:spacing w:after="0" w:line="240" w:lineRule="auto"/>
-        <w:ind w:left="709"/>
-        <w:rPr>
-          <w:rFonts w:ascii="Times New Roman" w:hAnsi="Times New Roman"/>
-          <w:sz w:val="28"/>
-          <w:szCs w:val="28"/>
-          <w:lang w:val="en-US"/>
-        </w:rPr>
-      </w:pPr>
-      <w:r>
-        <w:rPr>
-          <w:rFonts w:ascii="Times New Roman" w:hAnsi="Times New Roman"/>
-          <w:sz w:val="28"/>
-          <w:szCs w:val="28"/>
-          <w:lang w:val="en-US"/>
-        </w:rPr>
-        <w:t xml:space="preserve">        Iz iz = x1;</w:t>
-      </w:r>
-    </w:p>
-    <w:p>
-      <w:pPr>
-        <w:autoSpaceDE w:val="0"/>
-        <w:autoSpaceDN w:val="0"/>
-        <w:adjustRightInd w:val="0"/>
-        <w:spacing w:after="0" w:line="240" w:lineRule="auto"/>
-        <w:ind w:left="709"/>
-        <w:rPr>
-          <w:rFonts w:ascii="Times New Roman" w:hAnsi="Times New Roman"/>
-          <w:sz w:val="28"/>
-          <w:szCs w:val="28"/>
-        </w:rPr>
-      </w:pPr>
-      <w:r>
-        <w:rPr>
-          <w:rFonts w:ascii="Times New Roman" w:hAnsi="Times New Roman"/>
-          <w:sz w:val="28"/>
-          <w:szCs w:val="28"/>
-          <w:lang w:val="en-US"/>
-        </w:rPr>
-        <w:t xml:space="preserve">        iz</w:t>
-      </w:r>
-      <w:r>
-        <w:rPr>
-          <w:rFonts w:ascii="Times New Roman" w:hAnsi="Times New Roman"/>
-          <w:sz w:val="28"/>
-          <w:szCs w:val="28"/>
-        </w:rPr>
-        <w:t>.</w:t>
-      </w:r>
-      <w:r>
-        <w:rPr>
-          <w:rFonts w:ascii="Times New Roman" w:hAnsi="Times New Roman"/>
-          <w:sz w:val="28"/>
-          <w:szCs w:val="28"/>
-          <w:lang w:val="en-US"/>
-        </w:rPr>
-        <w:t>F</w:t>
-      </w:r>
-      <w:r>
-        <w:rPr>
-          <w:rFonts w:ascii="Times New Roman" w:hAnsi="Times New Roman"/>
-          <w:sz w:val="28"/>
-          <w:szCs w:val="28"/>
-        </w:rPr>
-        <w:t>0(5);</w:t>
-      </w:r>
-    </w:p>
-    <w:p>
-      <w:pPr>
-        <w:autoSpaceDE w:val="0"/>
-        <w:autoSpaceDN w:val="0"/>
-        <w:adjustRightInd w:val="0"/>
-        <w:spacing w:after="0" w:line="240" w:lineRule="auto"/>
-        <w:ind w:left="709"/>
-        <w:rPr>
-          <w:rFonts w:ascii="Times New Roman" w:hAnsi="Times New Roman"/>
-          <w:sz w:val="28"/>
-          <w:szCs w:val="28"/>
-        </w:rPr>
-      </w:pPr>
-      <w:r>
-        <w:rPr>
-          <w:rFonts w:ascii="Times New Roman" w:hAnsi="Times New Roman"/>
-          <w:sz w:val="28"/>
-          <w:szCs w:val="28"/>
-        </w:rPr>
-        <w:t xml:space="preserve">        </w:t>
-      </w:r>
-      <w:r>
-        <w:rPr>
-          <w:rFonts w:ascii="Times New Roman" w:hAnsi="Times New Roman"/>
-          <w:sz w:val="28"/>
-          <w:szCs w:val="28"/>
-          <w:lang w:val="en-US"/>
-        </w:rPr>
-        <w:t>iz</w:t>
-      </w:r>
-      <w:r>
-        <w:rPr>
-          <w:rFonts w:ascii="Times New Roman" w:hAnsi="Times New Roman"/>
-          <w:sz w:val="28"/>
-          <w:szCs w:val="28"/>
-        </w:rPr>
-        <w:t>.</w:t>
-      </w:r>
-      <w:r>
-        <w:rPr>
-          <w:rFonts w:ascii="Times New Roman" w:hAnsi="Times New Roman"/>
-          <w:sz w:val="28"/>
-          <w:szCs w:val="28"/>
-          <w:lang w:val="en-US"/>
-        </w:rPr>
-        <w:t>F</w:t>
-      </w:r>
-      <w:r>
-        <w:rPr>
-          <w:rFonts w:ascii="Times New Roman" w:hAnsi="Times New Roman"/>
-          <w:sz w:val="28"/>
-          <w:szCs w:val="28"/>
-        </w:rPr>
-        <w:t>1();</w:t>
-      </w:r>
-    </w:p>
-    <w:p>
-      <w:pPr>
-        <w:autoSpaceDE w:val="0"/>
-        <w:autoSpaceDN w:val="0"/>
-        <w:adjustRightInd w:val="0"/>
-        <w:spacing w:after="0" w:line="240" w:lineRule="auto"/>
-        <w:ind w:left="709"/>
-        <w:rPr>
-          <w:rFonts w:ascii="Times New Roman" w:hAnsi="Times New Roman"/>
-          <w:sz w:val="28"/>
-          <w:szCs w:val="28"/>
-        </w:rPr>
-      </w:pPr>
-      <w:r>
-        <w:rPr>
-          <w:rFonts w:ascii="Times New Roman" w:hAnsi="Times New Roman"/>
-          <w:sz w:val="28"/>
-          <w:szCs w:val="28"/>
-        </w:rPr>
-        <w:t xml:space="preserve">        </w:t>
-      </w:r>
-    </w:p>
-    <w:p>
-      <w:pPr>
-        <w:autoSpaceDE w:val="0"/>
-        <w:autoSpaceDN w:val="0"/>
-        <w:adjustRightInd w:val="0"/>
-        <w:spacing w:after="0" w:line="240" w:lineRule="auto"/>
-        <w:ind w:left="709"/>
-        <w:rPr>
-          <w:rFonts w:ascii="Times New Roman" w:hAnsi="Times New Roman"/>
-          <w:sz w:val="28"/>
-          <w:szCs w:val="28"/>
-        </w:rPr>
-      </w:pPr>
-      <w:r>
-        <w:rPr>
-          <w:rFonts w:ascii="Times New Roman" w:hAnsi="Times New Roman"/>
-          <w:sz w:val="28"/>
-          <w:szCs w:val="28"/>
-        </w:rPr>
-        <w:t xml:space="preserve">    }</w:t>
-      </w:r>
-    </w:p>
-    <w:p>
-      <w:pPr>
-        <w:autoSpaceDE w:val="0"/>
-        <w:autoSpaceDN w:val="0"/>
-        <w:adjustRightInd w:val="0"/>
-        <w:spacing w:after="0" w:line="240" w:lineRule="auto"/>
-        <w:ind w:left="709"/>
-        <w:rPr>
-          <w:rFonts w:ascii="Times New Roman" w:hAnsi="Times New Roman"/>
-          <w:sz w:val="28"/>
-          <w:szCs w:val="28"/>
         </w:rPr>
       </w:pPr>
       <w:r>
@@ -2535,8 +2834,8 @@
         <w:autoSpaceDE w:val="0"/>
         <w:autoSpaceDN w:val="0"/>
         <w:adjustRightInd w:val="0"/>
-        <w:spacing w:after="0" w:line="240" w:lineRule="auto"/>
-        <w:ind w:left="567"/>
+        <w:spacing w:after="0"/>
+        <w:ind w:left="562"/>
         <w:rPr>
           <w:rFonts w:ascii="Times New Roman" w:hAnsi="Times New Roman"/>
           <w:sz w:val="28"/>
@@ -2568,8 +2867,8 @@
         <w:tblLook w:val="04A0" w:firstRow="1" w:lastRow="0" w:firstColumn="1" w:lastColumn="0" w:noHBand="0" w:noVBand="1"/>
       </w:tblPr>
       <w:tblGrid>
-        <w:gridCol w:w="5143"/>
-        <w:gridCol w:w="4660"/>
+        <w:gridCol w:w="5244"/>
+        <w:gridCol w:w="4679"/>
       </w:tblGrid>
       <w:tr>
         <w:tc>
@@ -3067,47 +3366,32 @@
     </w:tbl>
     <w:p>
       <w:pPr>
-        <w:autoSpaceDE w:val="0"/>
-        <w:autoSpaceDN w:val="0"/>
-        <w:adjustRightInd w:val="0"/>
-        <w:spacing w:after="0" w:line="240" w:lineRule="auto"/>
-        <w:ind w:left="567"/>
-        <w:rPr>
-          <w:rFonts w:ascii="Times New Roman" w:hAnsi="Times New Roman"/>
-          <w:sz w:val="28"/>
-          <w:szCs w:val="28"/>
-          <w:lang w:val="en-US"/>
-        </w:rPr>
-      </w:pPr>
+        <w:spacing w:before="360" w:after="0"/>
+        <w:ind w:firstLine="706"/>
+        <w:jc w:val="both"/>
+        <w:rPr>
+          <w:rStyle w:val="af5"/>
+          <w:rFonts w:ascii="Times New Roman" w:hAnsi="Times New Roman"/>
+          <w:i w:val="0"/>
+          <w:sz w:val="28"/>
+          <w:szCs w:val="28"/>
+        </w:rPr>
+      </w:pPr>
+      <w:r>
+        <w:rPr>
+          <w:rStyle w:val="af5"/>
+          <w:rFonts w:ascii="Times New Roman" w:hAnsi="Times New Roman"/>
+          <w:i w:val="0"/>
+          <w:sz w:val="28"/>
+          <w:szCs w:val="28"/>
+        </w:rPr>
+        <w:t>Анализ результатов:</w:t>
+      </w:r>
     </w:p>
     <w:p>
       <w:pPr>
-        <w:spacing w:after="0"/>
-        <w:ind w:firstLine="709"/>
-        <w:jc w:val="both"/>
-        <w:rPr>
-          <w:rStyle w:val="af5"/>
-          <w:rFonts w:ascii="Times New Roman" w:hAnsi="Times New Roman"/>
-          <w:i w:val="0"/>
-          <w:sz w:val="28"/>
-          <w:szCs w:val="28"/>
-        </w:rPr>
-      </w:pPr>
-      <w:r>
-        <w:rPr>
-          <w:rStyle w:val="af5"/>
-          <w:rFonts w:ascii="Times New Roman" w:hAnsi="Times New Roman"/>
-          <w:i w:val="0"/>
-          <w:sz w:val="28"/>
-          <w:szCs w:val="28"/>
-        </w:rPr>
-        <w:t>Анализ результатов:</w:t>
-      </w:r>
-    </w:p>
-    <w:p>
-      <w:pPr>
-        <w:spacing w:after="0"/>
-        <w:ind w:firstLine="709"/>
+        <w:spacing w:after="0" w:line="360" w:lineRule="auto"/>
+        <w:ind w:firstLine="706"/>
         <w:jc w:val="center"/>
         <w:rPr>
           <w:rStyle w:val="af5"/>
@@ -3127,11 +3411,10 @@
           <w:szCs w:val="28"/>
           <w:lang w:val="en-US" w:eastAsia="en-US"/>
         </w:rPr>
-        <w:lastRenderedPageBreak/>
         <w:drawing>
           <wp:inline distT="0" distB="0" distL="0" distR="0" wp14:anchorId="6EDBCCF1" wp14:editId="4AA990FF">
-            <wp:extent cx="3188105" cy="2735249"/>
-            <wp:effectExtent l="0" t="0" r="0" b="8255"/>
+            <wp:extent cx="1820725" cy="1562100"/>
+            <wp:effectExtent l="0" t="0" r="8255" b="0"/>
             <wp:docPr id="66" name="Рисунок 66"/>
             <wp:cNvGraphicFramePr>
               <a:graphicFrameLocks xmlns:a="http://schemas.openxmlformats.org/drawingml/2006/main" noChangeAspect="1"/>
@@ -3152,7 +3435,7 @@
                   <pic:spPr>
                     <a:xfrm>
                       <a:off x="0" y="0"/>
-                      <a:ext cx="3200500" cy="2745883"/>
+                      <a:ext cx="1846237" cy="1583988"/>
                     </a:xfrm>
                     <a:prstGeom prst="rect">
                       <a:avLst/>
@@ -3233,3018 +3516,11 @@
         <w:t>Источник – собственная разработка</w:t>
       </w:r>
     </w:p>
-    <w:p>
-      <w:pPr>
-        <w:spacing w:after="0"/>
-        <w:ind w:firstLine="709"/>
-        <w:jc w:val="both"/>
-        <w:rPr>
-          <w:rStyle w:val="af5"/>
-          <w:rFonts w:ascii="Times New Roman" w:hAnsi="Times New Roman"/>
-          <w:i w:val="0"/>
-          <w:sz w:val="28"/>
-          <w:szCs w:val="28"/>
-        </w:rPr>
-      </w:pPr>
-      <w:r>
-        <w:rPr>
-          <w:rStyle w:val="af5"/>
-          <w:rFonts w:ascii="Times New Roman" w:hAnsi="Times New Roman"/>
-          <w:i w:val="0"/>
-          <w:sz w:val="28"/>
-          <w:szCs w:val="28"/>
-        </w:rPr>
-        <w:t>Задание 2.</w:t>
-      </w:r>
-      <w:r>
-        <w:t xml:space="preserve"> </w:t>
-      </w:r>
-      <w:r>
-        <w:rPr>
-          <w:rStyle w:val="af5"/>
-          <w:rFonts w:ascii="Times New Roman" w:hAnsi="Times New Roman"/>
-          <w:i w:val="0"/>
-          <w:sz w:val="28"/>
-          <w:szCs w:val="28"/>
-        </w:rPr>
-        <w:t>Описать класс для работы с одномерным массивом строк фиксированной длины. Обеспечить следующие возможности:</w:t>
-      </w:r>
-    </w:p>
-    <w:p>
-      <w:pPr>
-        <w:spacing w:after="0"/>
-        <w:ind w:firstLine="709"/>
-        <w:jc w:val="both"/>
-        <w:rPr>
-          <w:rStyle w:val="af5"/>
-          <w:rFonts w:ascii="Times New Roman" w:hAnsi="Times New Roman"/>
-          <w:i w:val="0"/>
-          <w:sz w:val="28"/>
-          <w:szCs w:val="28"/>
-        </w:rPr>
-      </w:pPr>
-      <w:r>
-        <w:rPr>
-          <w:rStyle w:val="af5"/>
-          <w:rFonts w:ascii="Times New Roman" w:hAnsi="Times New Roman"/>
-          <w:i w:val="0"/>
-          <w:sz w:val="28"/>
-          <w:szCs w:val="28"/>
-        </w:rPr>
-        <w:t>задание произвольных целых границ индексов при создании объекта;</w:t>
-      </w:r>
-    </w:p>
-    <w:p>
-      <w:pPr>
-        <w:spacing w:after="0"/>
-        <w:ind w:firstLine="709"/>
-        <w:jc w:val="both"/>
-        <w:rPr>
-          <w:rStyle w:val="af5"/>
-          <w:rFonts w:ascii="Times New Roman" w:hAnsi="Times New Roman"/>
-          <w:i w:val="0"/>
-          <w:sz w:val="28"/>
-          <w:szCs w:val="28"/>
-        </w:rPr>
-      </w:pPr>
-      <w:r>
-        <w:rPr>
-          <w:rStyle w:val="af5"/>
-          <w:rFonts w:ascii="Times New Roman" w:hAnsi="Times New Roman"/>
-          <w:i w:val="0"/>
-          <w:sz w:val="28"/>
-          <w:szCs w:val="28"/>
-        </w:rPr>
-        <w:t>обращение к отдельной строке массива по индексу с контролем выхода за</w:t>
-      </w:r>
-    </w:p>
-    <w:p>
-      <w:pPr>
-        <w:spacing w:after="0"/>
-        <w:ind w:firstLine="709"/>
-        <w:jc w:val="both"/>
-        <w:rPr>
-          <w:rStyle w:val="af5"/>
-          <w:rFonts w:ascii="Times New Roman" w:hAnsi="Times New Roman"/>
-          <w:i w:val="0"/>
-          <w:sz w:val="28"/>
-          <w:szCs w:val="28"/>
-        </w:rPr>
-      </w:pPr>
-      <w:r>
-        <w:rPr>
-          <w:rStyle w:val="af5"/>
-          <w:rFonts w:ascii="Times New Roman" w:hAnsi="Times New Roman"/>
-          <w:i w:val="0"/>
-          <w:sz w:val="28"/>
-          <w:szCs w:val="28"/>
-        </w:rPr>
-        <w:t>пределы массива;</w:t>
-      </w:r>
-    </w:p>
-    <w:p>
-      <w:pPr>
-        <w:spacing w:after="0"/>
-        <w:ind w:firstLine="709"/>
-        <w:jc w:val="both"/>
-        <w:rPr>
-          <w:rStyle w:val="af5"/>
-          <w:rFonts w:ascii="Times New Roman" w:hAnsi="Times New Roman"/>
-          <w:i w:val="0"/>
-          <w:sz w:val="28"/>
-          <w:szCs w:val="28"/>
-        </w:rPr>
-      </w:pPr>
-      <w:r>
-        <w:rPr>
-          <w:rStyle w:val="af5"/>
-          <w:rFonts w:ascii="Times New Roman" w:hAnsi="Times New Roman"/>
-          <w:i w:val="0"/>
-          <w:sz w:val="28"/>
-          <w:szCs w:val="28"/>
-        </w:rPr>
-        <w:t>выполнение операций поэлементного сцепления двух массивов с</w:t>
-      </w:r>
-    </w:p>
-    <w:p>
-      <w:pPr>
-        <w:spacing w:after="0"/>
-        <w:ind w:firstLine="709"/>
-        <w:jc w:val="both"/>
-        <w:rPr>
-          <w:rStyle w:val="af5"/>
-          <w:rFonts w:ascii="Times New Roman" w:hAnsi="Times New Roman"/>
-          <w:i w:val="0"/>
-          <w:sz w:val="28"/>
-          <w:szCs w:val="28"/>
-        </w:rPr>
-      </w:pPr>
-      <w:r>
-        <w:rPr>
-          <w:rStyle w:val="af5"/>
-          <w:rFonts w:ascii="Times New Roman" w:hAnsi="Times New Roman"/>
-          <w:i w:val="0"/>
-          <w:sz w:val="28"/>
-          <w:szCs w:val="28"/>
-        </w:rPr>
-        <w:t>образованием нового массива;</w:t>
-      </w:r>
-    </w:p>
-    <w:p>
-      <w:pPr>
-        <w:spacing w:after="0"/>
-        <w:ind w:firstLine="709"/>
-        <w:jc w:val="both"/>
-        <w:rPr>
-          <w:rStyle w:val="af5"/>
-          <w:rFonts w:ascii="Times New Roman" w:hAnsi="Times New Roman"/>
-          <w:i w:val="0"/>
-          <w:sz w:val="28"/>
-          <w:szCs w:val="28"/>
-        </w:rPr>
-      </w:pPr>
-      <w:r>
-        <w:rPr>
-          <w:rStyle w:val="af5"/>
-          <w:rFonts w:ascii="Times New Roman" w:hAnsi="Times New Roman"/>
-          <w:i w:val="0"/>
-          <w:sz w:val="28"/>
-          <w:szCs w:val="28"/>
-        </w:rPr>
-        <w:t>вывод на экран элемента массива по заданному индексу и всего массива.</w:t>
-      </w:r>
-    </w:p>
-    <w:p>
-      <w:pPr>
-        <w:spacing w:after="0"/>
-        <w:ind w:firstLine="709"/>
-        <w:jc w:val="both"/>
-        <w:rPr>
-          <w:rStyle w:val="af5"/>
-          <w:rFonts w:ascii="Times New Roman" w:hAnsi="Times New Roman"/>
-          <w:i w:val="0"/>
-          <w:sz w:val="28"/>
-          <w:szCs w:val="28"/>
-        </w:rPr>
-      </w:pPr>
-      <w:r>
-        <w:rPr>
-          <w:rStyle w:val="af5"/>
-          <w:rFonts w:ascii="Times New Roman" w:hAnsi="Times New Roman"/>
-          <w:i w:val="0"/>
-          <w:sz w:val="28"/>
-          <w:szCs w:val="28"/>
-        </w:rPr>
-        <w:t>Написать программу, демонстрирующую все разработанные элементы класса.</w:t>
-      </w:r>
-    </w:p>
-    <w:p>
-      <w:pPr>
-        <w:spacing w:before="240" w:after="0"/>
-        <w:ind w:firstLine="709"/>
-        <w:jc w:val="both"/>
-        <w:rPr>
-          <w:rStyle w:val="af5"/>
-          <w:rFonts w:ascii="Times New Roman" w:hAnsi="Times New Roman"/>
-          <w:i w:val="0"/>
-          <w:sz w:val="28"/>
-          <w:szCs w:val="28"/>
-          <w:lang w:val="en-US"/>
-        </w:rPr>
-      </w:pPr>
-      <w:r>
-        <w:rPr>
-          <w:rStyle w:val="af5"/>
-          <w:rFonts w:ascii="Times New Roman" w:hAnsi="Times New Roman"/>
-          <w:i w:val="0"/>
-          <w:sz w:val="28"/>
-          <w:szCs w:val="28"/>
-        </w:rPr>
-        <w:t>Листининг</w:t>
-      </w:r>
-      <w:r>
-        <w:rPr>
-          <w:rStyle w:val="af5"/>
-          <w:rFonts w:ascii="Times New Roman" w:hAnsi="Times New Roman"/>
-          <w:i w:val="0"/>
-          <w:sz w:val="28"/>
-          <w:szCs w:val="28"/>
-          <w:lang w:val="en-US"/>
-        </w:rPr>
-        <w:t xml:space="preserve"> </w:t>
-      </w:r>
-      <w:r>
-        <w:rPr>
-          <w:rStyle w:val="af5"/>
-          <w:rFonts w:ascii="Times New Roman" w:hAnsi="Times New Roman"/>
-          <w:i w:val="0"/>
-          <w:sz w:val="28"/>
-          <w:szCs w:val="28"/>
-        </w:rPr>
-        <w:t>программы</w:t>
-      </w:r>
-      <w:r>
-        <w:rPr>
-          <w:rStyle w:val="af5"/>
-          <w:rFonts w:ascii="Times New Roman" w:hAnsi="Times New Roman"/>
-          <w:i w:val="0"/>
-          <w:sz w:val="28"/>
-          <w:szCs w:val="28"/>
-          <w:lang w:val="en-US"/>
-        </w:rPr>
-        <w:t>:</w:t>
-      </w:r>
-    </w:p>
-    <w:p>
-      <w:pPr>
-        <w:autoSpaceDE w:val="0"/>
-        <w:autoSpaceDN w:val="0"/>
-        <w:adjustRightInd w:val="0"/>
-        <w:spacing w:after="0" w:line="240" w:lineRule="auto"/>
-        <w:ind w:left="709"/>
-        <w:rPr>
-          <w:rFonts w:ascii="Times New Roman" w:hAnsi="Times New Roman"/>
-          <w:sz w:val="28"/>
-          <w:szCs w:val="28"/>
-          <w:lang w:val="en-US"/>
-        </w:rPr>
-      </w:pPr>
-      <w:r>
-        <w:rPr>
-          <w:rFonts w:ascii="Times New Roman" w:hAnsi="Times New Roman"/>
-          <w:sz w:val="28"/>
-          <w:szCs w:val="28"/>
-          <w:lang w:val="en-US"/>
-        </w:rPr>
-        <w:t>using System;</w:t>
-      </w:r>
-    </w:p>
-    <w:p>
-      <w:pPr>
-        <w:autoSpaceDE w:val="0"/>
-        <w:autoSpaceDN w:val="0"/>
-        <w:adjustRightInd w:val="0"/>
-        <w:spacing w:after="0" w:line="240" w:lineRule="auto"/>
-        <w:ind w:left="709"/>
-        <w:rPr>
-          <w:rFonts w:ascii="Times New Roman" w:hAnsi="Times New Roman"/>
-          <w:sz w:val="28"/>
-          <w:szCs w:val="28"/>
-          <w:lang w:val="en-US"/>
-        </w:rPr>
-      </w:pPr>
-    </w:p>
-    <w:p>
-      <w:pPr>
-        <w:autoSpaceDE w:val="0"/>
-        <w:autoSpaceDN w:val="0"/>
-        <w:adjustRightInd w:val="0"/>
-        <w:spacing w:after="0" w:line="240" w:lineRule="auto"/>
-        <w:ind w:left="709"/>
-        <w:rPr>
-          <w:rFonts w:ascii="Times New Roman" w:hAnsi="Times New Roman"/>
-          <w:sz w:val="28"/>
-          <w:szCs w:val="28"/>
-          <w:lang w:val="en-US"/>
-        </w:rPr>
-      </w:pPr>
-      <w:r>
-        <w:rPr>
-          <w:rFonts w:ascii="Times New Roman" w:hAnsi="Times New Roman"/>
-          <w:sz w:val="28"/>
-          <w:szCs w:val="28"/>
-          <w:lang w:val="en-US"/>
-        </w:rPr>
-        <w:t>namespace task2</w:t>
-      </w:r>
-    </w:p>
-    <w:p>
-      <w:pPr>
-        <w:autoSpaceDE w:val="0"/>
-        <w:autoSpaceDN w:val="0"/>
-        <w:adjustRightInd w:val="0"/>
-        <w:spacing w:after="0" w:line="240" w:lineRule="auto"/>
-        <w:ind w:left="709"/>
-        <w:rPr>
-          <w:rFonts w:ascii="Times New Roman" w:hAnsi="Times New Roman"/>
-          <w:sz w:val="28"/>
-          <w:szCs w:val="28"/>
-          <w:lang w:val="en-US"/>
-        </w:rPr>
-      </w:pPr>
-      <w:r>
-        <w:rPr>
-          <w:rFonts w:ascii="Times New Roman" w:hAnsi="Times New Roman"/>
-          <w:sz w:val="28"/>
-          <w:szCs w:val="28"/>
-          <w:lang w:val="en-US"/>
-        </w:rPr>
-        <w:t>{</w:t>
-      </w:r>
-    </w:p>
-    <w:p>
-      <w:pPr>
-        <w:autoSpaceDE w:val="0"/>
-        <w:autoSpaceDN w:val="0"/>
-        <w:adjustRightInd w:val="0"/>
-        <w:spacing w:after="0" w:line="240" w:lineRule="auto"/>
-        <w:ind w:left="709"/>
-        <w:rPr>
-          <w:rFonts w:ascii="Times New Roman" w:hAnsi="Times New Roman"/>
-          <w:sz w:val="28"/>
-          <w:szCs w:val="28"/>
-          <w:lang w:val="en-US"/>
-        </w:rPr>
-      </w:pPr>
-      <w:r>
-        <w:rPr>
-          <w:rFonts w:ascii="Times New Roman" w:hAnsi="Times New Roman"/>
-          <w:sz w:val="28"/>
-          <w:szCs w:val="28"/>
-          <w:lang w:val="en-US"/>
-        </w:rPr>
-        <w:t xml:space="preserve">    class Array</w:t>
-      </w:r>
-    </w:p>
-    <w:p>
-      <w:pPr>
-        <w:autoSpaceDE w:val="0"/>
-        <w:autoSpaceDN w:val="0"/>
-        <w:adjustRightInd w:val="0"/>
-        <w:spacing w:after="0" w:line="240" w:lineRule="auto"/>
-        <w:ind w:left="709"/>
-        <w:rPr>
-          <w:rFonts w:ascii="Times New Roman" w:hAnsi="Times New Roman"/>
-          <w:sz w:val="28"/>
-          <w:szCs w:val="28"/>
-          <w:lang w:val="en-US"/>
-        </w:rPr>
-      </w:pPr>
-      <w:r>
-        <w:rPr>
-          <w:rFonts w:ascii="Times New Roman" w:hAnsi="Times New Roman"/>
-          <w:sz w:val="28"/>
-          <w:szCs w:val="28"/>
-          <w:lang w:val="en-US"/>
-        </w:rPr>
-        <w:t xml:space="preserve">    {</w:t>
-      </w:r>
-    </w:p>
-    <w:p>
-      <w:pPr>
-        <w:autoSpaceDE w:val="0"/>
-        <w:autoSpaceDN w:val="0"/>
-        <w:adjustRightInd w:val="0"/>
-        <w:spacing w:after="0" w:line="240" w:lineRule="auto"/>
-        <w:ind w:left="709"/>
-        <w:rPr>
-          <w:rFonts w:ascii="Times New Roman" w:hAnsi="Times New Roman"/>
-          <w:sz w:val="28"/>
-          <w:szCs w:val="28"/>
-          <w:lang w:val="en-US"/>
-        </w:rPr>
-      </w:pPr>
-      <w:r>
-        <w:rPr>
-          <w:rFonts w:ascii="Times New Roman" w:hAnsi="Times New Roman"/>
-          <w:sz w:val="28"/>
-          <w:szCs w:val="28"/>
-          <w:lang w:val="en-US"/>
-        </w:rPr>
-        <w:t xml:space="preserve">        public string[] lines;</w:t>
-      </w:r>
-    </w:p>
-    <w:p>
-      <w:pPr>
-        <w:autoSpaceDE w:val="0"/>
-        <w:autoSpaceDN w:val="0"/>
-        <w:adjustRightInd w:val="0"/>
-        <w:spacing w:after="0" w:line="240" w:lineRule="auto"/>
-        <w:ind w:left="709"/>
-        <w:rPr>
-          <w:rFonts w:ascii="Times New Roman" w:hAnsi="Times New Roman"/>
-          <w:sz w:val="28"/>
-          <w:szCs w:val="28"/>
-          <w:lang w:val="en-US"/>
-        </w:rPr>
-      </w:pPr>
-      <w:r>
-        <w:rPr>
-          <w:rFonts w:ascii="Times New Roman" w:hAnsi="Times New Roman"/>
-          <w:sz w:val="28"/>
-          <w:szCs w:val="28"/>
-          <w:lang w:val="en-US"/>
-        </w:rPr>
-        <w:t xml:space="preserve">        public Array(int size)</w:t>
-      </w:r>
-    </w:p>
-    <w:p>
-      <w:pPr>
-        <w:autoSpaceDE w:val="0"/>
-        <w:autoSpaceDN w:val="0"/>
-        <w:adjustRightInd w:val="0"/>
-        <w:spacing w:after="0" w:line="240" w:lineRule="auto"/>
-        <w:ind w:left="709"/>
-        <w:rPr>
-          <w:rFonts w:ascii="Times New Roman" w:hAnsi="Times New Roman"/>
-          <w:sz w:val="28"/>
-          <w:szCs w:val="28"/>
-          <w:lang w:val="en-US"/>
-        </w:rPr>
-      </w:pPr>
-      <w:r>
-        <w:rPr>
-          <w:rFonts w:ascii="Times New Roman" w:hAnsi="Times New Roman"/>
-          <w:sz w:val="28"/>
-          <w:szCs w:val="28"/>
-          <w:lang w:val="en-US"/>
-        </w:rPr>
-        <w:t xml:space="preserve">        {</w:t>
-      </w:r>
-    </w:p>
-    <w:p>
-      <w:pPr>
-        <w:autoSpaceDE w:val="0"/>
-        <w:autoSpaceDN w:val="0"/>
-        <w:adjustRightInd w:val="0"/>
-        <w:spacing w:after="0" w:line="240" w:lineRule="auto"/>
-        <w:ind w:left="709"/>
-        <w:rPr>
-          <w:rFonts w:ascii="Times New Roman" w:hAnsi="Times New Roman"/>
-          <w:sz w:val="28"/>
-          <w:szCs w:val="28"/>
-          <w:lang w:val="en-US"/>
-        </w:rPr>
-      </w:pPr>
-      <w:r>
-        <w:rPr>
-          <w:rFonts w:ascii="Times New Roman" w:hAnsi="Times New Roman"/>
-          <w:sz w:val="28"/>
-          <w:szCs w:val="28"/>
-          <w:lang w:val="en-US"/>
-        </w:rPr>
-        <w:t xml:space="preserve">            lines = new string[size];</w:t>
-      </w:r>
-    </w:p>
-    <w:p>
-      <w:pPr>
-        <w:autoSpaceDE w:val="0"/>
-        <w:autoSpaceDN w:val="0"/>
-        <w:adjustRightInd w:val="0"/>
-        <w:spacing w:after="0" w:line="240" w:lineRule="auto"/>
-        <w:ind w:left="709"/>
-        <w:rPr>
-          <w:rFonts w:ascii="Times New Roman" w:hAnsi="Times New Roman"/>
-          <w:sz w:val="28"/>
-          <w:szCs w:val="28"/>
-          <w:lang w:val="en-US"/>
-        </w:rPr>
-      </w:pPr>
-      <w:r>
-        <w:rPr>
-          <w:rFonts w:ascii="Times New Roman" w:hAnsi="Times New Roman"/>
-          <w:sz w:val="28"/>
-          <w:szCs w:val="28"/>
-          <w:lang w:val="en-US"/>
-        </w:rPr>
-        <w:t xml:space="preserve">        }</w:t>
-      </w:r>
-    </w:p>
-    <w:p>
-      <w:pPr>
-        <w:autoSpaceDE w:val="0"/>
-        <w:autoSpaceDN w:val="0"/>
-        <w:adjustRightInd w:val="0"/>
-        <w:spacing w:after="0" w:line="240" w:lineRule="auto"/>
-        <w:ind w:left="709"/>
-        <w:rPr>
-          <w:rFonts w:ascii="Times New Roman" w:hAnsi="Times New Roman"/>
-          <w:sz w:val="28"/>
-          <w:szCs w:val="28"/>
-          <w:lang w:val="en-US"/>
-        </w:rPr>
-      </w:pPr>
-      <w:r>
-        <w:rPr>
-          <w:rFonts w:ascii="Times New Roman" w:hAnsi="Times New Roman"/>
-          <w:sz w:val="28"/>
-          <w:szCs w:val="28"/>
-          <w:lang w:val="en-US"/>
-        </w:rPr>
-        <w:t xml:space="preserve">        public void Filling()</w:t>
-      </w:r>
-    </w:p>
-    <w:p>
-      <w:pPr>
-        <w:autoSpaceDE w:val="0"/>
-        <w:autoSpaceDN w:val="0"/>
-        <w:adjustRightInd w:val="0"/>
-        <w:spacing w:after="0" w:line="240" w:lineRule="auto"/>
-        <w:ind w:left="709"/>
-        <w:rPr>
-          <w:rFonts w:ascii="Times New Roman" w:hAnsi="Times New Roman"/>
-          <w:sz w:val="28"/>
-          <w:szCs w:val="28"/>
-          <w:lang w:val="en-US"/>
-        </w:rPr>
-      </w:pPr>
-      <w:r>
-        <w:rPr>
-          <w:rFonts w:ascii="Times New Roman" w:hAnsi="Times New Roman"/>
-          <w:sz w:val="28"/>
-          <w:szCs w:val="28"/>
-          <w:lang w:val="en-US"/>
-        </w:rPr>
-        <w:t xml:space="preserve">        {</w:t>
-      </w:r>
-    </w:p>
-    <w:p>
-      <w:pPr>
-        <w:autoSpaceDE w:val="0"/>
-        <w:autoSpaceDN w:val="0"/>
-        <w:adjustRightInd w:val="0"/>
-        <w:spacing w:after="0" w:line="240" w:lineRule="auto"/>
-        <w:ind w:left="709"/>
-        <w:rPr>
-          <w:rFonts w:ascii="Times New Roman" w:hAnsi="Times New Roman"/>
-          <w:sz w:val="28"/>
-          <w:szCs w:val="28"/>
-          <w:lang w:val="en-US"/>
-        </w:rPr>
-      </w:pPr>
-      <w:r>
-        <w:rPr>
-          <w:rFonts w:ascii="Times New Roman" w:hAnsi="Times New Roman"/>
-          <w:sz w:val="28"/>
-          <w:szCs w:val="28"/>
-          <w:lang w:val="en-US"/>
-        </w:rPr>
-        <w:t xml:space="preserve">            for (int i = 0; i &lt; lines.Length; i++)</w:t>
-      </w:r>
-    </w:p>
-    <w:p>
-      <w:pPr>
-        <w:autoSpaceDE w:val="0"/>
-        <w:autoSpaceDN w:val="0"/>
-        <w:adjustRightInd w:val="0"/>
-        <w:spacing w:after="0" w:line="240" w:lineRule="auto"/>
-        <w:ind w:left="709"/>
-        <w:rPr>
-          <w:rFonts w:ascii="Times New Roman" w:hAnsi="Times New Roman"/>
-          <w:sz w:val="28"/>
-          <w:szCs w:val="28"/>
-          <w:lang w:val="en-US"/>
-        </w:rPr>
-      </w:pPr>
-      <w:r>
-        <w:rPr>
-          <w:rFonts w:ascii="Times New Roman" w:hAnsi="Times New Roman"/>
-          <w:sz w:val="28"/>
-          <w:szCs w:val="28"/>
-          <w:lang w:val="en-US"/>
-        </w:rPr>
-        <w:lastRenderedPageBreak/>
-        <w:t xml:space="preserve">            {</w:t>
-      </w:r>
-    </w:p>
-    <w:p>
-      <w:pPr>
-        <w:autoSpaceDE w:val="0"/>
-        <w:autoSpaceDN w:val="0"/>
-        <w:adjustRightInd w:val="0"/>
-        <w:spacing w:after="0" w:line="240" w:lineRule="auto"/>
-        <w:ind w:left="709"/>
-        <w:rPr>
-          <w:rFonts w:ascii="Times New Roman" w:hAnsi="Times New Roman"/>
-          <w:sz w:val="28"/>
-          <w:szCs w:val="28"/>
-          <w:lang w:val="en-US"/>
-        </w:rPr>
-      </w:pPr>
-      <w:r>
-        <w:rPr>
-          <w:rFonts w:ascii="Times New Roman" w:hAnsi="Times New Roman"/>
-          <w:sz w:val="28"/>
-          <w:szCs w:val="28"/>
-          <w:lang w:val="en-US"/>
-        </w:rPr>
-        <w:t xml:space="preserve">                Console.WriteLine("</w:t>
-      </w:r>
-      <w:r>
-        <w:rPr>
-          <w:rFonts w:ascii="Times New Roman" w:hAnsi="Times New Roman"/>
-          <w:sz w:val="28"/>
-          <w:szCs w:val="28"/>
-        </w:rPr>
-        <w:t>Введите</w:t>
-      </w:r>
-      <w:r>
-        <w:rPr>
-          <w:rFonts w:ascii="Times New Roman" w:hAnsi="Times New Roman"/>
-          <w:sz w:val="28"/>
-          <w:szCs w:val="28"/>
-          <w:lang w:val="en-US"/>
-        </w:rPr>
-        <w:t xml:space="preserve"> </w:t>
-      </w:r>
-      <w:r>
-        <w:rPr>
-          <w:rFonts w:ascii="Times New Roman" w:hAnsi="Times New Roman"/>
-          <w:sz w:val="28"/>
-          <w:szCs w:val="28"/>
-        </w:rPr>
-        <w:t>строку</w:t>
-      </w:r>
-      <w:r>
-        <w:rPr>
-          <w:rFonts w:ascii="Times New Roman" w:hAnsi="Times New Roman"/>
-          <w:sz w:val="28"/>
-          <w:szCs w:val="28"/>
-          <w:lang w:val="en-US"/>
-        </w:rPr>
-        <w:t>");</w:t>
-      </w:r>
-    </w:p>
-    <w:p>
-      <w:pPr>
-        <w:autoSpaceDE w:val="0"/>
-        <w:autoSpaceDN w:val="0"/>
-        <w:adjustRightInd w:val="0"/>
-        <w:spacing w:after="0" w:line="240" w:lineRule="auto"/>
-        <w:ind w:left="709"/>
-        <w:rPr>
-          <w:rFonts w:ascii="Times New Roman" w:hAnsi="Times New Roman"/>
-          <w:sz w:val="28"/>
-          <w:szCs w:val="28"/>
-          <w:lang w:val="en-US"/>
-        </w:rPr>
-      </w:pPr>
-      <w:r>
-        <w:rPr>
-          <w:rFonts w:ascii="Times New Roman" w:hAnsi="Times New Roman"/>
-          <w:sz w:val="28"/>
-          <w:szCs w:val="28"/>
-          <w:lang w:val="en-US"/>
-        </w:rPr>
-        <w:t xml:space="preserve">                lines[i] = Console.ReadLine();</w:t>
-      </w:r>
-    </w:p>
-    <w:p>
-      <w:pPr>
-        <w:autoSpaceDE w:val="0"/>
-        <w:autoSpaceDN w:val="0"/>
-        <w:adjustRightInd w:val="0"/>
-        <w:spacing w:after="0" w:line="240" w:lineRule="auto"/>
-        <w:ind w:left="709"/>
-        <w:rPr>
-          <w:rFonts w:ascii="Times New Roman" w:hAnsi="Times New Roman"/>
-          <w:sz w:val="28"/>
-          <w:szCs w:val="28"/>
-          <w:lang w:val="en-US"/>
-        </w:rPr>
-      </w:pPr>
-      <w:r>
-        <w:rPr>
-          <w:rFonts w:ascii="Times New Roman" w:hAnsi="Times New Roman"/>
-          <w:sz w:val="28"/>
-          <w:szCs w:val="28"/>
-          <w:lang w:val="en-US"/>
-        </w:rPr>
-        <w:t xml:space="preserve">            }</w:t>
-      </w:r>
-    </w:p>
-    <w:p>
-      <w:pPr>
-        <w:autoSpaceDE w:val="0"/>
-        <w:autoSpaceDN w:val="0"/>
-        <w:adjustRightInd w:val="0"/>
-        <w:spacing w:after="0" w:line="240" w:lineRule="auto"/>
-        <w:ind w:left="709"/>
-        <w:rPr>
-          <w:rFonts w:ascii="Times New Roman" w:hAnsi="Times New Roman"/>
-          <w:sz w:val="28"/>
-          <w:szCs w:val="28"/>
-          <w:lang w:val="en-US"/>
-        </w:rPr>
-      </w:pPr>
-      <w:r>
-        <w:rPr>
-          <w:rFonts w:ascii="Times New Roman" w:hAnsi="Times New Roman"/>
-          <w:sz w:val="28"/>
-          <w:szCs w:val="28"/>
-          <w:lang w:val="en-US"/>
-        </w:rPr>
-        <w:t xml:space="preserve">        }</w:t>
-      </w:r>
-    </w:p>
-    <w:p>
-      <w:pPr>
-        <w:autoSpaceDE w:val="0"/>
-        <w:autoSpaceDN w:val="0"/>
-        <w:adjustRightInd w:val="0"/>
-        <w:spacing w:after="0" w:line="240" w:lineRule="auto"/>
-        <w:ind w:left="709"/>
-        <w:rPr>
-          <w:rFonts w:ascii="Times New Roman" w:hAnsi="Times New Roman"/>
-          <w:sz w:val="28"/>
-          <w:szCs w:val="28"/>
-          <w:lang w:val="en-US"/>
-        </w:rPr>
-      </w:pPr>
-      <w:r>
-        <w:rPr>
-          <w:rFonts w:ascii="Times New Roman" w:hAnsi="Times New Roman"/>
-          <w:sz w:val="28"/>
-          <w:szCs w:val="28"/>
-          <w:lang w:val="en-US"/>
-        </w:rPr>
-        <w:t xml:space="preserve">        public void Conclusion()</w:t>
-      </w:r>
-    </w:p>
-    <w:p>
-      <w:pPr>
-        <w:autoSpaceDE w:val="0"/>
-        <w:autoSpaceDN w:val="0"/>
-        <w:adjustRightInd w:val="0"/>
-        <w:spacing w:after="0" w:line="240" w:lineRule="auto"/>
-        <w:ind w:left="709"/>
-        <w:rPr>
-          <w:rFonts w:ascii="Times New Roman" w:hAnsi="Times New Roman"/>
-          <w:sz w:val="28"/>
-          <w:szCs w:val="28"/>
-          <w:lang w:val="en-US"/>
-        </w:rPr>
-      </w:pPr>
-      <w:r>
-        <w:rPr>
-          <w:rFonts w:ascii="Times New Roman" w:hAnsi="Times New Roman"/>
-          <w:sz w:val="28"/>
-          <w:szCs w:val="28"/>
-          <w:lang w:val="en-US"/>
-        </w:rPr>
-        <w:t xml:space="preserve">        {</w:t>
-      </w:r>
-    </w:p>
-    <w:p>
-      <w:pPr>
-        <w:autoSpaceDE w:val="0"/>
-        <w:autoSpaceDN w:val="0"/>
-        <w:adjustRightInd w:val="0"/>
-        <w:spacing w:after="0" w:line="240" w:lineRule="auto"/>
-        <w:ind w:left="709"/>
-        <w:rPr>
-          <w:rFonts w:ascii="Times New Roman" w:hAnsi="Times New Roman"/>
-          <w:sz w:val="28"/>
-          <w:szCs w:val="28"/>
-          <w:lang w:val="en-US"/>
-        </w:rPr>
-      </w:pPr>
-      <w:r>
-        <w:rPr>
-          <w:rFonts w:ascii="Times New Roman" w:hAnsi="Times New Roman"/>
-          <w:sz w:val="28"/>
-          <w:szCs w:val="28"/>
-          <w:lang w:val="en-US"/>
-        </w:rPr>
-        <w:t xml:space="preserve">            for (int i = 0; i &lt; lines.Length; i++)</w:t>
-      </w:r>
-    </w:p>
-    <w:p>
-      <w:pPr>
-        <w:autoSpaceDE w:val="0"/>
-        <w:autoSpaceDN w:val="0"/>
-        <w:adjustRightInd w:val="0"/>
-        <w:spacing w:after="0" w:line="240" w:lineRule="auto"/>
-        <w:ind w:left="709"/>
-        <w:rPr>
-          <w:rFonts w:ascii="Times New Roman" w:hAnsi="Times New Roman"/>
-          <w:sz w:val="28"/>
-          <w:szCs w:val="28"/>
-          <w:lang w:val="en-US"/>
-        </w:rPr>
-      </w:pPr>
-      <w:r>
-        <w:rPr>
-          <w:rFonts w:ascii="Times New Roman" w:hAnsi="Times New Roman"/>
-          <w:sz w:val="28"/>
-          <w:szCs w:val="28"/>
-          <w:lang w:val="en-US"/>
-        </w:rPr>
-        <w:t xml:space="preserve">            {</w:t>
-      </w:r>
-    </w:p>
-    <w:p>
-      <w:pPr>
-        <w:autoSpaceDE w:val="0"/>
-        <w:autoSpaceDN w:val="0"/>
-        <w:adjustRightInd w:val="0"/>
-        <w:spacing w:after="0" w:line="240" w:lineRule="auto"/>
-        <w:ind w:left="709"/>
-        <w:rPr>
-          <w:rFonts w:ascii="Times New Roman" w:hAnsi="Times New Roman"/>
-          <w:sz w:val="28"/>
-          <w:szCs w:val="28"/>
-          <w:lang w:val="en-US"/>
-        </w:rPr>
-      </w:pPr>
-      <w:r>
-        <w:rPr>
-          <w:rFonts w:ascii="Times New Roman" w:hAnsi="Times New Roman"/>
-          <w:sz w:val="28"/>
-          <w:szCs w:val="28"/>
-          <w:lang w:val="en-US"/>
-        </w:rPr>
-        <w:t xml:space="preserve">                Console.Write(lines[i]+" ");</w:t>
-      </w:r>
-    </w:p>
-    <w:p>
-      <w:pPr>
-        <w:autoSpaceDE w:val="0"/>
-        <w:autoSpaceDN w:val="0"/>
-        <w:adjustRightInd w:val="0"/>
-        <w:spacing w:after="0" w:line="240" w:lineRule="auto"/>
-        <w:ind w:left="709"/>
-        <w:rPr>
-          <w:rFonts w:ascii="Times New Roman" w:hAnsi="Times New Roman"/>
-          <w:sz w:val="28"/>
-          <w:szCs w:val="28"/>
-          <w:lang w:val="en-US"/>
-        </w:rPr>
-      </w:pPr>
-      <w:r>
-        <w:rPr>
-          <w:rFonts w:ascii="Times New Roman" w:hAnsi="Times New Roman"/>
-          <w:sz w:val="28"/>
-          <w:szCs w:val="28"/>
-          <w:lang w:val="en-US"/>
-        </w:rPr>
-        <w:t xml:space="preserve">            }</w:t>
-      </w:r>
-    </w:p>
-    <w:p>
-      <w:pPr>
-        <w:autoSpaceDE w:val="0"/>
-        <w:autoSpaceDN w:val="0"/>
-        <w:adjustRightInd w:val="0"/>
-        <w:spacing w:after="0" w:line="240" w:lineRule="auto"/>
-        <w:ind w:left="709"/>
-        <w:rPr>
-          <w:rFonts w:ascii="Times New Roman" w:hAnsi="Times New Roman"/>
-          <w:sz w:val="28"/>
-          <w:szCs w:val="28"/>
-          <w:lang w:val="en-US"/>
-        </w:rPr>
-      </w:pPr>
-      <w:r>
-        <w:rPr>
-          <w:rFonts w:ascii="Times New Roman" w:hAnsi="Times New Roman"/>
-          <w:sz w:val="28"/>
-          <w:szCs w:val="28"/>
-          <w:lang w:val="en-US"/>
-        </w:rPr>
-        <w:t xml:space="preserve">            Console.WriteLine();</w:t>
-      </w:r>
-    </w:p>
-    <w:p>
-      <w:pPr>
-        <w:autoSpaceDE w:val="0"/>
-        <w:autoSpaceDN w:val="0"/>
-        <w:adjustRightInd w:val="0"/>
-        <w:spacing w:after="0" w:line="240" w:lineRule="auto"/>
-        <w:ind w:left="709"/>
-        <w:rPr>
-          <w:rFonts w:ascii="Times New Roman" w:hAnsi="Times New Roman"/>
-          <w:sz w:val="28"/>
-          <w:szCs w:val="28"/>
-          <w:lang w:val="en-US"/>
-        </w:rPr>
-      </w:pPr>
-      <w:r>
-        <w:rPr>
-          <w:rFonts w:ascii="Times New Roman" w:hAnsi="Times New Roman"/>
-          <w:sz w:val="28"/>
-          <w:szCs w:val="28"/>
-          <w:lang w:val="en-US"/>
-        </w:rPr>
-        <w:t xml:space="preserve">        }</w:t>
-      </w:r>
-    </w:p>
-    <w:p>
-      <w:pPr>
-        <w:autoSpaceDE w:val="0"/>
-        <w:autoSpaceDN w:val="0"/>
-        <w:adjustRightInd w:val="0"/>
-        <w:spacing w:after="0" w:line="240" w:lineRule="auto"/>
-        <w:ind w:left="709"/>
-        <w:rPr>
-          <w:rFonts w:ascii="Times New Roman" w:hAnsi="Times New Roman"/>
-          <w:sz w:val="28"/>
-          <w:szCs w:val="28"/>
-          <w:lang w:val="en-US"/>
-        </w:rPr>
-      </w:pPr>
-      <w:r>
-        <w:rPr>
-          <w:rFonts w:ascii="Times New Roman" w:hAnsi="Times New Roman"/>
-          <w:sz w:val="28"/>
-          <w:szCs w:val="28"/>
-          <w:lang w:val="en-US"/>
-        </w:rPr>
-        <w:t xml:space="preserve">        public void Appeal(int index)</w:t>
-      </w:r>
-    </w:p>
-    <w:p>
-      <w:pPr>
-        <w:autoSpaceDE w:val="0"/>
-        <w:autoSpaceDN w:val="0"/>
-        <w:adjustRightInd w:val="0"/>
-        <w:spacing w:after="0" w:line="240" w:lineRule="auto"/>
-        <w:ind w:left="709"/>
-        <w:rPr>
-          <w:rFonts w:ascii="Times New Roman" w:hAnsi="Times New Roman"/>
-          <w:sz w:val="28"/>
-          <w:szCs w:val="28"/>
-          <w:lang w:val="en-US"/>
-        </w:rPr>
-      </w:pPr>
-      <w:r>
-        <w:rPr>
-          <w:rFonts w:ascii="Times New Roman" w:hAnsi="Times New Roman"/>
-          <w:sz w:val="28"/>
-          <w:szCs w:val="28"/>
-          <w:lang w:val="en-US"/>
-        </w:rPr>
-        <w:t xml:space="preserve">        {</w:t>
-      </w:r>
-    </w:p>
-    <w:p>
-      <w:pPr>
-        <w:autoSpaceDE w:val="0"/>
-        <w:autoSpaceDN w:val="0"/>
-        <w:adjustRightInd w:val="0"/>
-        <w:spacing w:after="0" w:line="240" w:lineRule="auto"/>
-        <w:ind w:left="709"/>
-        <w:rPr>
-          <w:rFonts w:ascii="Times New Roman" w:hAnsi="Times New Roman"/>
-          <w:sz w:val="28"/>
-          <w:szCs w:val="28"/>
-          <w:lang w:val="en-US"/>
-        </w:rPr>
-      </w:pPr>
-      <w:r>
-        <w:rPr>
-          <w:rFonts w:ascii="Times New Roman" w:hAnsi="Times New Roman"/>
-          <w:sz w:val="28"/>
-          <w:szCs w:val="28"/>
-          <w:lang w:val="en-US"/>
-        </w:rPr>
-        <w:t xml:space="preserve">            if ((index&gt;lines.Length-1) || (index &lt; 0))</w:t>
-      </w:r>
-    </w:p>
-    <w:p>
-      <w:pPr>
-        <w:autoSpaceDE w:val="0"/>
-        <w:autoSpaceDN w:val="0"/>
-        <w:adjustRightInd w:val="0"/>
-        <w:spacing w:after="0" w:line="240" w:lineRule="auto"/>
-        <w:ind w:left="709"/>
-        <w:rPr>
-          <w:rFonts w:ascii="Times New Roman" w:hAnsi="Times New Roman"/>
-          <w:sz w:val="28"/>
-          <w:szCs w:val="28"/>
-        </w:rPr>
-      </w:pPr>
-      <w:r>
-        <w:rPr>
-          <w:rFonts w:ascii="Times New Roman" w:hAnsi="Times New Roman"/>
-          <w:sz w:val="28"/>
-          <w:szCs w:val="28"/>
-          <w:lang w:val="en-US"/>
-        </w:rPr>
-        <w:t xml:space="preserve">            </w:t>
-      </w:r>
-      <w:r>
-        <w:rPr>
-          <w:rFonts w:ascii="Times New Roman" w:hAnsi="Times New Roman"/>
-          <w:sz w:val="28"/>
-          <w:szCs w:val="28"/>
-        </w:rPr>
-        <w:t>{</w:t>
-      </w:r>
-    </w:p>
-    <w:p>
-      <w:pPr>
-        <w:autoSpaceDE w:val="0"/>
-        <w:autoSpaceDN w:val="0"/>
-        <w:adjustRightInd w:val="0"/>
-        <w:spacing w:after="0" w:line="240" w:lineRule="auto"/>
-        <w:ind w:left="709"/>
-        <w:rPr>
-          <w:rFonts w:ascii="Times New Roman" w:hAnsi="Times New Roman"/>
-          <w:sz w:val="28"/>
-          <w:szCs w:val="28"/>
-        </w:rPr>
-      </w:pPr>
-      <w:r>
-        <w:rPr>
-          <w:rFonts w:ascii="Times New Roman" w:hAnsi="Times New Roman"/>
-          <w:sz w:val="28"/>
-          <w:szCs w:val="28"/>
-        </w:rPr>
-        <w:t xml:space="preserve">                Console.WriteLine("Индекс вышел за пределы массива");</w:t>
-      </w:r>
-    </w:p>
-    <w:p>
-      <w:pPr>
-        <w:autoSpaceDE w:val="0"/>
-        <w:autoSpaceDN w:val="0"/>
-        <w:adjustRightInd w:val="0"/>
-        <w:spacing w:after="0" w:line="240" w:lineRule="auto"/>
-        <w:ind w:left="709"/>
-        <w:rPr>
-          <w:rFonts w:ascii="Times New Roman" w:hAnsi="Times New Roman"/>
-          <w:sz w:val="28"/>
-          <w:szCs w:val="28"/>
-          <w:lang w:val="en-US"/>
-        </w:rPr>
-      </w:pPr>
-      <w:r>
-        <w:rPr>
-          <w:rFonts w:ascii="Times New Roman" w:hAnsi="Times New Roman"/>
-          <w:sz w:val="28"/>
-          <w:szCs w:val="28"/>
-        </w:rPr>
-        <w:t xml:space="preserve">            </w:t>
-      </w:r>
-      <w:r>
-        <w:rPr>
-          <w:rFonts w:ascii="Times New Roman" w:hAnsi="Times New Roman"/>
-          <w:sz w:val="28"/>
-          <w:szCs w:val="28"/>
-          <w:lang w:val="en-US"/>
-        </w:rPr>
-        <w:t>}</w:t>
-      </w:r>
-    </w:p>
-    <w:p>
-      <w:pPr>
-        <w:autoSpaceDE w:val="0"/>
-        <w:autoSpaceDN w:val="0"/>
-        <w:adjustRightInd w:val="0"/>
-        <w:spacing w:after="0" w:line="240" w:lineRule="auto"/>
-        <w:ind w:left="709"/>
-        <w:rPr>
-          <w:rFonts w:ascii="Times New Roman" w:hAnsi="Times New Roman"/>
-          <w:sz w:val="28"/>
-          <w:szCs w:val="28"/>
-          <w:lang w:val="en-US"/>
-        </w:rPr>
-      </w:pPr>
-      <w:r>
-        <w:rPr>
-          <w:rFonts w:ascii="Times New Roman" w:hAnsi="Times New Roman"/>
-          <w:sz w:val="28"/>
-          <w:szCs w:val="28"/>
-          <w:lang w:val="en-US"/>
-        </w:rPr>
-        <w:t xml:space="preserve">            else</w:t>
-      </w:r>
-    </w:p>
-    <w:p>
-      <w:pPr>
-        <w:autoSpaceDE w:val="0"/>
-        <w:autoSpaceDN w:val="0"/>
-        <w:adjustRightInd w:val="0"/>
-        <w:spacing w:after="0" w:line="240" w:lineRule="auto"/>
-        <w:ind w:left="709"/>
-        <w:rPr>
-          <w:rFonts w:ascii="Times New Roman" w:hAnsi="Times New Roman"/>
-          <w:sz w:val="28"/>
-          <w:szCs w:val="28"/>
-          <w:lang w:val="en-US"/>
-        </w:rPr>
-      </w:pPr>
-      <w:r>
-        <w:rPr>
-          <w:rFonts w:ascii="Times New Roman" w:hAnsi="Times New Roman"/>
-          <w:sz w:val="28"/>
-          <w:szCs w:val="28"/>
-          <w:lang w:val="en-US"/>
-        </w:rPr>
-        <w:t xml:space="preserve">            {</w:t>
-      </w:r>
-    </w:p>
-    <w:p>
-      <w:pPr>
-        <w:autoSpaceDE w:val="0"/>
-        <w:autoSpaceDN w:val="0"/>
-        <w:adjustRightInd w:val="0"/>
-        <w:spacing w:after="0" w:line="240" w:lineRule="auto"/>
-        <w:ind w:left="709"/>
-        <w:rPr>
-          <w:rFonts w:ascii="Times New Roman" w:hAnsi="Times New Roman"/>
-          <w:sz w:val="28"/>
-          <w:szCs w:val="28"/>
-          <w:lang w:val="en-US"/>
-        </w:rPr>
-      </w:pPr>
-      <w:r>
-        <w:rPr>
-          <w:rFonts w:ascii="Times New Roman" w:hAnsi="Times New Roman"/>
-          <w:sz w:val="28"/>
-          <w:szCs w:val="28"/>
-          <w:lang w:val="en-US"/>
-        </w:rPr>
-        <w:t xml:space="preserve">                Console.WriteLine(lines[index]);</w:t>
-      </w:r>
-    </w:p>
-    <w:p>
-      <w:pPr>
-        <w:autoSpaceDE w:val="0"/>
-        <w:autoSpaceDN w:val="0"/>
-        <w:adjustRightInd w:val="0"/>
-        <w:spacing w:after="0" w:line="240" w:lineRule="auto"/>
-        <w:ind w:left="709"/>
-        <w:rPr>
-          <w:rFonts w:ascii="Times New Roman" w:hAnsi="Times New Roman"/>
-          <w:sz w:val="28"/>
-          <w:szCs w:val="28"/>
-          <w:lang w:val="en-US"/>
-        </w:rPr>
-      </w:pPr>
-      <w:r>
-        <w:rPr>
-          <w:rFonts w:ascii="Times New Roman" w:hAnsi="Times New Roman"/>
-          <w:sz w:val="28"/>
-          <w:szCs w:val="28"/>
-          <w:lang w:val="en-US"/>
-        </w:rPr>
-        <w:t xml:space="preserve">            }</w:t>
-      </w:r>
-    </w:p>
-    <w:p>
-      <w:pPr>
-        <w:autoSpaceDE w:val="0"/>
-        <w:autoSpaceDN w:val="0"/>
-        <w:adjustRightInd w:val="0"/>
-        <w:spacing w:after="0" w:line="240" w:lineRule="auto"/>
-        <w:ind w:left="709"/>
-        <w:rPr>
-          <w:rFonts w:ascii="Times New Roman" w:hAnsi="Times New Roman"/>
-          <w:sz w:val="28"/>
-          <w:szCs w:val="28"/>
-          <w:lang w:val="en-US"/>
-        </w:rPr>
-      </w:pPr>
-      <w:r>
-        <w:rPr>
-          <w:rFonts w:ascii="Times New Roman" w:hAnsi="Times New Roman"/>
-          <w:sz w:val="28"/>
-          <w:szCs w:val="28"/>
-          <w:lang w:val="en-US"/>
-        </w:rPr>
-        <w:t xml:space="preserve">        }</w:t>
-      </w:r>
-    </w:p>
-    <w:p>
-      <w:pPr>
-        <w:autoSpaceDE w:val="0"/>
-        <w:autoSpaceDN w:val="0"/>
-        <w:adjustRightInd w:val="0"/>
-        <w:spacing w:after="0" w:line="240" w:lineRule="auto"/>
-        <w:ind w:left="709"/>
-        <w:rPr>
-          <w:rFonts w:ascii="Times New Roman" w:hAnsi="Times New Roman"/>
-          <w:sz w:val="28"/>
-          <w:szCs w:val="28"/>
-          <w:lang w:val="en-US"/>
-        </w:rPr>
-      </w:pPr>
-      <w:r>
-        <w:rPr>
-          <w:rFonts w:ascii="Times New Roman" w:hAnsi="Times New Roman"/>
-          <w:sz w:val="28"/>
-          <w:szCs w:val="28"/>
-          <w:lang w:val="en-US"/>
-        </w:rPr>
-        <w:t xml:space="preserve">        public void AppealArray(int index)</w:t>
-      </w:r>
-    </w:p>
-    <w:p>
-      <w:pPr>
-        <w:autoSpaceDE w:val="0"/>
-        <w:autoSpaceDN w:val="0"/>
-        <w:adjustRightInd w:val="0"/>
-        <w:spacing w:after="0" w:line="240" w:lineRule="auto"/>
-        <w:ind w:left="709"/>
-        <w:rPr>
-          <w:rFonts w:ascii="Times New Roman" w:hAnsi="Times New Roman"/>
-          <w:sz w:val="28"/>
-          <w:szCs w:val="28"/>
-          <w:lang w:val="en-US"/>
-        </w:rPr>
-      </w:pPr>
-      <w:r>
-        <w:rPr>
-          <w:rFonts w:ascii="Times New Roman" w:hAnsi="Times New Roman"/>
-          <w:sz w:val="28"/>
-          <w:szCs w:val="28"/>
-          <w:lang w:val="en-US"/>
-        </w:rPr>
-        <w:t xml:space="preserve">        {</w:t>
-      </w:r>
-    </w:p>
-    <w:p>
-      <w:pPr>
-        <w:autoSpaceDE w:val="0"/>
-        <w:autoSpaceDN w:val="0"/>
-        <w:adjustRightInd w:val="0"/>
-        <w:spacing w:after="0" w:line="240" w:lineRule="auto"/>
-        <w:ind w:left="709"/>
-        <w:rPr>
-          <w:rFonts w:ascii="Times New Roman" w:hAnsi="Times New Roman"/>
-          <w:sz w:val="28"/>
-          <w:szCs w:val="28"/>
-          <w:lang w:val="en-US"/>
-        </w:rPr>
-      </w:pPr>
-      <w:r>
-        <w:rPr>
-          <w:rFonts w:ascii="Times New Roman" w:hAnsi="Times New Roman"/>
-          <w:sz w:val="28"/>
-          <w:szCs w:val="28"/>
-          <w:lang w:val="en-US"/>
-        </w:rPr>
-        <w:t xml:space="preserve">            Conclusion();</w:t>
-      </w:r>
-    </w:p>
-    <w:p>
-      <w:pPr>
-        <w:autoSpaceDE w:val="0"/>
-        <w:autoSpaceDN w:val="0"/>
-        <w:adjustRightInd w:val="0"/>
-        <w:spacing w:after="0" w:line="240" w:lineRule="auto"/>
-        <w:ind w:left="709"/>
-        <w:rPr>
-          <w:rFonts w:ascii="Times New Roman" w:hAnsi="Times New Roman"/>
-          <w:sz w:val="28"/>
-          <w:szCs w:val="28"/>
-          <w:lang w:val="en-US"/>
-        </w:rPr>
-      </w:pPr>
-      <w:r>
-        <w:rPr>
-          <w:rFonts w:ascii="Times New Roman" w:hAnsi="Times New Roman"/>
-          <w:sz w:val="28"/>
-          <w:szCs w:val="28"/>
-          <w:lang w:val="en-US"/>
-        </w:rPr>
-        <w:t xml:space="preserve">            Appeal(index);</w:t>
-      </w:r>
-    </w:p>
-    <w:p>
-      <w:pPr>
-        <w:autoSpaceDE w:val="0"/>
-        <w:autoSpaceDN w:val="0"/>
-        <w:adjustRightInd w:val="0"/>
-        <w:spacing w:after="0" w:line="240" w:lineRule="auto"/>
-        <w:ind w:left="709"/>
-        <w:rPr>
-          <w:rFonts w:ascii="Times New Roman" w:hAnsi="Times New Roman"/>
-          <w:sz w:val="28"/>
-          <w:szCs w:val="28"/>
-          <w:lang w:val="en-US"/>
-        </w:rPr>
-      </w:pPr>
-      <w:r>
-        <w:rPr>
-          <w:rFonts w:ascii="Times New Roman" w:hAnsi="Times New Roman"/>
-          <w:sz w:val="28"/>
-          <w:szCs w:val="28"/>
-          <w:lang w:val="en-US"/>
-        </w:rPr>
-        <w:t xml:space="preserve">        }</w:t>
-      </w:r>
-    </w:p>
-    <w:p>
-      <w:pPr>
-        <w:autoSpaceDE w:val="0"/>
-        <w:autoSpaceDN w:val="0"/>
-        <w:adjustRightInd w:val="0"/>
-        <w:spacing w:after="0" w:line="240" w:lineRule="auto"/>
-        <w:ind w:left="709"/>
-        <w:rPr>
-          <w:rFonts w:ascii="Times New Roman" w:hAnsi="Times New Roman"/>
-          <w:sz w:val="28"/>
-          <w:szCs w:val="28"/>
-          <w:lang w:val="en-US"/>
-        </w:rPr>
-      </w:pPr>
-      <w:r>
-        <w:rPr>
-          <w:rFonts w:ascii="Times New Roman" w:hAnsi="Times New Roman"/>
-          <w:sz w:val="28"/>
-          <w:szCs w:val="28"/>
-          <w:lang w:val="en-US"/>
-        </w:rPr>
-        <w:t xml:space="preserve">        public static Array operator +(Array MyArray1, Array MyArray2)</w:t>
-      </w:r>
-    </w:p>
-    <w:p>
-      <w:pPr>
-        <w:autoSpaceDE w:val="0"/>
-        <w:autoSpaceDN w:val="0"/>
-        <w:adjustRightInd w:val="0"/>
-        <w:spacing w:after="0" w:line="240" w:lineRule="auto"/>
-        <w:ind w:left="709"/>
-        <w:rPr>
-          <w:rFonts w:ascii="Times New Roman" w:hAnsi="Times New Roman"/>
-          <w:sz w:val="28"/>
-          <w:szCs w:val="28"/>
-          <w:lang w:val="en-US"/>
-        </w:rPr>
-      </w:pPr>
-      <w:r>
-        <w:rPr>
-          <w:rFonts w:ascii="Times New Roman" w:hAnsi="Times New Roman"/>
-          <w:sz w:val="28"/>
-          <w:szCs w:val="28"/>
-          <w:lang w:val="en-US"/>
-        </w:rPr>
-        <w:t xml:space="preserve">        {</w:t>
-      </w:r>
-    </w:p>
-    <w:p>
-      <w:pPr>
-        <w:autoSpaceDE w:val="0"/>
-        <w:autoSpaceDN w:val="0"/>
-        <w:adjustRightInd w:val="0"/>
-        <w:spacing w:after="0" w:line="240" w:lineRule="auto"/>
-        <w:ind w:left="709"/>
-        <w:rPr>
-          <w:rFonts w:ascii="Times New Roman" w:hAnsi="Times New Roman"/>
-          <w:sz w:val="28"/>
-          <w:szCs w:val="28"/>
-          <w:lang w:val="en-US"/>
-        </w:rPr>
-      </w:pPr>
-      <w:r>
-        <w:rPr>
-          <w:rFonts w:ascii="Times New Roman" w:hAnsi="Times New Roman"/>
-          <w:sz w:val="28"/>
-          <w:szCs w:val="28"/>
-          <w:lang w:val="en-US"/>
-        </w:rPr>
-        <w:t xml:space="preserve">            string[] newLines = new string[Math.Max(MyArray1.lines.Length, MyArray2.lines.Length)];</w:t>
-      </w:r>
-    </w:p>
-    <w:p>
-      <w:pPr>
-        <w:autoSpaceDE w:val="0"/>
-        <w:autoSpaceDN w:val="0"/>
-        <w:adjustRightInd w:val="0"/>
-        <w:spacing w:after="0" w:line="240" w:lineRule="auto"/>
-        <w:ind w:left="709"/>
-        <w:rPr>
-          <w:rFonts w:ascii="Times New Roman" w:hAnsi="Times New Roman"/>
-          <w:sz w:val="28"/>
-          <w:szCs w:val="28"/>
-          <w:lang w:val="en-US"/>
-        </w:rPr>
-      </w:pPr>
-      <w:r>
-        <w:rPr>
-          <w:rFonts w:ascii="Times New Roman" w:hAnsi="Times New Roman"/>
-          <w:sz w:val="28"/>
-          <w:szCs w:val="28"/>
-          <w:lang w:val="en-US"/>
-        </w:rPr>
-        <w:t xml:space="preserve">            for (int i = 0; i &lt; newLines.Length; i++)</w:t>
-      </w:r>
-    </w:p>
-    <w:p>
-      <w:pPr>
-        <w:autoSpaceDE w:val="0"/>
-        <w:autoSpaceDN w:val="0"/>
-        <w:adjustRightInd w:val="0"/>
-        <w:spacing w:after="0" w:line="240" w:lineRule="auto"/>
-        <w:ind w:left="709"/>
-        <w:rPr>
-          <w:rFonts w:ascii="Times New Roman" w:hAnsi="Times New Roman"/>
-          <w:sz w:val="28"/>
-          <w:szCs w:val="28"/>
-          <w:lang w:val="en-US"/>
-        </w:rPr>
-      </w:pPr>
-      <w:r>
-        <w:rPr>
-          <w:rFonts w:ascii="Times New Roman" w:hAnsi="Times New Roman"/>
-          <w:sz w:val="28"/>
-          <w:szCs w:val="28"/>
-          <w:lang w:val="en-US"/>
-        </w:rPr>
-        <w:t xml:space="preserve">            {</w:t>
-      </w:r>
-    </w:p>
-    <w:p>
-      <w:pPr>
-        <w:autoSpaceDE w:val="0"/>
-        <w:autoSpaceDN w:val="0"/>
-        <w:adjustRightInd w:val="0"/>
-        <w:spacing w:after="0" w:line="240" w:lineRule="auto"/>
-        <w:ind w:left="709"/>
-        <w:rPr>
-          <w:rFonts w:ascii="Times New Roman" w:hAnsi="Times New Roman"/>
-          <w:sz w:val="28"/>
-          <w:szCs w:val="28"/>
-          <w:lang w:val="en-US"/>
-        </w:rPr>
-      </w:pPr>
-      <w:r>
-        <w:rPr>
-          <w:rFonts w:ascii="Times New Roman" w:hAnsi="Times New Roman"/>
-          <w:sz w:val="28"/>
-          <w:szCs w:val="28"/>
-          <w:lang w:val="en-US"/>
-        </w:rPr>
-        <w:t xml:space="preserve">                if (i &gt; MyArray1.lines.Length - 1)</w:t>
-      </w:r>
-    </w:p>
-    <w:p>
-      <w:pPr>
-        <w:autoSpaceDE w:val="0"/>
-        <w:autoSpaceDN w:val="0"/>
-        <w:adjustRightInd w:val="0"/>
-        <w:spacing w:after="0" w:line="240" w:lineRule="auto"/>
-        <w:ind w:left="709"/>
-        <w:rPr>
-          <w:rFonts w:ascii="Times New Roman" w:hAnsi="Times New Roman"/>
-          <w:sz w:val="28"/>
-          <w:szCs w:val="28"/>
-          <w:lang w:val="en-US"/>
-        </w:rPr>
-      </w:pPr>
-      <w:r>
-        <w:rPr>
-          <w:rFonts w:ascii="Times New Roman" w:hAnsi="Times New Roman"/>
-          <w:sz w:val="28"/>
-          <w:szCs w:val="28"/>
-          <w:lang w:val="en-US"/>
-        </w:rPr>
-        <w:t xml:space="preserve">                {</w:t>
-      </w:r>
-    </w:p>
-    <w:p>
-      <w:pPr>
-        <w:autoSpaceDE w:val="0"/>
-        <w:autoSpaceDN w:val="0"/>
-        <w:adjustRightInd w:val="0"/>
-        <w:spacing w:after="0" w:line="240" w:lineRule="auto"/>
-        <w:ind w:left="709"/>
-        <w:rPr>
-          <w:rFonts w:ascii="Times New Roman" w:hAnsi="Times New Roman"/>
-          <w:sz w:val="28"/>
-          <w:szCs w:val="28"/>
-          <w:lang w:val="en-US"/>
-        </w:rPr>
-      </w:pPr>
-      <w:r>
-        <w:rPr>
-          <w:rFonts w:ascii="Times New Roman" w:hAnsi="Times New Roman"/>
-          <w:sz w:val="28"/>
-          <w:szCs w:val="28"/>
-          <w:lang w:val="en-US"/>
-        </w:rPr>
-        <w:t xml:space="preserve">                    newLines[i] = MyArray2.lines[i];</w:t>
-      </w:r>
-    </w:p>
-    <w:p>
-      <w:pPr>
-        <w:autoSpaceDE w:val="0"/>
-        <w:autoSpaceDN w:val="0"/>
-        <w:adjustRightInd w:val="0"/>
-        <w:spacing w:after="0" w:line="240" w:lineRule="auto"/>
-        <w:ind w:left="709"/>
-        <w:rPr>
-          <w:rFonts w:ascii="Times New Roman" w:hAnsi="Times New Roman"/>
-          <w:sz w:val="28"/>
-          <w:szCs w:val="28"/>
-          <w:lang w:val="en-US"/>
-        </w:rPr>
-      </w:pPr>
-      <w:r>
-        <w:rPr>
-          <w:rFonts w:ascii="Times New Roman" w:hAnsi="Times New Roman"/>
-          <w:sz w:val="28"/>
-          <w:szCs w:val="28"/>
-          <w:lang w:val="en-US"/>
-        </w:rPr>
-        <w:t xml:space="preserve">                }</w:t>
-      </w:r>
-    </w:p>
-    <w:p>
-      <w:pPr>
-        <w:autoSpaceDE w:val="0"/>
-        <w:autoSpaceDN w:val="0"/>
-        <w:adjustRightInd w:val="0"/>
-        <w:spacing w:after="0" w:line="240" w:lineRule="auto"/>
-        <w:ind w:left="709"/>
-        <w:rPr>
-          <w:rFonts w:ascii="Times New Roman" w:hAnsi="Times New Roman"/>
-          <w:sz w:val="28"/>
-          <w:szCs w:val="28"/>
-          <w:lang w:val="en-US"/>
-        </w:rPr>
-      </w:pPr>
-      <w:r>
-        <w:rPr>
-          <w:rFonts w:ascii="Times New Roman" w:hAnsi="Times New Roman"/>
-          <w:sz w:val="28"/>
-          <w:szCs w:val="28"/>
-          <w:lang w:val="en-US"/>
-        </w:rPr>
-        <w:t xml:space="preserve">                else if (i &gt; MyArray2.lines.Length - 1)</w:t>
-      </w:r>
-    </w:p>
-    <w:p>
-      <w:pPr>
-        <w:autoSpaceDE w:val="0"/>
-        <w:autoSpaceDN w:val="0"/>
-        <w:adjustRightInd w:val="0"/>
-        <w:spacing w:after="0" w:line="240" w:lineRule="auto"/>
-        <w:ind w:left="709"/>
-        <w:rPr>
-          <w:rFonts w:ascii="Times New Roman" w:hAnsi="Times New Roman"/>
-          <w:sz w:val="28"/>
-          <w:szCs w:val="28"/>
-          <w:lang w:val="en-US"/>
-        </w:rPr>
-      </w:pPr>
-      <w:r>
-        <w:rPr>
-          <w:rFonts w:ascii="Times New Roman" w:hAnsi="Times New Roman"/>
-          <w:sz w:val="28"/>
-          <w:szCs w:val="28"/>
-          <w:lang w:val="en-US"/>
-        </w:rPr>
-        <w:t xml:space="preserve">                {</w:t>
-      </w:r>
-    </w:p>
-    <w:p>
-      <w:pPr>
-        <w:autoSpaceDE w:val="0"/>
-        <w:autoSpaceDN w:val="0"/>
-        <w:adjustRightInd w:val="0"/>
-        <w:spacing w:after="0" w:line="240" w:lineRule="auto"/>
-        <w:ind w:left="709"/>
-        <w:rPr>
-          <w:rFonts w:ascii="Times New Roman" w:hAnsi="Times New Roman"/>
-          <w:sz w:val="28"/>
-          <w:szCs w:val="28"/>
-          <w:lang w:val="en-US"/>
-        </w:rPr>
-      </w:pPr>
-      <w:r>
-        <w:rPr>
-          <w:rFonts w:ascii="Times New Roman" w:hAnsi="Times New Roman"/>
-          <w:sz w:val="28"/>
-          <w:szCs w:val="28"/>
-          <w:lang w:val="en-US"/>
-        </w:rPr>
-        <w:t xml:space="preserve">                    newLines[i] = MyArray1.lines[i];</w:t>
-      </w:r>
-    </w:p>
-    <w:p>
-      <w:pPr>
-        <w:autoSpaceDE w:val="0"/>
-        <w:autoSpaceDN w:val="0"/>
-        <w:adjustRightInd w:val="0"/>
-        <w:spacing w:after="0" w:line="240" w:lineRule="auto"/>
-        <w:ind w:left="709"/>
-        <w:rPr>
-          <w:rFonts w:ascii="Times New Roman" w:hAnsi="Times New Roman"/>
-          <w:sz w:val="28"/>
-          <w:szCs w:val="28"/>
-          <w:lang w:val="en-US"/>
-        </w:rPr>
-      </w:pPr>
-      <w:r>
-        <w:rPr>
-          <w:rFonts w:ascii="Times New Roman" w:hAnsi="Times New Roman"/>
-          <w:sz w:val="28"/>
-          <w:szCs w:val="28"/>
-          <w:lang w:val="en-US"/>
-        </w:rPr>
-        <w:t xml:space="preserve">                }</w:t>
-      </w:r>
-    </w:p>
-    <w:p>
-      <w:pPr>
-        <w:autoSpaceDE w:val="0"/>
-        <w:autoSpaceDN w:val="0"/>
-        <w:adjustRightInd w:val="0"/>
-        <w:spacing w:after="0" w:line="240" w:lineRule="auto"/>
-        <w:ind w:left="709"/>
-        <w:rPr>
-          <w:rFonts w:ascii="Times New Roman" w:hAnsi="Times New Roman"/>
-          <w:sz w:val="28"/>
-          <w:szCs w:val="28"/>
-          <w:lang w:val="en-US"/>
-        </w:rPr>
-      </w:pPr>
-      <w:r>
-        <w:rPr>
-          <w:rFonts w:ascii="Times New Roman" w:hAnsi="Times New Roman"/>
-          <w:sz w:val="28"/>
-          <w:szCs w:val="28"/>
-          <w:lang w:val="en-US"/>
-        </w:rPr>
-        <w:t xml:space="preserve">                else</w:t>
-      </w:r>
-    </w:p>
-    <w:p>
-      <w:pPr>
-        <w:autoSpaceDE w:val="0"/>
-        <w:autoSpaceDN w:val="0"/>
-        <w:adjustRightInd w:val="0"/>
-        <w:spacing w:after="0" w:line="240" w:lineRule="auto"/>
-        <w:ind w:left="709"/>
-        <w:rPr>
-          <w:rFonts w:ascii="Times New Roman" w:hAnsi="Times New Roman"/>
-          <w:sz w:val="28"/>
-          <w:szCs w:val="28"/>
-          <w:lang w:val="en-US"/>
-        </w:rPr>
-      </w:pPr>
-      <w:r>
-        <w:rPr>
-          <w:rFonts w:ascii="Times New Roman" w:hAnsi="Times New Roman"/>
-          <w:sz w:val="28"/>
-          <w:szCs w:val="28"/>
-          <w:lang w:val="en-US"/>
-        </w:rPr>
-        <w:lastRenderedPageBreak/>
-        <w:t xml:space="preserve">                {</w:t>
-      </w:r>
-    </w:p>
-    <w:p>
-      <w:pPr>
-        <w:autoSpaceDE w:val="0"/>
-        <w:autoSpaceDN w:val="0"/>
-        <w:adjustRightInd w:val="0"/>
-        <w:spacing w:after="0" w:line="240" w:lineRule="auto"/>
-        <w:ind w:left="709"/>
-        <w:rPr>
-          <w:rFonts w:ascii="Times New Roman" w:hAnsi="Times New Roman"/>
-          <w:sz w:val="28"/>
-          <w:szCs w:val="28"/>
-          <w:lang w:val="en-US"/>
-        </w:rPr>
-      </w:pPr>
-      <w:r>
-        <w:rPr>
-          <w:rFonts w:ascii="Times New Roman" w:hAnsi="Times New Roman"/>
-          <w:sz w:val="28"/>
-          <w:szCs w:val="28"/>
-          <w:lang w:val="en-US"/>
-        </w:rPr>
-        <w:t xml:space="preserve">                    newLines[i] = MyArray1.lines[i] + MyArray2.lines[i];</w:t>
-      </w:r>
-    </w:p>
-    <w:p>
-      <w:pPr>
-        <w:autoSpaceDE w:val="0"/>
-        <w:autoSpaceDN w:val="0"/>
-        <w:adjustRightInd w:val="0"/>
-        <w:spacing w:after="0" w:line="240" w:lineRule="auto"/>
-        <w:ind w:left="709"/>
-        <w:rPr>
-          <w:rFonts w:ascii="Times New Roman" w:hAnsi="Times New Roman"/>
-          <w:sz w:val="28"/>
-          <w:szCs w:val="28"/>
-          <w:lang w:val="en-US"/>
-        </w:rPr>
-      </w:pPr>
-      <w:r>
-        <w:rPr>
-          <w:rFonts w:ascii="Times New Roman" w:hAnsi="Times New Roman"/>
-          <w:sz w:val="28"/>
-          <w:szCs w:val="28"/>
-          <w:lang w:val="en-US"/>
-        </w:rPr>
-        <w:t xml:space="preserve">                }</w:t>
-      </w:r>
-    </w:p>
-    <w:p>
-      <w:pPr>
-        <w:autoSpaceDE w:val="0"/>
-        <w:autoSpaceDN w:val="0"/>
-        <w:adjustRightInd w:val="0"/>
-        <w:spacing w:after="0" w:line="240" w:lineRule="auto"/>
-        <w:ind w:left="709"/>
-        <w:rPr>
-          <w:rFonts w:ascii="Times New Roman" w:hAnsi="Times New Roman"/>
-          <w:sz w:val="28"/>
-          <w:szCs w:val="28"/>
-          <w:lang w:val="en-US"/>
-        </w:rPr>
-      </w:pPr>
-    </w:p>
-    <w:p>
-      <w:pPr>
-        <w:autoSpaceDE w:val="0"/>
-        <w:autoSpaceDN w:val="0"/>
-        <w:adjustRightInd w:val="0"/>
-        <w:spacing w:after="0" w:line="240" w:lineRule="auto"/>
-        <w:ind w:left="709"/>
-        <w:rPr>
-          <w:rFonts w:ascii="Times New Roman" w:hAnsi="Times New Roman"/>
-          <w:sz w:val="28"/>
-          <w:szCs w:val="28"/>
-          <w:lang w:val="en-US"/>
-        </w:rPr>
-      </w:pPr>
-      <w:r>
-        <w:rPr>
-          <w:rFonts w:ascii="Times New Roman" w:hAnsi="Times New Roman"/>
-          <w:sz w:val="28"/>
-          <w:szCs w:val="28"/>
-          <w:lang w:val="en-US"/>
-        </w:rPr>
-        <w:t xml:space="preserve">            }</w:t>
-      </w:r>
-    </w:p>
-    <w:p>
-      <w:pPr>
-        <w:autoSpaceDE w:val="0"/>
-        <w:autoSpaceDN w:val="0"/>
-        <w:adjustRightInd w:val="0"/>
-        <w:spacing w:after="0" w:line="240" w:lineRule="auto"/>
-        <w:ind w:left="709"/>
-        <w:rPr>
-          <w:rFonts w:ascii="Times New Roman" w:hAnsi="Times New Roman"/>
-          <w:sz w:val="28"/>
-          <w:szCs w:val="28"/>
-          <w:lang w:val="en-US"/>
-        </w:rPr>
-      </w:pPr>
-      <w:r>
-        <w:rPr>
-          <w:rFonts w:ascii="Times New Roman" w:hAnsi="Times New Roman"/>
-          <w:sz w:val="28"/>
-          <w:szCs w:val="28"/>
-          <w:lang w:val="en-US"/>
-        </w:rPr>
-        <w:t xml:space="preserve">            Array newArray = new Array(newLines.Length);</w:t>
-      </w:r>
-    </w:p>
-    <w:p>
-      <w:pPr>
-        <w:autoSpaceDE w:val="0"/>
-        <w:autoSpaceDN w:val="0"/>
-        <w:adjustRightInd w:val="0"/>
-        <w:spacing w:after="0" w:line="240" w:lineRule="auto"/>
-        <w:ind w:left="709"/>
-        <w:rPr>
-          <w:rFonts w:ascii="Times New Roman" w:hAnsi="Times New Roman"/>
-          <w:sz w:val="28"/>
-          <w:szCs w:val="28"/>
-          <w:lang w:val="en-US"/>
-        </w:rPr>
-      </w:pPr>
-      <w:r>
-        <w:rPr>
-          <w:rFonts w:ascii="Times New Roman" w:hAnsi="Times New Roman"/>
-          <w:sz w:val="28"/>
-          <w:szCs w:val="28"/>
-          <w:lang w:val="en-US"/>
-        </w:rPr>
-        <w:t xml:space="preserve">            newArray.lines = newLines;</w:t>
-      </w:r>
-    </w:p>
-    <w:p>
-      <w:pPr>
-        <w:autoSpaceDE w:val="0"/>
-        <w:autoSpaceDN w:val="0"/>
-        <w:adjustRightInd w:val="0"/>
-        <w:spacing w:after="0" w:line="240" w:lineRule="auto"/>
-        <w:ind w:left="709"/>
-        <w:rPr>
-          <w:rFonts w:ascii="Times New Roman" w:hAnsi="Times New Roman"/>
-          <w:sz w:val="28"/>
-          <w:szCs w:val="28"/>
-          <w:lang w:val="en-US"/>
-        </w:rPr>
-      </w:pPr>
-      <w:r>
-        <w:rPr>
-          <w:rFonts w:ascii="Times New Roman" w:hAnsi="Times New Roman"/>
-          <w:sz w:val="28"/>
-          <w:szCs w:val="28"/>
-          <w:lang w:val="en-US"/>
-        </w:rPr>
-        <w:t xml:space="preserve">            return newArray;</w:t>
-      </w:r>
-    </w:p>
-    <w:p>
-      <w:pPr>
-        <w:autoSpaceDE w:val="0"/>
-        <w:autoSpaceDN w:val="0"/>
-        <w:adjustRightInd w:val="0"/>
-        <w:spacing w:after="0" w:line="240" w:lineRule="auto"/>
-        <w:ind w:left="709"/>
-        <w:rPr>
-          <w:rFonts w:ascii="Times New Roman" w:hAnsi="Times New Roman"/>
-          <w:sz w:val="28"/>
-          <w:szCs w:val="28"/>
-          <w:lang w:val="en-US"/>
-        </w:rPr>
-      </w:pPr>
-      <w:r>
-        <w:rPr>
-          <w:rFonts w:ascii="Times New Roman" w:hAnsi="Times New Roman"/>
-          <w:sz w:val="28"/>
-          <w:szCs w:val="28"/>
-          <w:lang w:val="en-US"/>
-        </w:rPr>
-        <w:t xml:space="preserve">        }</w:t>
-      </w:r>
-    </w:p>
-    <w:p>
-      <w:pPr>
-        <w:autoSpaceDE w:val="0"/>
-        <w:autoSpaceDN w:val="0"/>
-        <w:adjustRightInd w:val="0"/>
-        <w:spacing w:after="0" w:line="240" w:lineRule="auto"/>
-        <w:ind w:left="709"/>
-        <w:rPr>
-          <w:rFonts w:ascii="Times New Roman" w:hAnsi="Times New Roman"/>
-          <w:sz w:val="28"/>
-          <w:szCs w:val="28"/>
-          <w:lang w:val="en-US"/>
-        </w:rPr>
-      </w:pPr>
-      <w:r>
-        <w:rPr>
-          <w:rFonts w:ascii="Times New Roman" w:hAnsi="Times New Roman"/>
-          <w:sz w:val="28"/>
-          <w:szCs w:val="28"/>
-          <w:lang w:val="en-US"/>
-        </w:rPr>
-        <w:t xml:space="preserve">    }</w:t>
-      </w:r>
-    </w:p>
-    <w:p>
-      <w:pPr>
-        <w:autoSpaceDE w:val="0"/>
-        <w:autoSpaceDN w:val="0"/>
-        <w:adjustRightInd w:val="0"/>
-        <w:spacing w:after="0" w:line="240" w:lineRule="auto"/>
-        <w:ind w:left="709"/>
-        <w:rPr>
-          <w:rFonts w:ascii="Times New Roman" w:hAnsi="Times New Roman"/>
-          <w:sz w:val="28"/>
-          <w:szCs w:val="28"/>
-          <w:lang w:val="en-US"/>
-        </w:rPr>
-      </w:pPr>
-      <w:r>
-        <w:rPr>
-          <w:rFonts w:ascii="Times New Roman" w:hAnsi="Times New Roman"/>
-          <w:sz w:val="28"/>
-          <w:szCs w:val="28"/>
-          <w:lang w:val="en-US"/>
-        </w:rPr>
-        <w:t xml:space="preserve">    class Program</w:t>
-      </w:r>
-    </w:p>
-    <w:p>
-      <w:pPr>
-        <w:autoSpaceDE w:val="0"/>
-        <w:autoSpaceDN w:val="0"/>
-        <w:adjustRightInd w:val="0"/>
-        <w:spacing w:after="0" w:line="240" w:lineRule="auto"/>
-        <w:ind w:left="709"/>
-        <w:rPr>
-          <w:rFonts w:ascii="Times New Roman" w:hAnsi="Times New Roman"/>
-          <w:sz w:val="28"/>
-          <w:szCs w:val="28"/>
-          <w:lang w:val="en-US"/>
-        </w:rPr>
-      </w:pPr>
-      <w:r>
-        <w:rPr>
-          <w:rFonts w:ascii="Times New Roman" w:hAnsi="Times New Roman"/>
-          <w:sz w:val="28"/>
-          <w:szCs w:val="28"/>
-          <w:lang w:val="en-US"/>
-        </w:rPr>
-        <w:t xml:space="preserve">    {</w:t>
-      </w:r>
-    </w:p>
-    <w:p>
-      <w:pPr>
-        <w:autoSpaceDE w:val="0"/>
-        <w:autoSpaceDN w:val="0"/>
-        <w:adjustRightInd w:val="0"/>
-        <w:spacing w:after="0" w:line="240" w:lineRule="auto"/>
-        <w:ind w:left="709"/>
-        <w:rPr>
-          <w:rFonts w:ascii="Times New Roman" w:hAnsi="Times New Roman"/>
-          <w:sz w:val="28"/>
-          <w:szCs w:val="28"/>
-          <w:lang w:val="en-US"/>
-        </w:rPr>
-      </w:pPr>
-      <w:r>
-        <w:rPr>
-          <w:rFonts w:ascii="Times New Roman" w:hAnsi="Times New Roman"/>
-          <w:sz w:val="28"/>
-          <w:szCs w:val="28"/>
-          <w:lang w:val="en-US"/>
-        </w:rPr>
-        <w:t xml:space="preserve">        static void Main(string[] args)</w:t>
-      </w:r>
-    </w:p>
-    <w:p>
-      <w:pPr>
-        <w:autoSpaceDE w:val="0"/>
-        <w:autoSpaceDN w:val="0"/>
-        <w:adjustRightInd w:val="0"/>
-        <w:spacing w:after="0" w:line="240" w:lineRule="auto"/>
-        <w:ind w:left="709"/>
-        <w:rPr>
-          <w:rFonts w:ascii="Times New Roman" w:hAnsi="Times New Roman"/>
-          <w:sz w:val="28"/>
-          <w:szCs w:val="28"/>
-          <w:lang w:val="en-US"/>
-        </w:rPr>
-      </w:pPr>
-      <w:r>
-        <w:rPr>
-          <w:rFonts w:ascii="Times New Roman" w:hAnsi="Times New Roman"/>
-          <w:sz w:val="28"/>
-          <w:szCs w:val="28"/>
-          <w:lang w:val="en-US"/>
-        </w:rPr>
-        <w:t xml:space="preserve">        {</w:t>
-      </w:r>
-    </w:p>
-    <w:p>
-      <w:pPr>
-        <w:autoSpaceDE w:val="0"/>
-        <w:autoSpaceDN w:val="0"/>
-        <w:adjustRightInd w:val="0"/>
-        <w:spacing w:after="0" w:line="240" w:lineRule="auto"/>
-        <w:ind w:left="709"/>
-        <w:rPr>
-          <w:rFonts w:ascii="Times New Roman" w:hAnsi="Times New Roman"/>
-          <w:sz w:val="28"/>
-          <w:szCs w:val="28"/>
-          <w:lang w:val="en-US"/>
-        </w:rPr>
-      </w:pPr>
-      <w:r>
-        <w:rPr>
-          <w:rFonts w:ascii="Times New Roman" w:hAnsi="Times New Roman"/>
-          <w:sz w:val="28"/>
-          <w:szCs w:val="28"/>
-          <w:lang w:val="en-US"/>
-        </w:rPr>
-        <w:t xml:space="preserve">            Array array1 = new Array(3);</w:t>
-      </w:r>
-    </w:p>
-    <w:p>
-      <w:pPr>
-        <w:autoSpaceDE w:val="0"/>
-        <w:autoSpaceDN w:val="0"/>
-        <w:adjustRightInd w:val="0"/>
-        <w:spacing w:after="0" w:line="240" w:lineRule="auto"/>
-        <w:ind w:left="709"/>
-        <w:rPr>
-          <w:rFonts w:ascii="Times New Roman" w:hAnsi="Times New Roman"/>
-          <w:sz w:val="28"/>
-          <w:szCs w:val="28"/>
-          <w:lang w:val="en-US"/>
-        </w:rPr>
-      </w:pPr>
-      <w:r>
-        <w:rPr>
-          <w:rFonts w:ascii="Times New Roman" w:hAnsi="Times New Roman"/>
-          <w:sz w:val="28"/>
-          <w:szCs w:val="28"/>
-          <w:lang w:val="en-US"/>
-        </w:rPr>
-        <w:t xml:space="preserve">            array1.Filling();</w:t>
-      </w:r>
-    </w:p>
-    <w:p>
-      <w:pPr>
-        <w:autoSpaceDE w:val="0"/>
-        <w:autoSpaceDN w:val="0"/>
-        <w:adjustRightInd w:val="0"/>
-        <w:spacing w:after="0" w:line="240" w:lineRule="auto"/>
-        <w:ind w:left="709"/>
-        <w:rPr>
-          <w:rFonts w:ascii="Times New Roman" w:hAnsi="Times New Roman"/>
-          <w:sz w:val="28"/>
-          <w:szCs w:val="28"/>
-          <w:lang w:val="en-US"/>
-        </w:rPr>
-      </w:pPr>
-      <w:r>
-        <w:rPr>
-          <w:rFonts w:ascii="Times New Roman" w:hAnsi="Times New Roman"/>
-          <w:sz w:val="28"/>
-          <w:szCs w:val="28"/>
-          <w:lang w:val="en-US"/>
-        </w:rPr>
-        <w:t xml:space="preserve">            Console.Write("1 </w:t>
-      </w:r>
-      <w:r>
-        <w:rPr>
-          <w:rFonts w:ascii="Times New Roman" w:hAnsi="Times New Roman"/>
-          <w:sz w:val="28"/>
-          <w:szCs w:val="28"/>
-        </w:rPr>
-        <w:t>массив</w:t>
-      </w:r>
-      <w:r>
-        <w:rPr>
-          <w:rFonts w:ascii="Times New Roman" w:hAnsi="Times New Roman"/>
-          <w:sz w:val="28"/>
-          <w:szCs w:val="28"/>
-          <w:lang w:val="en-US"/>
-        </w:rPr>
-        <w:t>: ");</w:t>
-      </w:r>
-    </w:p>
-    <w:p>
-      <w:pPr>
-        <w:autoSpaceDE w:val="0"/>
-        <w:autoSpaceDN w:val="0"/>
-        <w:adjustRightInd w:val="0"/>
-        <w:spacing w:after="0" w:line="240" w:lineRule="auto"/>
-        <w:ind w:left="709"/>
-        <w:rPr>
-          <w:rFonts w:ascii="Times New Roman" w:hAnsi="Times New Roman"/>
-          <w:sz w:val="28"/>
-          <w:szCs w:val="28"/>
-          <w:lang w:val="en-US"/>
-        </w:rPr>
-      </w:pPr>
-      <w:r>
-        <w:rPr>
-          <w:rFonts w:ascii="Times New Roman" w:hAnsi="Times New Roman"/>
-          <w:sz w:val="28"/>
-          <w:szCs w:val="28"/>
-          <w:lang w:val="en-US"/>
-        </w:rPr>
-        <w:t xml:space="preserve">            array1.Conclusion();</w:t>
-      </w:r>
-    </w:p>
-    <w:p>
-      <w:pPr>
-        <w:autoSpaceDE w:val="0"/>
-        <w:autoSpaceDN w:val="0"/>
-        <w:adjustRightInd w:val="0"/>
-        <w:spacing w:after="0" w:line="240" w:lineRule="auto"/>
-        <w:ind w:left="709"/>
-        <w:rPr>
-          <w:rFonts w:ascii="Times New Roman" w:hAnsi="Times New Roman"/>
-          <w:sz w:val="28"/>
-          <w:szCs w:val="28"/>
-          <w:lang w:val="en-US"/>
-        </w:rPr>
-      </w:pPr>
-    </w:p>
-    <w:p>
-      <w:pPr>
-        <w:autoSpaceDE w:val="0"/>
-        <w:autoSpaceDN w:val="0"/>
-        <w:adjustRightInd w:val="0"/>
-        <w:spacing w:after="0" w:line="240" w:lineRule="auto"/>
-        <w:ind w:left="709"/>
-        <w:rPr>
-          <w:rFonts w:ascii="Times New Roman" w:hAnsi="Times New Roman"/>
-          <w:sz w:val="28"/>
-          <w:szCs w:val="28"/>
-          <w:lang w:val="en-US"/>
-        </w:rPr>
-      </w:pPr>
-      <w:r>
-        <w:rPr>
-          <w:rFonts w:ascii="Times New Roman" w:hAnsi="Times New Roman"/>
-          <w:sz w:val="28"/>
-          <w:szCs w:val="28"/>
-          <w:lang w:val="en-US"/>
-        </w:rPr>
-        <w:t xml:space="preserve">            Array array2 = new Array(2);</w:t>
-      </w:r>
-    </w:p>
-    <w:p>
-      <w:pPr>
-        <w:autoSpaceDE w:val="0"/>
-        <w:autoSpaceDN w:val="0"/>
-        <w:adjustRightInd w:val="0"/>
-        <w:spacing w:after="0" w:line="240" w:lineRule="auto"/>
-        <w:ind w:left="709"/>
-        <w:rPr>
-          <w:rFonts w:ascii="Times New Roman" w:hAnsi="Times New Roman"/>
-          <w:sz w:val="28"/>
-          <w:szCs w:val="28"/>
-          <w:lang w:val="en-US"/>
-        </w:rPr>
-      </w:pPr>
-      <w:r>
-        <w:rPr>
-          <w:rFonts w:ascii="Times New Roman" w:hAnsi="Times New Roman"/>
-          <w:sz w:val="28"/>
-          <w:szCs w:val="28"/>
-          <w:lang w:val="en-US"/>
-        </w:rPr>
-        <w:t xml:space="preserve">            array2.Filling();</w:t>
-      </w:r>
-    </w:p>
-    <w:p>
-      <w:pPr>
-        <w:autoSpaceDE w:val="0"/>
-        <w:autoSpaceDN w:val="0"/>
-        <w:adjustRightInd w:val="0"/>
-        <w:spacing w:after="0" w:line="240" w:lineRule="auto"/>
-        <w:ind w:left="709"/>
-        <w:rPr>
-          <w:rFonts w:ascii="Times New Roman" w:hAnsi="Times New Roman"/>
-          <w:sz w:val="28"/>
-          <w:szCs w:val="28"/>
-          <w:lang w:val="en-US"/>
-        </w:rPr>
-      </w:pPr>
-      <w:r>
-        <w:rPr>
-          <w:rFonts w:ascii="Times New Roman" w:hAnsi="Times New Roman"/>
-          <w:sz w:val="28"/>
-          <w:szCs w:val="28"/>
-          <w:lang w:val="en-US"/>
-        </w:rPr>
-        <w:t xml:space="preserve">            Console.Write("2 </w:t>
-      </w:r>
-      <w:r>
-        <w:rPr>
-          <w:rFonts w:ascii="Times New Roman" w:hAnsi="Times New Roman"/>
-          <w:sz w:val="28"/>
-          <w:szCs w:val="28"/>
-        </w:rPr>
-        <w:t>массив</w:t>
-      </w:r>
-      <w:r>
-        <w:rPr>
-          <w:rFonts w:ascii="Times New Roman" w:hAnsi="Times New Roman"/>
-          <w:sz w:val="28"/>
-          <w:szCs w:val="28"/>
-          <w:lang w:val="en-US"/>
-        </w:rPr>
-        <w:t>: ");</w:t>
-      </w:r>
-    </w:p>
-    <w:p>
-      <w:pPr>
-        <w:autoSpaceDE w:val="0"/>
-        <w:autoSpaceDN w:val="0"/>
-        <w:adjustRightInd w:val="0"/>
-        <w:spacing w:after="0" w:line="240" w:lineRule="auto"/>
-        <w:ind w:left="709"/>
-        <w:rPr>
-          <w:rFonts w:ascii="Times New Roman" w:hAnsi="Times New Roman"/>
-          <w:sz w:val="28"/>
-          <w:szCs w:val="28"/>
-          <w:lang w:val="en-US"/>
-        </w:rPr>
-      </w:pPr>
-      <w:r>
-        <w:rPr>
-          <w:rFonts w:ascii="Times New Roman" w:hAnsi="Times New Roman"/>
-          <w:sz w:val="28"/>
-          <w:szCs w:val="28"/>
-          <w:lang w:val="en-US"/>
-        </w:rPr>
-        <w:t xml:space="preserve">            array2.Conclusion();</w:t>
-      </w:r>
-    </w:p>
-    <w:p>
-      <w:pPr>
-        <w:autoSpaceDE w:val="0"/>
-        <w:autoSpaceDN w:val="0"/>
-        <w:adjustRightInd w:val="0"/>
-        <w:spacing w:after="0" w:line="240" w:lineRule="auto"/>
-        <w:ind w:left="709"/>
-        <w:rPr>
-          <w:rFonts w:ascii="Times New Roman" w:hAnsi="Times New Roman"/>
-          <w:sz w:val="28"/>
-          <w:szCs w:val="28"/>
-          <w:lang w:val="en-US"/>
-        </w:rPr>
-      </w:pPr>
-    </w:p>
-    <w:p>
-      <w:pPr>
-        <w:autoSpaceDE w:val="0"/>
-        <w:autoSpaceDN w:val="0"/>
-        <w:adjustRightInd w:val="0"/>
-        <w:spacing w:after="0" w:line="240" w:lineRule="auto"/>
-        <w:ind w:left="709"/>
-        <w:rPr>
-          <w:rFonts w:ascii="Times New Roman" w:hAnsi="Times New Roman"/>
-          <w:sz w:val="28"/>
-          <w:szCs w:val="28"/>
-          <w:lang w:val="en-US"/>
-        </w:rPr>
-      </w:pPr>
-      <w:r>
-        <w:rPr>
-          <w:rFonts w:ascii="Times New Roman" w:hAnsi="Times New Roman"/>
-          <w:sz w:val="28"/>
-          <w:szCs w:val="28"/>
-          <w:lang w:val="en-US"/>
-        </w:rPr>
-        <w:t xml:space="preserve">            Array array3 = array1 + array2;</w:t>
-      </w:r>
-    </w:p>
-    <w:p>
-      <w:pPr>
-        <w:autoSpaceDE w:val="0"/>
-        <w:autoSpaceDN w:val="0"/>
-        <w:adjustRightInd w:val="0"/>
-        <w:spacing w:after="0" w:line="240" w:lineRule="auto"/>
-        <w:ind w:left="709"/>
-        <w:rPr>
-          <w:rFonts w:ascii="Times New Roman" w:hAnsi="Times New Roman"/>
-          <w:sz w:val="28"/>
-          <w:szCs w:val="28"/>
-          <w:lang w:val="en-US"/>
-        </w:rPr>
-      </w:pPr>
-      <w:r>
-        <w:rPr>
-          <w:rFonts w:ascii="Times New Roman" w:hAnsi="Times New Roman"/>
-          <w:sz w:val="28"/>
-          <w:szCs w:val="28"/>
-          <w:lang w:val="en-US"/>
-        </w:rPr>
-        <w:t xml:space="preserve">            Console.Write("3 </w:t>
-      </w:r>
-      <w:r>
-        <w:rPr>
-          <w:rFonts w:ascii="Times New Roman" w:hAnsi="Times New Roman"/>
-          <w:sz w:val="28"/>
-          <w:szCs w:val="28"/>
-        </w:rPr>
-        <w:t>массив</w:t>
-      </w:r>
-      <w:r>
-        <w:rPr>
-          <w:rFonts w:ascii="Times New Roman" w:hAnsi="Times New Roman"/>
-          <w:sz w:val="28"/>
-          <w:szCs w:val="28"/>
-          <w:lang w:val="en-US"/>
-        </w:rPr>
-        <w:t>: ");</w:t>
-      </w:r>
-    </w:p>
-    <w:p>
-      <w:pPr>
-        <w:autoSpaceDE w:val="0"/>
-        <w:autoSpaceDN w:val="0"/>
-        <w:adjustRightInd w:val="0"/>
-        <w:spacing w:after="0" w:line="240" w:lineRule="auto"/>
-        <w:ind w:left="709"/>
-        <w:rPr>
-          <w:rFonts w:ascii="Times New Roman" w:hAnsi="Times New Roman"/>
-          <w:sz w:val="28"/>
-          <w:szCs w:val="28"/>
-          <w:lang w:val="en-US"/>
-        </w:rPr>
-      </w:pPr>
-      <w:r>
-        <w:rPr>
-          <w:rFonts w:ascii="Times New Roman" w:hAnsi="Times New Roman"/>
-          <w:sz w:val="28"/>
-          <w:szCs w:val="28"/>
-          <w:lang w:val="en-US"/>
-        </w:rPr>
-        <w:t xml:space="preserve">            array3.Conclusion();</w:t>
-      </w:r>
-    </w:p>
-    <w:p>
-      <w:pPr>
-        <w:autoSpaceDE w:val="0"/>
-        <w:autoSpaceDN w:val="0"/>
-        <w:adjustRightInd w:val="0"/>
-        <w:spacing w:after="0" w:line="240" w:lineRule="auto"/>
-        <w:ind w:left="709"/>
-        <w:rPr>
-          <w:rFonts w:ascii="Times New Roman" w:hAnsi="Times New Roman"/>
-          <w:sz w:val="28"/>
-          <w:szCs w:val="28"/>
-          <w:lang w:val="en-US"/>
-        </w:rPr>
-      </w:pPr>
-      <w:r>
-        <w:rPr>
-          <w:rFonts w:ascii="Times New Roman" w:hAnsi="Times New Roman"/>
-          <w:sz w:val="28"/>
-          <w:szCs w:val="28"/>
-          <w:lang w:val="en-US"/>
-        </w:rPr>
-        <w:t xml:space="preserve">            array3.Appeal(2);</w:t>
-      </w:r>
-    </w:p>
-    <w:p>
-      <w:pPr>
-        <w:autoSpaceDE w:val="0"/>
-        <w:autoSpaceDN w:val="0"/>
-        <w:adjustRightInd w:val="0"/>
-        <w:spacing w:after="0" w:line="240" w:lineRule="auto"/>
-        <w:ind w:left="709"/>
-        <w:rPr>
-          <w:rFonts w:ascii="Times New Roman" w:hAnsi="Times New Roman"/>
-          <w:sz w:val="28"/>
-          <w:szCs w:val="28"/>
-          <w:lang w:val="en-US"/>
-        </w:rPr>
-      </w:pPr>
-      <w:r>
-        <w:rPr>
-          <w:rFonts w:ascii="Times New Roman" w:hAnsi="Times New Roman"/>
-          <w:sz w:val="28"/>
-          <w:szCs w:val="28"/>
-          <w:lang w:val="en-US"/>
-        </w:rPr>
-        <w:t xml:space="preserve">            array3.AppealArray(0);</w:t>
-      </w:r>
-    </w:p>
-    <w:p>
-      <w:pPr>
-        <w:autoSpaceDE w:val="0"/>
-        <w:autoSpaceDN w:val="0"/>
-        <w:adjustRightInd w:val="0"/>
-        <w:spacing w:after="0" w:line="240" w:lineRule="auto"/>
-        <w:ind w:left="709"/>
-        <w:rPr>
-          <w:rFonts w:ascii="Times New Roman" w:hAnsi="Times New Roman"/>
-          <w:sz w:val="28"/>
-          <w:szCs w:val="28"/>
-        </w:rPr>
-      </w:pPr>
-      <w:r>
-        <w:rPr>
-          <w:rFonts w:ascii="Times New Roman" w:hAnsi="Times New Roman"/>
-          <w:sz w:val="28"/>
-          <w:szCs w:val="28"/>
-          <w:lang w:val="en-US"/>
-        </w:rPr>
-        <w:t xml:space="preserve">        </w:t>
-      </w:r>
-      <w:r>
-        <w:rPr>
-          <w:rFonts w:ascii="Times New Roman" w:hAnsi="Times New Roman"/>
-          <w:sz w:val="28"/>
-          <w:szCs w:val="28"/>
-        </w:rPr>
-        <w:t>}</w:t>
-      </w:r>
-    </w:p>
-    <w:p>
-      <w:pPr>
-        <w:autoSpaceDE w:val="0"/>
-        <w:autoSpaceDN w:val="0"/>
-        <w:adjustRightInd w:val="0"/>
-        <w:spacing w:after="0" w:line="240" w:lineRule="auto"/>
-        <w:ind w:left="709"/>
-        <w:rPr>
-          <w:rFonts w:ascii="Times New Roman" w:hAnsi="Times New Roman"/>
-          <w:sz w:val="28"/>
-          <w:szCs w:val="28"/>
-        </w:rPr>
-      </w:pPr>
-      <w:r>
-        <w:rPr>
-          <w:rFonts w:ascii="Times New Roman" w:hAnsi="Times New Roman"/>
-          <w:sz w:val="28"/>
-          <w:szCs w:val="28"/>
-        </w:rPr>
-        <w:t xml:space="preserve">    }</w:t>
-      </w:r>
-    </w:p>
-    <w:p>
-      <w:pPr>
-        <w:autoSpaceDE w:val="0"/>
-        <w:autoSpaceDN w:val="0"/>
-        <w:adjustRightInd w:val="0"/>
-        <w:spacing w:after="0" w:line="240" w:lineRule="auto"/>
-        <w:ind w:left="709"/>
-        <w:rPr>
-          <w:rFonts w:ascii="Times New Roman" w:hAnsi="Times New Roman"/>
-          <w:sz w:val="28"/>
-          <w:szCs w:val="28"/>
-        </w:rPr>
-      </w:pPr>
-      <w:r>
-        <w:rPr>
-          <w:rFonts w:ascii="Times New Roman" w:hAnsi="Times New Roman"/>
-          <w:sz w:val="28"/>
-          <w:szCs w:val="28"/>
-        </w:rPr>
-        <w:t>}</w:t>
-      </w:r>
-    </w:p>
-    <w:p>
-      <w:pPr>
-        <w:autoSpaceDE w:val="0"/>
-        <w:autoSpaceDN w:val="0"/>
-        <w:adjustRightInd w:val="0"/>
-        <w:spacing w:after="0" w:line="240" w:lineRule="auto"/>
-        <w:rPr>
-          <w:rFonts w:ascii="Times New Roman" w:hAnsi="Times New Roman"/>
-          <w:sz w:val="28"/>
-          <w:szCs w:val="28"/>
-          <w:lang w:val="en-US"/>
-        </w:rPr>
-      </w:pPr>
-    </w:p>
-    <w:p>
-      <w:pPr>
-        <w:autoSpaceDE w:val="0"/>
-        <w:autoSpaceDN w:val="0"/>
-        <w:adjustRightInd w:val="0"/>
-        <w:spacing w:after="0" w:line="240" w:lineRule="auto"/>
-        <w:ind w:left="567"/>
-        <w:rPr>
-          <w:rFonts w:ascii="Times New Roman" w:hAnsi="Times New Roman"/>
-          <w:sz w:val="28"/>
-          <w:szCs w:val="28"/>
-        </w:rPr>
-      </w:pPr>
-      <w:r>
-        <w:rPr>
-          <w:rFonts w:ascii="Times New Roman" w:hAnsi="Times New Roman"/>
-          <w:sz w:val="28"/>
-          <w:szCs w:val="28"/>
-        </w:rPr>
-        <w:t>Т</w:t>
-      </w:r>
-      <w:r>
-        <w:rPr>
-          <w:rFonts w:ascii="Times New Roman" w:hAnsi="Times New Roman"/>
-          <w:sz w:val="28"/>
-          <w:szCs w:val="28"/>
-        </w:rPr>
-        <w:t>аблица 9</w:t>
-      </w:r>
-      <w:r>
-        <w:rPr>
-          <w:rFonts w:ascii="Times New Roman" w:hAnsi="Times New Roman"/>
-          <w:sz w:val="28"/>
-          <w:szCs w:val="28"/>
-        </w:rPr>
-        <w:t>.2</w:t>
-      </w:r>
-      <w:r>
-        <w:rPr>
-          <w:rFonts w:ascii="Times New Roman" w:hAnsi="Times New Roman"/>
-          <w:sz w:val="28"/>
-          <w:szCs w:val="28"/>
-        </w:rPr>
-        <w:t xml:space="preserve"> – Входные и выходные данные</w:t>
-      </w:r>
-    </w:p>
-    <w:tbl>
-      <w:tblPr>
-        <w:tblStyle w:val="a7"/>
-        <w:tblW w:w="0" w:type="auto"/>
-        <w:tblInd w:w="108" w:type="dxa"/>
-        <w:tblLook w:val="04A0" w:firstRow="1" w:lastRow="0" w:firstColumn="1" w:lastColumn="0" w:noHBand="0" w:noVBand="1"/>
-      </w:tblPr>
-      <w:tblGrid>
-        <w:gridCol w:w="5244"/>
-        <w:gridCol w:w="4679"/>
-      </w:tblGrid>
-      <w:tr>
-        <w:tc>
-          <w:tcPr>
-            <w:tcW w:w="5244" w:type="dxa"/>
-          </w:tcPr>
-          <w:p>
-            <w:pPr>
-              <w:autoSpaceDE w:val="0"/>
-              <w:autoSpaceDN w:val="0"/>
-              <w:adjustRightInd w:val="0"/>
-              <w:spacing w:after="0" w:line="240" w:lineRule="auto"/>
-              <w:rPr>
-                <w:rFonts w:ascii="Times New Roman" w:hAnsi="Times New Roman"/>
-                <w:sz w:val="28"/>
-                <w:szCs w:val="28"/>
-              </w:rPr>
-            </w:pPr>
-            <w:r>
-              <w:rPr>
-                <w:rFonts w:ascii="Times New Roman" w:hAnsi="Times New Roman"/>
-                <w:sz w:val="28"/>
-                <w:szCs w:val="28"/>
-              </w:rPr>
-              <w:t xml:space="preserve">       </w:t>
-            </w:r>
-            <w:r>
-              <w:rPr>
-                <w:rFonts w:ascii="Times New Roman" w:hAnsi="Times New Roman"/>
-                <w:sz w:val="28"/>
-                <w:szCs w:val="28"/>
-              </w:rPr>
-              <w:t>Входные данные</w:t>
-            </w:r>
-          </w:p>
-        </w:tc>
-        <w:tc>
-          <w:tcPr>
-            <w:tcW w:w="4679" w:type="dxa"/>
-          </w:tcPr>
-          <w:p>
-            <w:pPr>
-              <w:autoSpaceDE w:val="0"/>
-              <w:autoSpaceDN w:val="0"/>
-              <w:adjustRightInd w:val="0"/>
-              <w:spacing w:after="0" w:line="240" w:lineRule="auto"/>
-              <w:rPr>
-                <w:rFonts w:ascii="Times New Roman" w:hAnsi="Times New Roman"/>
-                <w:sz w:val="28"/>
-                <w:szCs w:val="28"/>
-              </w:rPr>
-            </w:pPr>
-            <w:r>
-              <w:rPr>
-                <w:rFonts w:ascii="Times New Roman" w:hAnsi="Times New Roman"/>
-                <w:sz w:val="28"/>
-                <w:szCs w:val="28"/>
-              </w:rPr>
-              <w:t xml:space="preserve">       </w:t>
-            </w:r>
-            <w:r>
-              <w:rPr>
-                <w:rFonts w:ascii="Times New Roman" w:hAnsi="Times New Roman"/>
-                <w:sz w:val="28"/>
-                <w:szCs w:val="28"/>
-              </w:rPr>
-              <w:t>Выходные данные</w:t>
-            </w:r>
-          </w:p>
-        </w:tc>
-      </w:tr>
-      <w:tr>
-        <w:tc>
-          <w:tcPr>
-            <w:tcW w:w="5244" w:type="dxa"/>
-          </w:tcPr>
-          <w:p>
-            <w:pPr>
-              <w:autoSpaceDE w:val="0"/>
-              <w:autoSpaceDN w:val="0"/>
-              <w:adjustRightInd w:val="0"/>
-              <w:spacing w:after="0" w:line="240" w:lineRule="auto"/>
-              <w:jc w:val="both"/>
-              <w:rPr>
-                <w:rFonts w:ascii="Times New Roman" w:hAnsi="Times New Roman"/>
-                <w:sz w:val="28"/>
-                <w:szCs w:val="28"/>
-              </w:rPr>
-            </w:pPr>
-            <w:r>
-              <w:rPr>
-                <w:rFonts w:ascii="Times New Roman" w:hAnsi="Times New Roman"/>
-                <w:sz w:val="28"/>
-                <w:szCs w:val="28"/>
-              </w:rPr>
-              <w:t xml:space="preserve">       </w:t>
-            </w:r>
-            <w:r>
-              <w:rPr>
-                <w:rFonts w:ascii="Times New Roman" w:hAnsi="Times New Roman"/>
-                <w:sz w:val="28"/>
-                <w:szCs w:val="28"/>
-              </w:rPr>
-              <w:t>Имеется спорная точка зрения, гласящая примерно следующее: интерактивные прототипы рассмотрены исключительно в разрезе маркетинговых и финансовых предпосылок.,</w:t>
-            </w:r>
-            <w:r>
-              <w:t xml:space="preserve"> </w:t>
-            </w:r>
-            <w:r>
-              <w:rPr>
-                <w:rFonts w:ascii="Times New Roman" w:hAnsi="Times New Roman"/>
-                <w:sz w:val="28"/>
-                <w:szCs w:val="28"/>
-              </w:rPr>
-              <w:t xml:space="preserve">Противоположная точка зрения подразумевает, что некоторые особенности внутренней политики представляют собой не что иное, как </w:t>
-            </w:r>
-            <w:r>
-              <w:rPr>
-                <w:rFonts w:ascii="Times New Roman" w:hAnsi="Times New Roman"/>
-                <w:sz w:val="28"/>
-                <w:szCs w:val="28"/>
-              </w:rPr>
-              <w:lastRenderedPageBreak/>
-              <w:t>квинтэссенцию победы маркетинга над разумом и должны быть описаны максимально подробно., Противоположная точка зрения подразумевает, что представители современных социальных резервов указаны как претенденты на роль ключевых факторов., С другой стороны, реализация намеченных плановых заданий однозначно определяет каждого участника как способного принимать собственные решения касаемо глубокомысленных рассуждений!, Идейные соображения высшего порядка, а также экономическая повестка сегодняшнего дня влечет за собой процесс внедрения и модернизации соответствующих условий активизации.</w:t>
-            </w:r>
-          </w:p>
-        </w:tc>
-        <w:tc>
-          <w:tcPr>
-            <w:tcW w:w="4679" w:type="dxa"/>
-          </w:tcPr>
-          <w:p>
-            <w:pPr>
-              <w:autoSpaceDE w:val="0"/>
-              <w:autoSpaceDN w:val="0"/>
-              <w:adjustRightInd w:val="0"/>
-              <w:spacing w:after="0" w:line="240" w:lineRule="auto"/>
-              <w:rPr>
-                <w:rFonts w:ascii="Times New Roman" w:hAnsi="Times New Roman"/>
-                <w:sz w:val="28"/>
-                <w:szCs w:val="28"/>
-              </w:rPr>
-            </w:pPr>
-            <w:r>
-              <w:rPr>
-                <w:rFonts w:ascii="Times New Roman" w:hAnsi="Times New Roman"/>
-                <w:sz w:val="28"/>
-                <w:szCs w:val="28"/>
-              </w:rPr>
-              <w:lastRenderedPageBreak/>
-              <w:t xml:space="preserve">       </w:t>
-            </w:r>
-            <w:r>
-              <w:rPr>
-                <w:rFonts w:ascii="Times New Roman" w:hAnsi="Times New Roman"/>
-                <w:sz w:val="28"/>
-                <w:szCs w:val="28"/>
-              </w:rPr>
-              <w:t xml:space="preserve">1 массив: Имеется спорная точка зрения, гласящая примерно следующее: интерактивные прототипы рассмотрены исключительно в разрезе маркетинговых и финансовых предпосылок. Противоположная точка зрения подразумевает, что некоторые особенности внутренней </w:t>
-            </w:r>
-            <w:r>
-              <w:rPr>
-                <w:rFonts w:ascii="Times New Roman" w:hAnsi="Times New Roman"/>
-                <w:sz w:val="28"/>
-                <w:szCs w:val="28"/>
-              </w:rPr>
-              <w:lastRenderedPageBreak/>
-              <w:t>политики представляют собой не что иное, как квинтэссенцию победы маркетинга над разумом и должны быть описаны максимально подробно. Противоположная точка зрения подразумевает, что представители современных социальных резервов указаны как претенденты на роль ключевых факторов.,</w:t>
-            </w:r>
-          </w:p>
-          <w:p>
-            <w:pPr>
-              <w:autoSpaceDE w:val="0"/>
-              <w:autoSpaceDN w:val="0"/>
-              <w:adjustRightInd w:val="0"/>
-              <w:spacing w:after="0" w:line="240" w:lineRule="auto"/>
-              <w:rPr>
-                <w:rFonts w:ascii="Times New Roman" w:hAnsi="Times New Roman"/>
-                <w:sz w:val="28"/>
-                <w:szCs w:val="28"/>
-              </w:rPr>
-            </w:pPr>
-            <w:r>
-              <w:rPr>
-                <w:rFonts w:ascii="Times New Roman" w:hAnsi="Times New Roman"/>
-                <w:sz w:val="28"/>
-                <w:szCs w:val="28"/>
-              </w:rPr>
-              <w:t>2 массив: С другой стороны, реализация намеченных плановых заданий однозначно определяет каждого участника как способного принимать собственные решения касаемо глубокомысленных рассуждений! Идейные соображения высшего порядка, а также экономическая повестка сегодняшнего дня влечет за собой процесс внедрения и модернизации соответствующих условий активизации.,</w:t>
-            </w:r>
-          </w:p>
-          <w:p>
-            <w:pPr>
-              <w:autoSpaceDE w:val="0"/>
-              <w:autoSpaceDN w:val="0"/>
-              <w:adjustRightInd w:val="0"/>
-              <w:spacing w:after="0" w:line="240" w:lineRule="auto"/>
-              <w:rPr>
-                <w:rFonts w:ascii="Times New Roman" w:hAnsi="Times New Roman"/>
-                <w:sz w:val="28"/>
-                <w:szCs w:val="28"/>
-              </w:rPr>
-            </w:pPr>
-            <w:r>
-              <w:rPr>
-                <w:rFonts w:ascii="Times New Roman" w:hAnsi="Times New Roman"/>
-                <w:sz w:val="28"/>
-                <w:szCs w:val="28"/>
-              </w:rPr>
-              <w:t xml:space="preserve">3 массив: Имеется спорная точка зрения, гласящая примерно следующее: интерактивные прототипы рассмотрены исключительно в разрезе маркетинговых и финансовых предпосылок.С другой стороны, реализация намеченных плановых заданий однозначно определяет каждого участника как способного принимать собственные решения касаемо глубокомысленных рассуждений! Противоположная точка зрения подразумевает, что некоторые особенности внутренней политики представляют собой не что иное, как квинтэссенцию победы маркетинга над разумом и должны быть описаны максимально подробно.Идейные соображения высшего порядка, а также </w:t>
-            </w:r>
-            <w:r>
-              <w:rPr>
-                <w:rFonts w:ascii="Times New Roman" w:hAnsi="Times New Roman"/>
-                <w:sz w:val="28"/>
-                <w:szCs w:val="28"/>
-              </w:rPr>
-              <w:lastRenderedPageBreak/>
-              <w:t>экономическая повестка сегодняшнего дня влечет за собой процесс внедрения и модернизации соответствующих условий активизации. Противоположная точка зрения подразумевает, что представители современных социальных резервов указаны как претенденты на роль ключевых факторов.</w:t>
-            </w:r>
-          </w:p>
-          <w:p>
-            <w:pPr>
-              <w:autoSpaceDE w:val="0"/>
-              <w:autoSpaceDN w:val="0"/>
-              <w:adjustRightInd w:val="0"/>
-              <w:spacing w:after="0" w:line="240" w:lineRule="auto"/>
-              <w:rPr>
-                <w:rFonts w:ascii="Times New Roman" w:hAnsi="Times New Roman"/>
-                <w:sz w:val="28"/>
-                <w:szCs w:val="28"/>
-              </w:rPr>
-            </w:pPr>
-            <w:r>
-              <w:rPr>
-                <w:rFonts w:ascii="Times New Roman" w:hAnsi="Times New Roman"/>
-                <w:sz w:val="28"/>
-                <w:szCs w:val="28"/>
-              </w:rPr>
-              <w:t>Противоположная точка зрения подразумевает, что представители современных социальных резервов указаны как претенденты на роль ключевых факторов.</w:t>
-            </w:r>
-          </w:p>
-          <w:p>
-            <w:pPr>
-              <w:autoSpaceDE w:val="0"/>
-              <w:autoSpaceDN w:val="0"/>
-              <w:adjustRightInd w:val="0"/>
-              <w:spacing w:after="0" w:line="240" w:lineRule="auto"/>
-              <w:rPr>
-                <w:rFonts w:ascii="Times New Roman" w:hAnsi="Times New Roman"/>
-                <w:sz w:val="28"/>
-                <w:szCs w:val="28"/>
-              </w:rPr>
-            </w:pPr>
-            <w:r>
-              <w:rPr>
-                <w:rFonts w:ascii="Times New Roman" w:hAnsi="Times New Roman"/>
-                <w:sz w:val="28"/>
-                <w:szCs w:val="28"/>
-              </w:rPr>
-              <w:t xml:space="preserve">Имеется спорная точка зрения, гласящая примерно следующее: интерактивные прототипы рассмотрены исключительно в разрезе маркетинговых и финансовых предпосылок.С другой стороны, реализация намеченных плановых заданий однозначно определяет каждого участника как способного принимать собственные решения касаемо глубокомысленных рассуждений! Противоположная точка зрения подразумевает, что некоторые особенности внутренней политики представляют собой не что иное, как квинтэссенцию победы маркетинга над разумом и должны быть описаны максимально подробно.Идейные соображения высшего порядка, а также экономическая повестка сегодняшнего дня влечет за собой процесс внедрения и модернизации соответствующих условий активизации. Противоположная точка зрения подразумевает, что представители современных социальных резервов указаны как претенденты на роль ключевых </w:t>
-            </w:r>
-            <w:r>
-              <w:rPr>
-                <w:rFonts w:ascii="Times New Roman" w:hAnsi="Times New Roman"/>
-                <w:sz w:val="28"/>
-                <w:szCs w:val="28"/>
-              </w:rPr>
-              <w:lastRenderedPageBreak/>
-              <w:t>факторов.</w:t>
-            </w:r>
-          </w:p>
-          <w:p>
-            <w:pPr>
-              <w:autoSpaceDE w:val="0"/>
-              <w:autoSpaceDN w:val="0"/>
-              <w:adjustRightInd w:val="0"/>
-              <w:spacing w:after="0" w:line="240" w:lineRule="auto"/>
-              <w:rPr>
-                <w:rFonts w:ascii="Times New Roman" w:hAnsi="Times New Roman"/>
-                <w:sz w:val="28"/>
-                <w:szCs w:val="28"/>
-              </w:rPr>
-            </w:pPr>
-            <w:r>
-              <w:rPr>
-                <w:rFonts w:ascii="Times New Roman" w:hAnsi="Times New Roman"/>
-                <w:sz w:val="28"/>
-                <w:szCs w:val="28"/>
-              </w:rPr>
-              <w:t>Имеется спорная точка зрения, гласящая примерно следующее: интерактивные прототипы рассмотрены исключительно в разрезе маркетинговых и финансовых предпосылок.С другой стороны, реализация намеченных плановых заданий однозначно определяет каждого участника как способного принимать собственные решения касаемо глубокомысленных рассуждений!</w:t>
-            </w:r>
-          </w:p>
-        </w:tc>
-      </w:tr>
-    </w:tbl>
-    <w:p>
-      <w:pPr>
-        <w:autoSpaceDE w:val="0"/>
-        <w:autoSpaceDN w:val="0"/>
-        <w:adjustRightInd w:val="0"/>
-        <w:spacing w:after="0" w:line="240" w:lineRule="auto"/>
-        <w:ind w:left="567"/>
-        <w:rPr>
-          <w:rFonts w:ascii="Times New Roman" w:hAnsi="Times New Roman"/>
-          <w:sz w:val="28"/>
-          <w:szCs w:val="28"/>
-        </w:rPr>
-      </w:pPr>
-    </w:p>
-    <w:p>
-      <w:pPr>
-        <w:spacing w:after="0"/>
-        <w:ind w:firstLine="709"/>
-        <w:jc w:val="both"/>
-        <w:rPr>
-          <w:rStyle w:val="af5"/>
-          <w:rFonts w:ascii="Times New Roman" w:hAnsi="Times New Roman"/>
-          <w:i w:val="0"/>
-          <w:sz w:val="28"/>
-          <w:szCs w:val="28"/>
-        </w:rPr>
-      </w:pPr>
-      <w:r>
-        <w:rPr>
-          <w:rStyle w:val="af5"/>
-          <w:rFonts w:ascii="Times New Roman" w:hAnsi="Times New Roman"/>
-          <w:i w:val="0"/>
-          <w:sz w:val="28"/>
-          <w:szCs w:val="28"/>
-        </w:rPr>
-        <w:t>Анализ результатов:</w:t>
-      </w:r>
-    </w:p>
-    <w:p>
-      <w:pPr>
-        <w:spacing w:after="0"/>
-        <w:ind w:firstLine="709"/>
-        <w:jc w:val="center"/>
-        <w:rPr>
-          <w:rStyle w:val="af5"/>
-          <w:rFonts w:ascii="Times New Roman" w:hAnsi="Times New Roman"/>
-          <w:i w:val="0"/>
-          <w:sz w:val="28"/>
-          <w:szCs w:val="28"/>
-        </w:rPr>
-      </w:pPr>
-      <w:r>
-        <w:rPr>
-          <w:rStyle w:val="af5"/>
-          <w:rFonts w:ascii="Times New Roman" w:hAnsi="Times New Roman"/>
-          <w:i w:val="0"/>
-          <w:noProof/>
-          <w:sz w:val="28"/>
-          <w:szCs w:val="28"/>
-          <w:lang w:val="en-US" w:eastAsia="en-US"/>
-        </w:rPr>
-        <w:drawing>
-          <wp:inline distT="0" distB="0" distL="0" distR="0" wp14:anchorId="0F1106BE" wp14:editId="64157AC8">
-            <wp:extent cx="4923781" cy="2407050"/>
-            <wp:effectExtent l="0" t="0" r="0" b="0"/>
-            <wp:docPr id="67" name="Рисунок 67"/>
-            <wp:cNvGraphicFramePr>
-              <a:graphicFrameLocks xmlns:a="http://schemas.openxmlformats.org/drawingml/2006/main" noChangeAspect="1"/>
-            </wp:cNvGraphicFramePr>
-            <a:graphic xmlns:a="http://schemas.openxmlformats.org/drawingml/2006/main">
-              <a:graphicData uri="http://schemas.openxmlformats.org/drawingml/2006/picture">
-                <pic:pic xmlns:pic="http://schemas.openxmlformats.org/drawingml/2006/picture">
-                  <pic:nvPicPr>
-                    <pic:cNvPr id="1" name=""/>
-                    <pic:cNvPicPr/>
-                  </pic:nvPicPr>
-                  <pic:blipFill>
-                    <a:blip r:embed="rId8"/>
-                    <a:stretch>
-                      <a:fillRect/>
-                    </a:stretch>
-                  </pic:blipFill>
-                  <pic:spPr>
-                    <a:xfrm>
-                      <a:off x="0" y="0"/>
-                      <a:ext cx="4961156" cy="2425321"/>
-                    </a:xfrm>
-                    <a:prstGeom prst="rect">
-                      <a:avLst/>
-                    </a:prstGeom>
-                  </pic:spPr>
-                </pic:pic>
-              </a:graphicData>
-            </a:graphic>
-          </wp:inline>
-        </w:drawing>
-      </w:r>
-    </w:p>
-    <w:p>
-      <w:pPr>
-        <w:spacing w:after="0"/>
-        <w:ind w:firstLine="709"/>
-        <w:jc w:val="center"/>
-        <w:rPr>
-          <w:rStyle w:val="af5"/>
-          <w:rFonts w:ascii="Times New Roman" w:hAnsi="Times New Roman"/>
-          <w:i w:val="0"/>
-          <w:sz w:val="28"/>
-          <w:szCs w:val="28"/>
-        </w:rPr>
-      </w:pPr>
-      <w:r>
-        <w:rPr>
-          <w:rStyle w:val="af5"/>
-          <w:rFonts w:ascii="Times New Roman" w:hAnsi="Times New Roman"/>
-          <w:i w:val="0"/>
-          <w:sz w:val="28"/>
-          <w:szCs w:val="28"/>
-        </w:rPr>
-        <w:t>Рисунок 9</w:t>
-      </w:r>
-      <w:r>
-        <w:rPr>
-          <w:rStyle w:val="af5"/>
-          <w:rFonts w:ascii="Times New Roman" w:hAnsi="Times New Roman"/>
-          <w:i w:val="0"/>
-          <w:sz w:val="28"/>
-          <w:szCs w:val="28"/>
-        </w:rPr>
-        <w:t>.</w:t>
-      </w:r>
-      <w:r>
-        <w:rPr>
-          <w:rStyle w:val="af5"/>
-          <w:rFonts w:ascii="Times New Roman" w:hAnsi="Times New Roman"/>
-          <w:i w:val="0"/>
-          <w:sz w:val="28"/>
-          <w:szCs w:val="28"/>
-        </w:rPr>
-        <w:t>2</w:t>
-      </w:r>
-      <w:r>
-        <w:rPr>
-          <w:rStyle w:val="af5"/>
-          <w:rFonts w:ascii="Times New Roman" w:hAnsi="Times New Roman"/>
-          <w:i w:val="0"/>
-          <w:sz w:val="28"/>
-          <w:szCs w:val="28"/>
-        </w:rPr>
-        <w:t xml:space="preserve"> – Результат работы программы</w:t>
-      </w:r>
-    </w:p>
-    <w:p>
-      <w:pPr>
-        <w:spacing w:after="0" w:line="360" w:lineRule="auto"/>
-        <w:ind w:firstLine="709"/>
-        <w:jc w:val="center"/>
-        <w:rPr>
-          <w:rStyle w:val="af5"/>
-          <w:rFonts w:ascii="Times New Roman" w:hAnsi="Times New Roman"/>
-          <w:i w:val="0"/>
-          <w:sz w:val="28"/>
-          <w:szCs w:val="28"/>
-        </w:rPr>
-      </w:pPr>
-      <w:r>
-        <w:rPr>
-          <w:rStyle w:val="af5"/>
-          <w:rFonts w:ascii="Times New Roman" w:hAnsi="Times New Roman"/>
-          <w:i w:val="0"/>
-          <w:sz w:val="28"/>
-          <w:szCs w:val="28"/>
-        </w:rPr>
-        <w:t>Источник – собственная разработка</w:t>
-      </w:r>
-    </w:p>
     <w:sectPr>
-      <w:footerReference w:type="even" r:id="rId9"/>
-      <w:footerReference w:type="default" r:id="rId10"/>
-      <w:headerReference w:type="first" r:id="rId11"/>
-      <w:footerReference w:type="first" r:id="rId12"/>
+      <w:footerReference w:type="even" r:id="rId8"/>
+      <w:footerReference w:type="default" r:id="rId9"/>
+      <w:headerReference w:type="first" r:id="rId10"/>
+      <w:footerReference w:type="first" r:id="rId11"/>
       <w:pgSz w:w="11906" w:h="16838"/>
       <w:pgMar w:top="851" w:right="567" w:bottom="1701" w:left="1418" w:header="454" w:footer="397" w:gutter="0"/>
       <w:pgNumType w:start="39"/>
@@ -6520,7 +3796,7 @@
         </mc:Choice>
         <mc:Fallback>
           <w:pict>
-            <v:line w14:anchorId="6D50873B" id="Line 61" o:spid="_x0000_s1026" style="position:absolute;z-index:251554816;visibility:visible;mso-wrap-style:square;mso-width-percent:0;mso-height-percent:0;mso-wrap-distance-left:9pt;mso-wrap-distance-top:0;mso-wrap-distance-right:9pt;mso-wrap-distance-bottom:0;mso-position-horizontal:absolute;mso-position-horizontal-relative:page;mso-position-vertical:absolute;mso-position-vertical-relative:page;mso-width-percent:0;mso-height-percent:0;mso-width-relative:page;mso-height-relative:page" from="552.85pt,801.75pt" to="581.2pt,801.75pt" o:gfxdata="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" strokeweight="1.5pt">
+            <v:line w14:anchorId="462323A2" id="Line 61" o:spid="_x0000_s1026" style="position:absolute;z-index:251554816;visibility:visible;mso-wrap-style:square;mso-width-percent:0;mso-height-percent:0;mso-wrap-distance-left:9pt;mso-wrap-distance-top:0;mso-wrap-distance-right:9pt;mso-wrap-distance-bottom:0;mso-position-horizontal:absolute;mso-position-horizontal-relative:page;mso-position-vertical:absolute;mso-position-vertical-relative:page;mso-width-percent:0;mso-height-percent:0;mso-width-relative:page;mso-height-relative:page" from="552.85pt,801.75pt" to="581.2pt,801.75pt" o:gfxdata="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" strokeweight="1.5pt">
               <w10:wrap anchorx="page" anchory="page"/>
             </v:line>
           </w:pict>
@@ -6550,7 +3826,7 @@
         <w:rStyle w:val="a6"/>
         <w:noProof/>
       </w:rPr>
-      <w:t>41</w:t>
+      <w:t>40</w:t>
     </w:r>
     <w:r>
       <w:rPr>
@@ -7717,7 +4993,7 @@
         </mc:Choice>
         <mc:Fallback>
           <w:pict>
-            <v:line w14:anchorId="5DAFF8FC" id="Line 63" o:spid="_x0000_s1026" style="position:absolute;z-index:251563008;visibility:visible;mso-wrap-style:square;mso-width-percent:0;mso-height-percent:0;mso-wrap-distance-left:9pt;mso-wrap-distance-top:0;mso-wrap-distance-right:9pt;mso-wrap-distance-bottom:0;mso-position-horizontal:absolute;mso-position-horizontal-relative:page;mso-position-vertical:absolute;mso-position-vertical-relative:page;mso-width-percent:0;mso-height-percent:0;mso-width-relative:page;mso-height-relative:page" from="113.3pt,782.2pt" to="113.3pt,824.7pt" o:gfxdata="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" strokeweight="1.5pt">
+            <v:line w14:anchorId="500C5F95" id="Line 63" o:spid="_x0000_s1026" style="position:absolute;z-index:251563008;visibility:visible;mso-wrap-style:square;mso-width-percent:0;mso-height-percent:0;mso-wrap-distance-left:9pt;mso-wrap-distance-top:0;mso-wrap-distance-right:9pt;mso-wrap-distance-bottom:0;mso-position-horizontal:absolute;mso-position-horizontal-relative:page;mso-position-vertical:absolute;mso-position-vertical-relative:page;mso-width-percent:0;mso-height-percent:0;mso-width-relative:page;mso-height-relative:page" from="113.3pt,782.2pt" to="113.3pt,824.7pt" o:gfxdata="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" strokeweight="1.5pt">
               <w10:wrap anchorx="page" anchory="page"/>
             </v:line>
           </w:pict>
@@ -7793,7 +5069,7 @@
         </mc:Choice>
         <mc:Fallback>
           <w:pict>
-            <v:line w14:anchorId="0CC65057" id="Line 62" o:spid="_x0000_s1026" style="position:absolute;z-index:251558912;visibility:visible;mso-wrap-style:square;mso-width-percent:0;mso-height-percent:0;mso-wrap-distance-left:9pt;mso-wrap-distance-top:0;mso-wrap-distance-right:9pt;mso-wrap-distance-bottom:0;mso-position-horizontal:absolute;mso-position-horizontal-relative:page;mso-position-vertical:absolute;mso-position-vertical-relative:page;mso-width-percent:0;mso-height-percent:0;mso-width-relative:page;mso-height-relative:page" from="85.05pt,781.9pt" to="85.05pt,824.4pt" o:gfxdata="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" strokeweight="1.5pt">
+            <v:line w14:anchorId="3BB71429" id="Line 62" o:spid="_x0000_s1026" style="position:absolute;z-index:251558912;visibility:visible;mso-wrap-style:square;mso-width-percent:0;mso-height-percent:0;mso-wrap-distance-left:9pt;mso-wrap-distance-top:0;mso-wrap-distance-right:9pt;mso-wrap-distance-bottom:0;mso-position-horizontal:absolute;mso-position-horizontal-relative:page;mso-position-vertical:absolute;mso-position-vertical-relative:page;mso-width-percent:0;mso-height-percent:0;mso-width-relative:page;mso-height-relative:page" from="85.05pt,781.9pt" to="85.05pt,824.4pt" o:gfxdata="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" strokeweight="1.5pt">
               <w10:wrap anchorx="page" anchory="page"/>
             </v:line>
           </w:pict>
@@ -7869,7 +5145,7 @@
         </mc:Choice>
         <mc:Fallback>
           <w:pict>
-            <v:line w14:anchorId="526F28D4" id="Line 65" o:spid="_x0000_s1026" style="position:absolute;z-index:251571200;visibility:visible;mso-wrap-style:square;mso-width-percent:0;mso-height-percent:0;mso-wrap-distance-left:9pt;mso-wrap-distance-top:0;mso-wrap-distance-right:9pt;mso-wrap-distance-bottom:0;mso-position-horizontal:absolute;mso-position-horizontal-relative:page;mso-position-vertical:absolute;mso-position-vertical-relative:page;mso-width-percent:0;mso-height-percent:0;mso-width-relative:page;mso-height-relative:page" from="212.65pt,781.9pt" to="212.65pt,824.4pt" o:gfxdata="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" strokeweight="1.5pt">
+            <v:line w14:anchorId="3EE5CB6F" id="Line 65" o:spid="_x0000_s1026" style="position:absolute;z-index:251571200;visibility:visible;mso-wrap-style:square;mso-width-percent:0;mso-height-percent:0;mso-wrap-distance-left:9pt;mso-wrap-distance-top:0;mso-wrap-distance-right:9pt;mso-wrap-distance-bottom:0;mso-position-horizontal:absolute;mso-position-horizontal-relative:page;mso-position-vertical:absolute;mso-position-vertical-relative:page;mso-width-percent:0;mso-height-percent:0;mso-width-relative:page;mso-height-relative:page" from="212.65pt,781.9pt" to="212.65pt,824.4pt" o:gfxdata="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" strokeweight="1.5pt">
               <w10:wrap anchorx="page" anchory="page"/>
             </v:line>
           </w:pict>
@@ -7945,7 +5221,7 @@
         </mc:Choice>
         <mc:Fallback>
           <w:pict>
-            <v:line w14:anchorId="775A1055" id="Line 64" o:spid="_x0000_s1026" style="position:absolute;z-index:251567104;visibility:visible;mso-wrap-style:square;mso-width-percent:0;mso-height-percent:0;mso-wrap-distance-left:9pt;mso-wrap-distance-top:0;mso-wrap-distance-right:9pt;mso-wrap-distance-bottom:0;mso-position-horizontal:absolute;mso-position-horizontal-relative:page;mso-position-vertical:absolute;mso-position-vertical-relative:page;mso-width-percent:0;mso-height-percent:0;mso-width-relative:page;mso-height-relative:page" from="170.1pt,781.9pt" to="170.1pt,824.4pt" o:gfxdata="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" strokeweight="1.5pt">
+            <v:line w14:anchorId="305218D1" id="Line 64" o:spid="_x0000_s1026" style="position:absolute;z-index:251567104;visibility:visible;mso-wrap-style:square;mso-width-percent:0;mso-height-percent:0;mso-wrap-distance-left:9pt;mso-wrap-distance-top:0;mso-wrap-distance-right:9pt;mso-wrap-distance-bottom:0;mso-position-horizontal:absolute;mso-position-horizontal-relative:page;mso-position-vertical:absolute;mso-position-vertical-relative:page;mso-width-percent:0;mso-height-percent:0;mso-width-relative:page;mso-height-relative:page" from="170.1pt,781.9pt" to="170.1pt,824.4pt" o:gfxdata="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" strokeweight="1.5pt">
               <w10:wrap anchorx="page" anchory="page"/>
             </v:line>
           </w:pict>
@@ -8021,7 +5297,7 @@
         </mc:Choice>
         <mc:Fallback>
           <w:pict>
-            <v:line w14:anchorId="1F8A9C0C" id="Line 60" o:spid="_x0000_s1026" style="position:absolute;z-index:251550720;visibility:visible;mso-wrap-style:square;mso-width-percent:0;mso-height-percent:0;mso-wrap-distance-left:9pt;mso-wrap-distance-top:0;mso-wrap-distance-right:9pt;mso-wrap-distance-bottom:0;mso-position-horizontal:absolute;mso-position-horizontal-relative:page;mso-position-vertical:absolute;mso-position-vertical-relative:page;mso-width-percent:0;mso-height-percent:0;mso-width-relative:page;mso-height-relative:page" from="552.85pt,781.9pt" to="552.85pt,824.4pt" o:gfxdata="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" strokeweight="1.5pt">
+            <v:line w14:anchorId="0222DF1B" id="Line 60" o:spid="_x0000_s1026" style="position:absolute;z-index:251550720;visibility:visible;mso-wrap-style:square;mso-width-percent:0;mso-height-percent:0;mso-wrap-distance-left:9pt;mso-wrap-distance-top:0;mso-wrap-distance-right:9pt;mso-wrap-distance-bottom:0;mso-position-horizontal:absolute;mso-position-horizontal-relative:page;mso-position-vertical:absolute;mso-position-vertical-relative:page;mso-width-percent:0;mso-height-percent:0;mso-width-relative:page;mso-height-relative:page" from="552.85pt,781.9pt" to="552.85pt,824.4pt" o:gfxdata="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" strokeweight="1.5pt">
               <w10:wrap anchorx="page" anchory="page"/>
             </v:line>
           </w:pict>
@@ -8097,7 +5373,7 @@
         </mc:Choice>
         <mc:Fallback>
           <w:pict>
-            <v:line w14:anchorId="3578901E" id="Line 59" o:spid="_x0000_s1026" style="position:absolute;z-index:251546624;visibility:visible;mso-wrap-style:square;mso-width-percent:0;mso-height-percent:0;mso-wrap-distance-left:9pt;mso-wrap-distance-top:0;mso-wrap-distance-right:9pt;mso-wrap-distance-bottom:0;mso-position-horizontal:absolute;mso-position-horizontal-relative:page;mso-position-vertical:absolute;mso-position-vertical-relative:page;mso-width-percent:0;mso-height-percent:0;mso-width-relative:page;mso-height-relative:page" from="56.7pt,810.25pt" to="240.95pt,810.25pt" o:gfxdata="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" strokeweight="1.5pt">
+            <v:line w14:anchorId="48C351C6" id="Line 59" o:spid="_x0000_s1026" style="position:absolute;z-index:251546624;visibility:visible;mso-wrap-style:square;mso-width-percent:0;mso-height-percent:0;mso-wrap-distance-left:9pt;mso-wrap-distance-top:0;mso-wrap-distance-right:9pt;mso-wrap-distance-bottom:0;mso-position-horizontal:absolute;mso-position-horizontal-relative:page;mso-position-vertical:absolute;mso-position-vertical-relative:page;mso-width-percent:0;mso-height-percent:0;mso-width-relative:page;mso-height-relative:page" from="56.7pt,810.25pt" to="240.95pt,810.25pt" o:gfxdata="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" strokeweight="1.5pt">
               <w10:wrap anchorx="page" anchory="page"/>
             </v:line>
           </w:pict>
@@ -8173,7 +5449,7 @@
         </mc:Choice>
         <mc:Fallback>
           <w:pict>
-            <v:line w14:anchorId="785C594D" id="Line 58" o:spid="_x0000_s1026" style="position:absolute;z-index:251542528;visibility:visible;mso-wrap-style:square;mso-width-percent:0;mso-height-percent:0;mso-wrap-distance-left:9pt;mso-wrap-distance-top:0;mso-wrap-distance-right:9pt;mso-wrap-distance-bottom:0;mso-position-horizontal:absolute;mso-position-horizontal-relative:page;mso-position-vertical:absolute;mso-position-vertical-relative:page;mso-width-percent:0;mso-height-percent:0;mso-width-relative:page;mso-height-relative:page" from="241pt,781.9pt" to="241pt,824.4pt" o:gfxdata="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" strokeweight="1.5pt">
+            <v:line w14:anchorId="3A4E2AF6" id="Line 58" o:spid="_x0000_s1026" style="position:absolute;z-index:251542528;visibility:visible;mso-wrap-style:square;mso-width-percent:0;mso-height-percent:0;mso-wrap-distance-left:9pt;mso-wrap-distance-top:0;mso-wrap-distance-right:9pt;mso-wrap-distance-bottom:0;mso-position-horizontal:absolute;mso-position-horizontal-relative:page;mso-position-vertical:absolute;mso-position-vertical-relative:page;mso-width-percent:0;mso-height-percent:0;mso-width-relative:page;mso-height-relative:page" from="241pt,781.9pt" to="241pt,824.4pt" o:gfxdata="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" strokeweight="1.5pt">
               <w10:wrap anchorx="page" anchory="page"/>
             </v:line>
           </w:pict>
@@ -8249,7 +5525,7 @@
         </mc:Choice>
         <mc:Fallback>
           <w:pict>
-            <v:line w14:anchorId="41998F40" id="Line 57" o:spid="_x0000_s1026" style="position:absolute;z-index:251538432;visibility:visible;mso-wrap-style:square;mso-width-percent:0;mso-height-percent:0;mso-wrap-distance-left:9pt;mso-wrap-distance-top:0;mso-wrap-distance-right:9pt;mso-wrap-distance-bottom:0;mso-position-horizontal:absolute;mso-position-horizontal-relative:page;mso-position-vertical:absolute;mso-position-vertical-relative:page;mso-width-percent:0;mso-height-percent:0;mso-width-relative:page;mso-height-relative:page" from="56.7pt,796.05pt" to="240.95pt,796.05pt" o:gfxdata="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">
+            <v:line w14:anchorId="632D0C32" id="Line 57" o:spid="_x0000_s1026" style="position:absolute;z-index:251538432;visibility:visible;mso-wrap-style:square;mso-width-percent:0;mso-height-percent:0;mso-wrap-distance-left:9pt;mso-wrap-distance-top:0;mso-wrap-distance-right:9pt;mso-wrap-distance-bottom:0;mso-position-horizontal:absolute;mso-position-horizontal-relative:page;mso-position-vertical:absolute;mso-position-vertical-relative:page;mso-width-percent:0;mso-height-percent:0;mso-width-relative:page;mso-height-relative:page" from="56.7pt,796.05pt" to="240.95pt,796.05pt" o:gfxdata="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">
               <w10:wrap anchorx="page" anchory="page"/>
             </v:line>
           </w:pict>
@@ -8325,7 +5601,7 @@
         </mc:Choice>
         <mc:Fallback>
           <w:pict>
-            <v:line w14:anchorId="1F51C405" id="Line 56" o:spid="_x0000_s1026" style="position:absolute;z-index:251534336;visibility:visible;mso-wrap-style:square;mso-width-percent:0;mso-height-percent:0;mso-wrap-distance-left:9pt;mso-wrap-distance-top:0;mso-wrap-distance-right:9pt;mso-wrap-distance-bottom:0;mso-position-horizontal:absolute;mso-position-horizontal-relative:page;mso-position-vertical:absolute;mso-position-vertical-relative:page;mso-width-percent:0;mso-height-percent:0;mso-width-relative:page;mso-height-relative:page" from="56.7pt,781.9pt" to="581.1pt,781.9pt" o:gfxdata="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" strokeweight="1.5pt">
+            <v:line w14:anchorId="1BCA7E85" id="Line 56" o:spid="_x0000_s1026" style="position:absolute;z-index:251534336;visibility:visible;mso-wrap-style:square;mso-width-percent:0;mso-height-percent:0;mso-wrap-distance-left:9pt;mso-wrap-distance-top:0;mso-wrap-distance-right:9pt;mso-wrap-distance-bottom:0;mso-position-horizontal:absolute;mso-position-horizontal-relative:page;mso-position-vertical:absolute;mso-position-vertical-relative:page;mso-width-percent:0;mso-height-percent:0;mso-width-relative:page;mso-height-relative:page" from="56.7pt,781.9pt" to="581.1pt,781.9pt" o:gfxdata="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" strokeweight="1.5pt">
               <w10:wrap anchorx="page" anchory="page"/>
             </v:line>
           </w:pict>
@@ -8398,7 +5674,7 @@
         </mc:Choice>
         <mc:Fallback>
           <w:pict>
-            <v:rect w14:anchorId="01B8F084" id="Rectangle 55" o:spid="_x0000_s1026" style="position:absolute;margin-left:56.7pt;margin-top:16.45pt;width:524.4pt;height:807.85pt;z-index:251530240;visibility:visible;mso-wrap-style:square;mso-width-percent:0;mso-height-percent:0;mso-wrap-distance-left:9pt;mso-wrap-distance-top:0;mso-wrap-distance-right:9pt;mso-wrap-distance-bottom:0;mso-position-horizontal:absolute;mso-position-horizontal-relative:page;mso-position-vertical:absolute;mso-position-vertical-relative:page;mso-width-percent:0;mso-height-percent:0;mso-width-relative:page;mso-height-relative:page;v-text-anchor:top" o:gfxdata="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" o:allowincell="f" strokeweight="1.5pt">
+            <v:rect w14:anchorId="064AB03B" id="Rectangle 55" o:spid="_x0000_s1026" style="position:absolute;margin-left:56.7pt;margin-top:16.45pt;width:524.4pt;height:807.85pt;z-index:251530240;visibility:visible;mso-wrap-style:square;mso-width-percent:0;mso-height-percent:0;mso-wrap-distance-left:9pt;mso-wrap-distance-top:0;mso-wrap-distance-right:9pt;mso-wrap-distance-bottom:0;mso-position-horizontal:absolute;mso-position-horizontal-relative:page;mso-position-vertical:absolute;mso-position-vertical-relative:page;mso-width-percent:0;mso-height-percent:0;mso-width-relative:page;mso-height-relative:page;v-text-anchor:top" o:gfxdata="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" o:allowincell="f" strokeweight="1.5pt">
               <w10:wrap anchorx="page" anchory="page"/>
             </v:rect>
           </w:pict>
@@ -9969,7 +7245,7 @@
         </mc:Choice>
         <mc:Fallback>
           <w:pict>
-            <v:line w14:anchorId="22F52210" id="Line 116" o:spid="_x0000_s1026" style="position:absolute;z-index:251788288;visibility:visible;mso-wrap-style:square;mso-width-percent:0;mso-height-percent:0;mso-wrap-distance-left:9pt;mso-wrap-distance-top:0;mso-wrap-distance-right:9pt;mso-wrap-distance-bottom:0;mso-position-horizontal:absolute;mso-position-horizontal-relative:page;mso-position-vertical:absolute;mso-position-vertical-relative:page;mso-width-percent:0;mso-height-percent:0;mso-width-relative:page;mso-height-relative:page" from="467.65pt,768.45pt" to="467.65pt,781.65pt" o:gfxdata="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" strokeweight="1.5pt">
+            <v:line w14:anchorId="1B187930" id="Line 116" o:spid="_x0000_s1026" style="position:absolute;z-index:251788288;visibility:visible;mso-wrap-style:square;mso-width-percent:0;mso-height-percent:0;mso-wrap-distance-left:9pt;mso-wrap-distance-top:0;mso-wrap-distance-right:9pt;mso-wrap-distance-bottom:0;mso-position-horizontal:absolute;mso-position-horizontal-relative:page;mso-position-vertical:absolute;mso-position-vertical-relative:page;mso-width-percent:0;mso-height-percent:0;mso-width-relative:page;mso-height-relative:page" from="467.65pt,768.45pt" to="467.65pt,781.65pt" o:gfxdata="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" strokeweight="1.5pt">
               <w10:wrap anchorx="page" anchory="page"/>
             </v:line>
           </w:pict>
@@ -10045,7 +7321,7 @@
         </mc:Choice>
         <mc:Fallback>
           <w:pict>
-            <v:line w14:anchorId="65F29E3E" id="Line 115" o:spid="_x0000_s1026" style="position:absolute;z-index:251784192;visibility:visible;mso-wrap-style:square;mso-width-percent:0;mso-height-percent:0;mso-wrap-distance-left:9pt;mso-wrap-distance-top:0;mso-wrap-distance-right:9pt;mso-wrap-distance-bottom:0;mso-position-horizontal:absolute;mso-position-horizontal-relative:page;mso-position-vertical:absolute;mso-position-vertical-relative:page;mso-width-percent:0;mso-height-percent:0;mso-width-relative:page;mso-height-relative:page" from="453pt,767.45pt" to="453pt,782.2pt" o:gfxdata="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" strokeweight="1.5pt">
+            <v:line w14:anchorId="6D17321F" id="Line 115" o:spid="_x0000_s1026" style="position:absolute;z-index:251784192;visibility:visible;mso-wrap-style:square;mso-width-percent:0;mso-height-percent:0;mso-wrap-distance-left:9pt;mso-wrap-distance-top:0;mso-wrap-distance-right:9pt;mso-wrap-distance-bottom:0;mso-position-horizontal:absolute;mso-position-horizontal-relative:page;mso-position-vertical:absolute;mso-position-vertical-relative:page;mso-width-percent:0;mso-height-percent:0;mso-width-relative:page;mso-height-relative:page" from="453pt,767.45pt" to="453pt,782.2pt" o:gfxdata="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" strokeweight="1.5pt">
               <w10:wrap anchorx="page" anchory="page"/>
             </v:line>
           </w:pict>
@@ -10121,7 +7397,7 @@
         </mc:Choice>
         <mc:Fallback>
           <w:pict>
-            <v:line w14:anchorId="52B811CD" id="Line 25" o:spid="_x0000_s1026" style="position:absolute;z-index:251661312;visibility:visible;mso-wrap-style:square;mso-width-percent:0;mso-height-percent:0;mso-wrap-distance-left:9pt;mso-wrap-distance-top:0;mso-wrap-distance-right:9pt;mso-wrap-distance-bottom:0;mso-position-horizontal:absolute;mso-position-horizontal-relative:page;mso-position-vertical:absolute;mso-position-vertical-relative:page;mso-width-percent:0;mso-height-percent:0;mso-width-relative:page;mso-height-relative:page" from="481.9pt,753.5pt" to="481.9pt,781.85pt" o:gfxdata="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" strokeweight="1.5pt">
+            <v:line w14:anchorId="2D7790F3" id="Line 25" o:spid="_x0000_s1026" style="position:absolute;z-index:251661312;visibility:visible;mso-wrap-style:square;mso-width-percent:0;mso-height-percent:0;mso-wrap-distance-left:9pt;mso-wrap-distance-top:0;mso-wrap-distance-right:9pt;mso-wrap-distance-bottom:0;mso-position-horizontal:absolute;mso-position-horizontal-relative:page;mso-position-vertical:absolute;mso-position-vertical-relative:page;mso-width-percent:0;mso-height-percent:0;mso-width-relative:page;mso-height-relative:page" from="481.9pt,753.5pt" to="481.9pt,781.85pt" o:gfxdata="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" strokeweight="1.5pt">
               <w10:wrap anchorx="page" anchory="page"/>
             </v:line>
           </w:pict>
@@ -11862,7 +9138,7 @@
         </mc:Choice>
         <mc:Fallback>
           <w:pict>
-            <v:line w14:anchorId="7F9D90A5" id="Line 82" o:spid="_x0000_s1026" style="position:absolute;z-index:251735040;visibility:visible;mso-wrap-style:square;mso-width-percent:0;mso-height-percent:0;mso-wrap-distance-left:9pt;mso-wrap-distance-top:0;mso-wrap-distance-right:9pt;mso-wrap-distance-bottom:0;mso-position-horizontal:absolute;mso-position-horizontal-relative:page;mso-position-vertical:absolute;mso-position-vertical-relative:page;mso-width-percent:0;mso-height-percent:0;mso-width-relative:page;mso-height-relative:page" from="56.7pt,781.85pt" to="240.95pt,781.85pt" o:gfxdata="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">
+            <v:line w14:anchorId="2E2DAEF3" id="Line 82" o:spid="_x0000_s1026" style="position:absolute;z-index:251735040;visibility:visible;mso-wrap-style:square;mso-width-percent:0;mso-height-percent:0;mso-wrap-distance-left:9pt;mso-wrap-distance-top:0;mso-wrap-distance-right:9pt;mso-wrap-distance-bottom:0;mso-position-horizontal:absolute;mso-position-horizontal-relative:page;mso-position-vertical:absolute;mso-position-vertical-relative:page;mso-width-percent:0;mso-height-percent:0;mso-width-relative:page;mso-height-relative:page" from="56.7pt,781.85pt" to="240.95pt,781.85pt" o:gfxdata="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">
               <w10:wrap anchorx="page" anchory="page"/>
             </v:line>
           </w:pict>
@@ -11938,7 +9214,7 @@
         </mc:Choice>
         <mc:Fallback>
           <w:pict>
-            <v:line w14:anchorId="0CA20C7A" id="Line 77" o:spid="_x0000_s1026" style="position:absolute;z-index:251730944;visibility:visible;mso-wrap-style:square;mso-width-percent:0;mso-height-percent:0;mso-wrap-distance-left:9pt;mso-wrap-distance-top:0;mso-wrap-distance-right:9pt;mso-wrap-distance-bottom:0;mso-position-horizontal:absolute;mso-position-horizontal-relative:page;mso-position-vertical:absolute;mso-position-vertical-relative:page;mso-width-percent:0;mso-height-percent:0;mso-width-relative:page;mso-height-relative:page" from="439.35pt,781.85pt" to="581.1pt,781.85pt" o:gfxdata="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" strokeweight="1.5pt">
+            <v:line w14:anchorId="5BEC0913" id="Line 77" o:spid="_x0000_s1026" style="position:absolute;z-index:251730944;visibility:visible;mso-wrap-style:square;mso-width-percent:0;mso-height-percent:0;mso-wrap-distance-left:9pt;mso-wrap-distance-top:0;mso-wrap-distance-right:9pt;mso-wrap-distance-bottom:0;mso-position-horizontal:absolute;mso-position-horizontal-relative:page;mso-position-vertical:absolute;mso-position-vertical-relative:page;mso-width-percent:0;mso-height-percent:0;mso-width-relative:page;mso-height-relative:page" from="439.35pt,781.85pt" to="581.1pt,781.85pt" o:gfxdata="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" strokeweight="1.5pt">
               <w10:wrap anchorx="page" anchory="page"/>
             </v:line>
           </w:pict>
@@ -12120,7 +9396,7 @@
         </mc:Choice>
         <mc:Fallback>
           <w:pict>
-            <v:line w14:anchorId="6D08BE34" id="Line 28" o:spid="_x0000_s1026" style="position:absolute;z-index:251669504;visibility:visible;mso-wrap-style:square;mso-width-percent:0;mso-height-percent:0;mso-wrap-distance-left:9pt;mso-wrap-distance-top:0;mso-wrap-distance-right:9pt;mso-wrap-distance-bottom:0;mso-position-horizontal:absolute;mso-position-horizontal-relative:page;mso-position-vertical:absolute;mso-position-vertical-relative:page;mso-width-percent:0;mso-height-percent:0;mso-width-relative:page;mso-height-relative:page" from="439.25pt,767.7pt" to="581pt,767.7pt" o:gfxdata="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" strokeweight="1.5pt">
+            <v:line w14:anchorId="7AD11ABD" id="Line 28" o:spid="_x0000_s1026" style="position:absolute;z-index:251669504;visibility:visible;mso-wrap-style:square;mso-width-percent:0;mso-height-percent:0;mso-wrap-distance-left:9pt;mso-wrap-distance-top:0;mso-wrap-distance-right:9pt;mso-wrap-distance-bottom:0;mso-position-horizontal:absolute;mso-position-horizontal-relative:page;mso-position-vertical:absolute;mso-position-vertical-relative:page;mso-width-percent:0;mso-height-percent:0;mso-width-relative:page;mso-height-relative:page" from="439.25pt,767.7pt" to="581pt,767.7pt" o:gfxdata="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" strokeweight="1.5pt">
               <w10:wrap anchorx="page" anchory="page"/>
             </v:line>
           </w:pict>
@@ -12196,7 +9472,7 @@
         </mc:Choice>
         <mc:Fallback>
           <w:pict>
-            <v:line w14:anchorId="4BA62F78" id="Line 26" o:spid="_x0000_s1026" style="position:absolute;z-index:251665408;visibility:visible;mso-wrap-style:square;mso-width-percent:0;mso-height-percent:0;mso-wrap-distance-left:9pt;mso-wrap-distance-top:0;mso-wrap-distance-right:9pt;mso-wrap-distance-bottom:0;mso-position-horizontal:absolute;mso-position-horizontal-relative:page;mso-position-vertical:absolute;mso-position-vertical-relative:page;mso-width-percent:0;mso-height-percent:0;mso-width-relative:page;mso-height-relative:page" from="524.3pt,753.55pt" to="524.3pt,781.9pt" o:gfxdata="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" strokeweight="1.5pt">
+            <v:line w14:anchorId="2EDEF1A2" id="Line 26" o:spid="_x0000_s1026" style="position:absolute;z-index:251665408;visibility:visible;mso-wrap-style:square;mso-width-percent:0;mso-height-percent:0;mso-wrap-distance-left:9pt;mso-wrap-distance-top:0;mso-wrap-distance-right:9pt;mso-wrap-distance-bottom:0;mso-position-horizontal:absolute;mso-position-horizontal-relative:page;mso-position-vertical:absolute;mso-position-vertical-relative:page;mso-width-percent:0;mso-height-percent:0;mso-width-relative:page;mso-height-relative:page" from="524.3pt,753.55pt" to="524.3pt,781.9pt" o:gfxdata="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" strokeweight="1.5pt">
               <w10:wrap anchorx="page" anchory="page"/>
             </v:line>
           </w:pict>
@@ -12272,7 +9548,7 @@
         </mc:Choice>
         <mc:Fallback>
           <w:pict>
-            <v:line w14:anchorId="09AB97DB" id="Line 24" o:spid="_x0000_s1026" style="position:absolute;z-index:251657216;visibility:visible;mso-wrap-style:square;mso-width-percent:0;mso-height-percent:0;mso-wrap-distance-left:9pt;mso-wrap-distance-top:0;mso-wrap-distance-right:9pt;mso-wrap-distance-bottom:0;mso-position-horizontal:absolute;mso-position-horizontal-relative:page;mso-position-vertical:absolute;mso-position-vertical-relative:page;mso-width-percent:0;mso-height-percent:0;mso-width-relative:page;mso-height-relative:page" from="439.35pt,753.5pt" to="439.35pt,824.35pt" o:gfxdata="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" strokeweight="1.5pt">
+            <v:line w14:anchorId="4C73D4C2" id="Line 24" o:spid="_x0000_s1026" style="position:absolute;z-index:251657216;visibility:visible;mso-wrap-style:square;mso-width-percent:0;mso-height-percent:0;mso-wrap-distance-left:9pt;mso-wrap-distance-top:0;mso-wrap-distance-right:9pt;mso-wrap-distance-bottom:0;mso-position-horizontal:absolute;mso-position-horizontal-relative:page;mso-position-vertical:absolute;mso-position-vertical-relative:page;mso-width-percent:0;mso-height-percent:0;mso-width-relative:page;mso-height-relative:page" from="439.35pt,753.5pt" to="439.35pt,824.35pt" o:gfxdata="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" strokeweight="1.5pt">
               <w10:wrap anchorx="page" anchory="page"/>
             </v:line>
           </w:pict>
@@ -12348,7 +9624,7 @@
         </mc:Choice>
         <mc:Fallback>
           <w:pict>
-            <v:line w14:anchorId="5ED0D63E" id="Line 22" o:spid="_x0000_s1026" style="position:absolute;z-index:251653120;visibility:visible;mso-wrap-style:square;mso-width-percent:0;mso-height-percent:0;mso-wrap-distance-left:9pt;mso-wrap-distance-top:0;mso-wrap-distance-right:9pt;mso-wrap-distance-bottom:0;mso-position-horizontal:absolute;mso-position-horizontal-relative:page;mso-position-vertical:absolute;mso-position-vertical-relative:page;mso-width-percent:0;mso-height-percent:0;mso-width-relative:page;mso-height-relative:page" from="56.7pt,753.5pt" to="581pt,753.5pt" o:gfxdata="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" strokeweight="1.5pt">
+            <v:line w14:anchorId="52C51D16" id="Line 22" o:spid="_x0000_s1026" style="position:absolute;z-index:251653120;visibility:visible;mso-wrap-style:square;mso-width-percent:0;mso-height-percent:0;mso-wrap-distance-left:9pt;mso-wrap-distance-top:0;mso-wrap-distance-right:9pt;mso-wrap-distance-bottom:0;mso-position-horizontal:absolute;mso-position-horizontal-relative:page;mso-position-vertical:absolute;mso-position-vertical-relative:page;mso-width-percent:0;mso-height-percent:0;mso-width-relative:page;mso-height-relative:page" from="56.7pt,753.5pt" to="581pt,753.5pt" o:gfxdata="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" strokeweight="1.5pt">
               <w10:wrap anchorx="page" anchory="page"/>
             </v:line>
           </w:pict>
@@ -12424,7 +9700,7 @@
         </mc:Choice>
         <mc:Fallback>
           <w:pict>
-            <v:line w14:anchorId="4AE057D6" id="Line 21" o:spid="_x0000_s1026" style="position:absolute;z-index:251649024;visibility:visible;mso-wrap-style:square;mso-width-percent:0;mso-height-percent:0;mso-wrap-distance-left:9pt;mso-wrap-distance-top:0;mso-wrap-distance-right:9pt;mso-wrap-distance-bottom:0;mso-position-horizontal:absolute;mso-position-horizontal-relative:page;mso-position-vertical:absolute;mso-position-vertical-relative:page;mso-width-percent:0;mso-height-percent:0;mso-width-relative:page;mso-height-relative:page" from="212.65pt,711pt" to="212.65pt,824.4pt" o:gfxdata="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" strokeweight="1.5pt">
+            <v:line w14:anchorId="54F3F909" id="Line 21" o:spid="_x0000_s1026" style="position:absolute;z-index:251649024;visibility:visible;mso-wrap-style:square;mso-width-percent:0;mso-height-percent:0;mso-wrap-distance-left:9pt;mso-wrap-distance-top:0;mso-wrap-distance-right:9pt;mso-wrap-distance-bottom:0;mso-position-horizontal:absolute;mso-position-horizontal-relative:page;mso-position-vertical:absolute;mso-position-vertical-relative:page;mso-width-percent:0;mso-height-percent:0;mso-width-relative:page;mso-height-relative:page" from="212.65pt,711pt" to="212.65pt,824.4pt" o:gfxdata="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" strokeweight="1.5pt">
               <w10:wrap anchorx="page" anchory="page"/>
             </v:line>
           </w:pict>
@@ -12500,7 +9776,7 @@
         </mc:Choice>
         <mc:Fallback>
           <w:pict>
-            <v:line w14:anchorId="582BBF56" id="Line 20" o:spid="_x0000_s1026" style="position:absolute;z-index:251644928;visibility:visible;mso-wrap-style:square;mso-width-percent:0;mso-height-percent:0;mso-wrap-distance-left:9pt;mso-wrap-distance-top:0;mso-wrap-distance-right:9pt;mso-wrap-distance-bottom:0;mso-position-horizontal:absolute;mso-position-horizontal-relative:page;mso-position-vertical:absolute;mso-position-vertical-relative:page;mso-width-percent:0;mso-height-percent:0;mso-width-relative:page;mso-height-relative:page" from="170.05pt,711pt" to="170.05pt,824.4pt" o:gfxdata="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" strokeweight="1.5pt">
+            <v:line w14:anchorId="6CEC2B76" id="Line 20" o:spid="_x0000_s1026" style="position:absolute;z-index:251644928;visibility:visible;mso-wrap-style:square;mso-width-percent:0;mso-height-percent:0;mso-wrap-distance-left:9pt;mso-wrap-distance-top:0;mso-wrap-distance-right:9pt;mso-wrap-distance-bottom:0;mso-position-horizontal:absolute;mso-position-horizontal-relative:page;mso-position-vertical:absolute;mso-position-vertical-relative:page;mso-width-percent:0;mso-height-percent:0;mso-width-relative:page;mso-height-relative:page" from="170.05pt,711pt" to="170.05pt,824.4pt" o:gfxdata="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" strokeweight="1.5pt">
               <w10:wrap anchorx="page" anchory="page"/>
             </v:line>
           </w:pict>
@@ -12576,7 +9852,7 @@
         </mc:Choice>
         <mc:Fallback>
           <w:pict>
-            <v:line w14:anchorId="77FA99E8" id="Line 19" o:spid="_x0000_s1026" style="position:absolute;z-index:251640832;visibility:visible;mso-wrap-style:square;mso-width-percent:0;mso-height-percent:0;mso-wrap-distance-left:9pt;mso-wrap-distance-top:0;mso-wrap-distance-right:9pt;mso-wrap-distance-bottom:0;mso-position-horizontal:absolute;mso-position-horizontal-relative:page;mso-position-vertical:absolute;mso-position-vertical-relative:page;mso-width-percent:0;mso-height-percent:0;mso-width-relative:page;mso-height-relative:page" from="113.4pt,711pt" to="113.4pt,824.4pt" o:gfxdata="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" strokeweight="1.5pt">
+            <v:line w14:anchorId="500BCE26" id="Line 19" o:spid="_x0000_s1026" style="position:absolute;z-index:251640832;visibility:visible;mso-wrap-style:square;mso-width-percent:0;mso-height-percent:0;mso-wrap-distance-left:9pt;mso-wrap-distance-top:0;mso-wrap-distance-right:9pt;mso-wrap-distance-bottom:0;mso-position-horizontal:absolute;mso-position-horizontal-relative:page;mso-position-vertical:absolute;mso-position-vertical-relative:page;mso-width-percent:0;mso-height-percent:0;mso-width-relative:page;mso-height-relative:page" from="113.4pt,711pt" to="113.4pt,824.4pt" o:gfxdata="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" strokeweight="1.5pt">
               <w10:wrap anchorx="page" anchory="page"/>
             </v:line>
           </w:pict>
@@ -12652,7 +9928,7 @@
         </mc:Choice>
         <mc:Fallback>
           <w:pict>
-            <v:line w14:anchorId="18176C43" id="Line 18" o:spid="_x0000_s1026" style="position:absolute;z-index:251636736;visibility:visible;mso-wrap-style:square;mso-width-percent:0;mso-height-percent:0;mso-wrap-distance-left:9pt;mso-wrap-distance-top:0;mso-wrap-distance-right:9pt;mso-wrap-distance-bottom:0;mso-position-horizontal:absolute;mso-position-horizontal-relative:page;mso-position-vertical:absolute;mso-position-vertical-relative:page;mso-width-percent:0;mso-height-percent:0;mso-width-relative:page;mso-height-relative:page" from="85.05pt,711pt" to="85.05pt,753.5pt" o:gfxdata="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" strokeweight="1.5pt">
+            <v:line w14:anchorId="6D87DC2B" id="Line 18" o:spid="_x0000_s1026" style="position:absolute;z-index:251636736;visibility:visible;mso-wrap-style:square;mso-width-percent:0;mso-height-percent:0;mso-wrap-distance-left:9pt;mso-wrap-distance-top:0;mso-wrap-distance-right:9pt;mso-wrap-distance-bottom:0;mso-position-horizontal:absolute;mso-position-horizontal-relative:page;mso-position-vertical:absolute;mso-position-vertical-relative:page;mso-width-percent:0;mso-height-percent:0;mso-width-relative:page;mso-height-relative:page" from="85.05pt,711pt" to="85.05pt,753.5pt" o:gfxdata="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" strokeweight="1.5pt">
               <w10:wrap anchorx="page" anchory="page"/>
             </v:line>
           </w:pict>
@@ -12728,7 +10004,7 @@
         </mc:Choice>
         <mc:Fallback>
           <w:pict>
-            <v:line w14:anchorId="6E119468" id="Line 17" o:spid="_x0000_s1026" style="position:absolute;z-index:251632640;visibility:visible;mso-wrap-style:square;mso-width-percent:0;mso-height-percent:0;mso-wrap-distance-left:9pt;mso-wrap-distance-top:0;mso-wrap-distance-right:9pt;mso-wrap-distance-bottom:0;mso-position-horizontal:absolute;mso-position-horizontal-relative:page;mso-position-vertical:absolute;mso-position-vertical-relative:page;mso-width-percent:0;mso-height-percent:0;mso-width-relative:page;mso-height-relative:page" from="56.75pt,725.15pt" to="241pt,725.15pt" o:gfxdata="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">
+            <v:line w14:anchorId="240BCB91" id="Line 17" o:spid="_x0000_s1026" style="position:absolute;z-index:251632640;visibility:visible;mso-wrap-style:square;mso-width-percent:0;mso-height-percent:0;mso-wrap-distance-left:9pt;mso-wrap-distance-top:0;mso-wrap-distance-right:9pt;mso-wrap-distance-bottom:0;mso-position-horizontal:absolute;mso-position-horizontal-relative:page;mso-position-vertical:absolute;mso-position-vertical-relative:page;mso-width-percent:0;mso-height-percent:0;mso-width-relative:page;mso-height-relative:page" from="56.75pt,725.15pt" to="241pt,725.15pt" o:gfxdata="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">
               <w10:wrap anchorx="page" anchory="page"/>
             </v:line>
           </w:pict>
@@ -12804,7 +10080,7 @@
         </mc:Choice>
         <mc:Fallback>
           <w:pict>
-            <v:line w14:anchorId="5DA39982" id="Line 16" o:spid="_x0000_s1026" style="position:absolute;z-index:251628544;visibility:visible;mso-wrap-style:square;mso-width-percent:0;mso-height-percent:0;mso-wrap-distance-left:9pt;mso-wrap-distance-top:0;mso-wrap-distance-right:9pt;mso-wrap-distance-bottom:0;mso-position-horizontal:absolute;mso-position-horizontal-relative:page;mso-position-vertical:absolute;mso-position-vertical-relative:page;mso-width-percent:0;mso-height-percent:0;mso-width-relative:page;mso-height-relative:page" from="56.7pt,739.35pt" to="240.95pt,739.35pt" o:gfxdata="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" strokeweight="1.5pt">
+            <v:line w14:anchorId="780AB27D" id="Line 16" o:spid="_x0000_s1026" style="position:absolute;z-index:251628544;visibility:visible;mso-wrap-style:square;mso-width-percent:0;mso-height-percent:0;mso-wrap-distance-left:9pt;mso-wrap-distance-top:0;mso-wrap-distance-right:9pt;mso-wrap-distance-bottom:0;mso-position-horizontal:absolute;mso-position-horizontal-relative:page;mso-position-vertical:absolute;mso-position-vertical-relative:page;mso-width-percent:0;mso-height-percent:0;mso-width-relative:page;mso-height-relative:page" from="56.7pt,739.35pt" to="240.95pt,739.35pt" o:gfxdata="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" strokeweight="1.5pt">
               <w10:wrap anchorx="page" anchory="page"/>
             </v:line>
           </w:pict>
@@ -12880,7 +10156,7 @@
         </mc:Choice>
         <mc:Fallback>
           <w:pict>
-            <v:line w14:anchorId="24F76F2C" id="Line 14" o:spid="_x0000_s1026" style="position:absolute;z-index:251624448;visibility:visible;mso-wrap-style:square;mso-width-percent:0;mso-height-percent:0;mso-wrap-distance-left:9pt;mso-wrap-distance-top:0;mso-wrap-distance-right:9pt;mso-wrap-distance-bottom:0;mso-position-horizontal:absolute;mso-position-horizontal-relative:page;mso-position-vertical:absolute;mso-position-vertical-relative:page;mso-width-percent:0;mso-height-percent:0;mso-width-relative:page;mso-height-relative:page" from="56.75pt,767.7pt" to="241pt,767.7pt" o:gfxdata="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">
+            <v:line w14:anchorId="67FB2714" id="Line 14" o:spid="_x0000_s1026" style="position:absolute;z-index:251624448;visibility:visible;mso-wrap-style:square;mso-width-percent:0;mso-height-percent:0;mso-wrap-distance-left:9pt;mso-wrap-distance-top:0;mso-wrap-distance-right:9pt;mso-wrap-distance-bottom:0;mso-position-horizontal:absolute;mso-position-horizontal-relative:page;mso-position-vertical:absolute;mso-position-vertical-relative:page;mso-width-percent:0;mso-height-percent:0;mso-width-relative:page;mso-height-relative:page" from="56.75pt,767.7pt" to="241pt,767.7pt" o:gfxdata="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">
               <w10:wrap anchorx="page" anchory="page"/>
             </v:line>
           </w:pict>
@@ -12956,7 +10232,7 @@
         </mc:Choice>
         <mc:Fallback>
           <w:pict>
-            <v:line w14:anchorId="32167AC2" id="Line 12" o:spid="_x0000_s1026" style="position:absolute;z-index:251620352;visibility:visible;mso-wrap-style:square;mso-width-percent:0;mso-height-percent:0;mso-wrap-distance-left:9pt;mso-wrap-distance-top:0;mso-wrap-distance-right:9pt;mso-wrap-distance-bottom:0;mso-position-horizontal:absolute;mso-position-horizontal-relative:page;mso-position-vertical:absolute;mso-position-vertical-relative:page;mso-width-percent:0;mso-height-percent:0;mso-width-relative:page;mso-height-relative:page" from="56.75pt,796.05pt" to="241pt,796.05pt" o:gfxdata="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">
+            <v:line w14:anchorId="40D085E0" id="Line 12" o:spid="_x0000_s1026" style="position:absolute;z-index:251620352;visibility:visible;mso-wrap-style:square;mso-width-percent:0;mso-height-percent:0;mso-wrap-distance-left:9pt;mso-wrap-distance-top:0;mso-wrap-distance-right:9pt;mso-wrap-distance-bottom:0;mso-position-horizontal:absolute;mso-position-horizontal-relative:page;mso-position-vertical:absolute;mso-position-vertical-relative:page;mso-width-percent:0;mso-height-percent:0;mso-width-relative:page;mso-height-relative:page" from="56.75pt,796.05pt" to="241pt,796.05pt" o:gfxdata="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">
               <w10:wrap anchorx="page" anchory="page"/>
             </v:line>
           </w:pict>
@@ -13032,7 +10308,7 @@
         </mc:Choice>
         <mc:Fallback>
           <w:pict>
-            <v:line w14:anchorId="68DC6823" id="Line 11" o:spid="_x0000_s1026" style="position:absolute;z-index:251616256;visibility:visible;mso-wrap-style:square;mso-width-percent:0;mso-height-percent:0;mso-wrap-distance-left:9pt;mso-wrap-distance-top:0;mso-wrap-distance-right:9pt;mso-wrap-distance-bottom:0;mso-position-horizontal:absolute;mso-position-horizontal-relative:page;mso-position-vertical:absolute;mso-position-vertical-relative:page;mso-width-percent:0;mso-height-percent:0;mso-width-relative:page;mso-height-relative:page" from="56.75pt,810.2pt" to="241pt,810.2pt" o:gfxdata="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">
+            <v:line w14:anchorId="30D00E46" id="Line 11" o:spid="_x0000_s1026" style="position:absolute;z-index:251616256;visibility:visible;mso-wrap-style:square;mso-width-percent:0;mso-height-percent:0;mso-wrap-distance-left:9pt;mso-wrap-distance-top:0;mso-wrap-distance-right:9pt;mso-wrap-distance-bottom:0;mso-position-horizontal:absolute;mso-position-horizontal-relative:page;mso-position-vertical:absolute;mso-position-vertical-relative:page;mso-width-percent:0;mso-height-percent:0;mso-width-relative:page;mso-height-relative:page" from="56.75pt,810.2pt" to="241pt,810.2pt" o:gfxdata="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">
               <w10:wrap anchorx="page" anchory="page"/>
             </v:line>
           </w:pict>
@@ -13108,7 +10384,7 @@
         </mc:Choice>
         <mc:Fallback>
           <w:pict>
-            <v:line w14:anchorId="630C4AB6" id="Line 3" o:spid="_x0000_s1026" style="position:absolute;z-index:251612160;visibility:visible;mso-wrap-style:square;mso-width-percent:0;mso-height-percent:0;mso-wrap-distance-left:9pt;mso-wrap-distance-top:0;mso-wrap-distance-right:9pt;mso-wrap-distance-bottom:0;mso-position-horizontal:absolute;mso-position-horizontal-relative:page;mso-position-vertical:absolute;mso-position-vertical-relative:page;mso-width-percent:0;mso-height-percent:0;mso-width-relative:page;mso-height-relative:page" from="241pt,711pt" to="241pt,824.4pt" o:gfxdata="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" strokeweight="1.5pt">
+            <v:line w14:anchorId="3FBBFE4C" id="Line 3" o:spid="_x0000_s1026" style="position:absolute;z-index:251612160;visibility:visible;mso-wrap-style:square;mso-width-percent:0;mso-height-percent:0;mso-wrap-distance-left:9pt;mso-wrap-distance-top:0;mso-wrap-distance-right:9pt;mso-wrap-distance-bottom:0;mso-position-horizontal:absolute;mso-position-horizontal-relative:page;mso-position-vertical:absolute;mso-position-vertical-relative:page;mso-width-percent:0;mso-height-percent:0;mso-width-relative:page;mso-height-relative:page" from="241pt,711pt" to="241pt,824.4pt" o:gfxdata="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" strokeweight="1.5pt">
               <w10:wrap anchorx="page" anchory="page"/>
             </v:line>
           </w:pict>
@@ -13184,7 +10460,7 @@
         </mc:Choice>
         <mc:Fallback>
           <w:pict>
-            <v:line w14:anchorId="225A50B2" id="Line 2" o:spid="_x0000_s1026" style="position:absolute;z-index:251608064;visibility:visible;mso-wrap-style:square;mso-width-percent:0;mso-height-percent:0;mso-wrap-distance-left:9pt;mso-wrap-distance-top:0;mso-wrap-distance-right:9pt;mso-wrap-distance-bottom:0;mso-position-horizontal:absolute;mso-position-horizontal-relative:page;mso-position-vertical:absolute;mso-position-vertical-relative:page;mso-width-percent:0;mso-height-percent:0;mso-width-relative:page;mso-height-relative:page" from="56.7pt,711pt" to="581pt,711pt" o:gfxdata="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" strokeweight="1.5pt">
+            <v:line w14:anchorId="71A7767B" id="Line 2" o:spid="_x0000_s1026" style="position:absolute;z-index:251608064;visibility:visible;mso-wrap-style:square;mso-width-percent:0;mso-height-percent:0;mso-wrap-distance-left:9pt;mso-wrap-distance-top:0;mso-wrap-distance-right:9pt;mso-wrap-distance-bottom:0;mso-position-horizontal:absolute;mso-position-horizontal-relative:page;mso-position-vertical:absolute;mso-position-vertical-relative:page;mso-width-percent:0;mso-height-percent:0;mso-width-relative:page;mso-height-relative:page" from="56.7pt,711pt" to="581pt,711pt" o:gfxdata="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" strokeweight="1.5pt">
               <w10:wrap anchorx="page" anchory="page"/>
             </v:line>
           </w:pict>
@@ -13320,7 +10596,7 @@
         <w:rStyle w:val="a6"/>
         <w:noProof/>
       </w:rPr>
-      <w:t>9</w:t>
+      <w:t>3</w:t>
     </w:r>
     <w:r>
       <w:rPr>
@@ -13351,7 +10627,7 @@
         <w:rStyle w:val="a6"/>
         <w:noProof/>
       </w:rPr>
-      <w:t>9</w:t>
+      <w:t>3</w:t>
     </w:r>
     <w:r>
       <w:rPr>
